--- a/SEM 6/WEBX/Documentation/WBEXP2.docx
+++ b/SEM 6/WEBX/Documentation/WBEXP2.docx
@@ -2,14 +2,3126 @@
 <file path=word/document.xml><?xml version="1.0" encoding="utf-8"?>
 <w:document xmlns:wpc="http://schemas.microsoft.com/office/word/2010/wordprocessingCanvas" xmlns:cx="http://schemas.microsoft.com/office/drawing/2014/chartex" xmlns:cx1="http://schemas.microsoft.com/office/drawing/2015/9/8/chartex" xmlns:cx2="http://schemas.microsoft.com/office/drawing/2015/10/21/chartex" xmlns:cx3="http://schemas.microsoft.com/office/drawing/2016/5/9/chartex" xmlns:cx4="http://schemas.microsoft.com/office/drawing/2016/5/10/chartex" xmlns:cx5="http://schemas.microsoft.com/office/drawing/2016/5/11/chartex" xmlns:cx6="http://schemas.microsoft.com/office/drawing/2016/5/12/chartex" xmlns:cx7="http://schemas.microsoft.com/office/drawing/2016/5/13/chartex" xmlns:cx8="http://schemas.microsoft.com/office/drawing/2016/5/14/chartex" xmlns:mc="http://schemas.openxmlformats.org/markup-compatibility/2006" xmlns:aink="http://schemas.microsoft.com/office/drawing/2016/ink" xmlns:am3d="http://schemas.microsoft.com/office/drawing/2017/model3d" xmlns:o="urn:schemas-microsoft-com:office:office" xmlns:r="http://schemas.openxmlformats.org/officeDocument/2006/relationships" xmlns:m="http://schemas.openxmlformats.org/officeDocument/2006/math" xmlns:v="urn:schemas-microsoft-com:vml" xmlns:wp14="http://schemas.microsoft.com/office/word/2010/wordprocessingDrawing" xmlns:wp="http://schemas.openxmlformats.org/drawingml/2006/wordprocessingDrawing" xmlns:w10="urn:schemas-microsoft-com:office:word" xmlns:w="http://schemas.openxmlformats.org/wordprocessingml/2006/main" xmlns:w14="http://schemas.microsoft.com/office/word/2010/wordml" xmlns:w15="http://schemas.microsoft.com/office/word/2012/wordml" xmlns:w16cex="http://schemas.microsoft.com/office/word/2018/wordml/cex" xmlns:w16cid="http://schemas.microsoft.com/office/word/2016/wordml/cid" xmlns:w16="http://schemas.microsoft.com/office/word/2018/wordml" xmlns:w16sdtdh="http://schemas.microsoft.com/office/word/2020/wordml/sdtdatahash" xmlns:w16se="http://schemas.microsoft.com/office/word/2015/wordml/symex" xmlns:wpg="http://schemas.microsoft.com/office/word/2010/wordprocessingGroup" xmlns:wpi="http://schemas.microsoft.com/office/word/2010/wordprocessingInk" xmlns:wne="http://schemas.microsoft.com/office/word/2006/wordml" xmlns:wps="http://schemas.microsoft.com/office/word/2010/wordprocessingShape" mc:Ignorable="w14 w15 w16se w16cid w16 w16cex w16sdtdh wp14">
   <w:body>
-    <w:p/>
+    <w:p>
+      <w:pPr>
+        <w:pStyle w:val="Seperator"/>
+      </w:pPr>
+      <w:r>
+        <w:t>Aim: Semantic Web using Apache TinkerPop.</w:t>
+      </w:r>
+    </w:p>
+    <w:p>
+      <w:pPr>
+        <w:pStyle w:val="Heading"/>
+        <w:rPr>
+          <w:sz w:val="4"/>
+          <w:szCs w:val="4"/>
+        </w:rPr>
+      </w:pPr>
+    </w:p>
+    <w:p>
+      <w:pPr>
+        <w:pStyle w:val="Heading"/>
+      </w:pPr>
+      <w:r>
+        <w:t>Lab Objective:</w:t>
+      </w:r>
+    </w:p>
+    <w:p>
+      <w:pPr>
+        <w:pStyle w:val="Text"/>
+      </w:pPr>
+      <w:r>
+        <w:t xml:space="preserve">To understand the concept of the Semantic Web by </w:t>
+      </w:r>
+      <w:proofErr w:type="spellStart"/>
+      <w:r>
+        <w:t>modeling</w:t>
+      </w:r>
+      <w:proofErr w:type="spellEnd"/>
+      <w:r>
+        <w:t xml:space="preserve"> data as a graph using</w:t>
+      </w:r>
+      <w:r>
+        <w:t xml:space="preserve"> </w:t>
+      </w:r>
+      <w:r>
+        <w:t>Apache TinkerPop. To create vertices and edges and perform basic graph queries</w:t>
+      </w:r>
+      <w:r>
+        <w:t xml:space="preserve"> </w:t>
+      </w:r>
+      <w:r>
+        <w:t>using Gremlin to explore meaningful relationships between data.</w:t>
+      </w:r>
+    </w:p>
+    <w:p>
+      <w:pPr>
+        <w:pStyle w:val="Sep"/>
+      </w:pPr>
+    </w:p>
+    <w:p>
+      <w:pPr>
+        <w:pStyle w:val="Seperator"/>
+      </w:pPr>
+      <w:r>
+        <w:t>Theory:</w:t>
+      </w:r>
+    </w:p>
+    <w:p>
+      <w:pPr>
+        <w:pStyle w:val="Sep"/>
+      </w:pPr>
+    </w:p>
+    <w:p>
+      <w:pPr>
+        <w:pStyle w:val="Heading"/>
+      </w:pPr>
+      <w:r>
+        <w:t xml:space="preserve">Q1. What is </w:t>
+      </w:r>
+      <w:r>
+        <w:t>Semantic Web</w:t>
+      </w:r>
+      <w:r>
+        <w:t>?</w:t>
+      </w:r>
+    </w:p>
+    <w:p>
+      <w:pPr>
+        <w:pStyle w:val="Text"/>
+      </w:pPr>
+      <w:r>
+        <w:t>The Semantic Web is an extension of the World Wide Web that enables data to be shared and reused across applications, enterprises, and communities by providing a common framework that allows data to be linked and queried semantically. It is often associated with Linked Data, RDF (Resource Description Framework), OWL (Web Ontology Language), and SPARQL.</w:t>
+      </w:r>
+    </w:p>
+    <w:p>
+      <w:pPr>
+        <w:pStyle w:val="Heading"/>
+      </w:pPr>
+      <w:r>
+        <w:t>Features</w:t>
+      </w:r>
+      <w:r>
+        <w:t xml:space="preserve">: </w:t>
+      </w:r>
+      <w:r>
+        <w:rPr>
+          <w:rStyle w:val="TextChar"/>
+          <w:b w:val="0"/>
+          <w:bCs w:val="0"/>
+          <w:sz w:val="22"/>
+          <w:szCs w:val="22"/>
+        </w:rPr>
+        <w:t>RDF triples, ontologies (OWL/RDFS), SPARQL, reasoning</w:t>
+      </w:r>
+      <w:r>
+        <w:rPr>
+          <w:rStyle w:val="TextChar"/>
+          <w:b w:val="0"/>
+          <w:bCs w:val="0"/>
+          <w:sz w:val="22"/>
+          <w:szCs w:val="22"/>
+        </w:rPr>
+        <w:t>.</w:t>
+      </w:r>
+    </w:p>
+    <w:p>
+      <w:pPr>
+        <w:pStyle w:val="Sep"/>
+      </w:pPr>
+    </w:p>
+    <w:p>
+      <w:pPr>
+        <w:pStyle w:val="Heading"/>
+      </w:pPr>
+      <w:r>
+        <w:t>Q</w:t>
+      </w:r>
+      <w:r>
+        <w:t>2</w:t>
+      </w:r>
+      <w:r>
+        <w:t xml:space="preserve">. What is </w:t>
+      </w:r>
+      <w:r>
+        <w:t>Apache TinkerPop</w:t>
+      </w:r>
+      <w:r>
+        <w:t>?</w:t>
+      </w:r>
+    </w:p>
+    <w:p>
+      <w:pPr>
+        <w:pStyle w:val="Text"/>
+      </w:pPr>
+      <w:r>
+        <w:t xml:space="preserve">Apache TinkerPop is an open-source graph computing framework that provides both a graph database abstraction (the property graph model) and a graph traversal language (Gremlin) for querying and </w:t>
+      </w:r>
+      <w:proofErr w:type="spellStart"/>
+      <w:r>
+        <w:t>analyzing</w:t>
+      </w:r>
+      <w:proofErr w:type="spellEnd"/>
+      <w:r>
+        <w:t xml:space="preserve"> graph data. When combined, Semantic Web technologies can be implemented or integrated with Apache TinkerPop to enable semantic reasoning, RDF-like triples, and ontology-based traversals over property graphs.</w:t>
+      </w:r>
+    </w:p>
+    <w:p>
+      <w:pPr>
+        <w:pStyle w:val="Heading"/>
+        <w:rPr>
+          <w:b w:val="0"/>
+          <w:bCs w:val="0"/>
+          <w:sz w:val="22"/>
+          <w:szCs w:val="22"/>
+        </w:rPr>
+      </w:pPr>
+      <w:r>
+        <w:t>Features</w:t>
+      </w:r>
+      <w:r>
+        <w:t xml:space="preserve">: </w:t>
+      </w:r>
+      <w:r>
+        <w:rPr>
+          <w:b w:val="0"/>
+          <w:bCs w:val="0"/>
+          <w:sz w:val="22"/>
+          <w:szCs w:val="22"/>
+        </w:rPr>
+        <w:t>Property graph model, multi-system support, OLAP/OLTP.</w:t>
+      </w:r>
+    </w:p>
+    <w:p>
+      <w:pPr>
+        <w:pStyle w:val="Sep"/>
+      </w:pPr>
+    </w:p>
+    <w:p>
+      <w:pPr>
+        <w:pStyle w:val="Heading"/>
+      </w:pPr>
+      <w:r>
+        <w:t>Q</w:t>
+      </w:r>
+      <w:r>
+        <w:t>3</w:t>
+      </w:r>
+      <w:r>
+        <w:t xml:space="preserve">. What is </w:t>
+      </w:r>
+      <w:r>
+        <w:t>Gremlin</w:t>
+      </w:r>
+      <w:r>
+        <w:t>?</w:t>
+      </w:r>
+    </w:p>
+    <w:p>
+      <w:pPr>
+        <w:pStyle w:val="Text"/>
+      </w:pPr>
+      <w:r>
+        <w:t>Gremlin is the graph traversal language of Apache TinkerPop. Gremlin is a functional, data-flow language that enables users to succinctly express complex traversals on (or queries of) their application's property graph. Every Gremlin traversal is composed of a sequence of (potentially nested) steps.</w:t>
+      </w:r>
+    </w:p>
+    <w:p>
+      <w:pPr>
+        <w:pStyle w:val="Heading"/>
+      </w:pPr>
+      <w:r>
+        <w:t>Features</w:t>
+      </w:r>
+      <w:r>
+        <w:t xml:space="preserve">: </w:t>
+      </w:r>
+      <w:r>
+        <w:rPr>
+          <w:b w:val="0"/>
+          <w:bCs w:val="0"/>
+          <w:sz w:val="22"/>
+          <w:szCs w:val="22"/>
+        </w:rPr>
+        <w:t>Unified traversal language, works across graph systems.</w:t>
+      </w:r>
+    </w:p>
+    <w:p>
+      <w:pPr>
+        <w:pStyle w:val="Text"/>
+      </w:pPr>
+      <w:r>
+        <w:drawing>
+          <wp:inline distT="0" distB="0" distL="0" distR="0" wp14:anchorId="4E35A1A8" wp14:editId="36A9E531">
+            <wp:extent cx="6188710" cy="2082800"/>
+            <wp:effectExtent l="0" t="0" r="2540" b="0"/>
+            <wp:docPr id="1" name="Picture 1"/>
+            <wp:cNvGraphicFramePr>
+              <a:graphicFrameLocks xmlns:a="http://schemas.openxmlformats.org/drawingml/2006/main" noChangeAspect="1"/>
+            </wp:cNvGraphicFramePr>
+            <a:graphic xmlns:a="http://schemas.openxmlformats.org/drawingml/2006/main">
+              <a:graphicData uri="http://schemas.openxmlformats.org/drawingml/2006/picture">
+                <pic:pic xmlns:pic="http://schemas.openxmlformats.org/drawingml/2006/picture">
+                  <pic:nvPicPr>
+                    <pic:cNvPr id="1" name=""/>
+                    <pic:cNvPicPr/>
+                  </pic:nvPicPr>
+                  <pic:blipFill rotWithShape="1">
+                    <a:blip r:embed="rId8"/>
+                    <a:srcRect t="15704" b="21472"/>
+                    <a:stretch/>
+                  </pic:blipFill>
+                  <pic:spPr bwMode="auto">
+                    <a:xfrm>
+                      <a:off x="0" y="0"/>
+                      <a:ext cx="6188710" cy="2082800"/>
+                    </a:xfrm>
+                    <a:prstGeom prst="rect">
+                      <a:avLst/>
+                    </a:prstGeom>
+                    <a:ln>
+                      <a:noFill/>
+                    </a:ln>
+                    <a:extLst>
+                      <a:ext uri="{53640926-AAD7-44D8-BBD7-CCE9431645EC}">
+                        <a14:shadowObscured xmlns:a14="http://schemas.microsoft.com/office/drawing/2010/main"/>
+                      </a:ext>
+                    </a:extLst>
+                  </pic:spPr>
+                </pic:pic>
+              </a:graphicData>
+            </a:graphic>
+          </wp:inline>
+        </w:drawing>
+      </w:r>
+    </w:p>
+    <w:p>
+      <w:pPr>
+        <w:pStyle w:val="Heading"/>
+      </w:pPr>
+      <w:r>
+        <w:lastRenderedPageBreak/>
+        <w:t>Q4. Demonstrate the graph and nodes with relationships and attributes.</w:t>
+      </w:r>
+    </w:p>
+    <w:p>
+      <w:pPr>
+        <w:pStyle w:val="Heading"/>
+      </w:pPr>
+      <w:r>
+        <w:drawing>
+          <wp:inline distT="0" distB="0" distL="0" distR="0" wp14:anchorId="5EB010C6" wp14:editId="73E28778">
+            <wp:extent cx="6188710" cy="2498651"/>
+            <wp:effectExtent l="0" t="0" r="2540" b="0"/>
+            <wp:docPr id="6" name="Picture 6"/>
+            <wp:cNvGraphicFramePr>
+              <a:graphicFrameLocks xmlns:a="http://schemas.openxmlformats.org/drawingml/2006/main" noChangeAspect="1"/>
+            </wp:cNvGraphicFramePr>
+            <a:graphic xmlns:a="http://schemas.openxmlformats.org/drawingml/2006/main">
+              <a:graphicData uri="http://schemas.openxmlformats.org/drawingml/2006/picture">
+                <pic:pic xmlns:pic="http://schemas.openxmlformats.org/drawingml/2006/picture">
+                  <pic:nvPicPr>
+                    <pic:cNvPr id="1" name=""/>
+                    <pic:cNvPicPr/>
+                  </pic:nvPicPr>
+                  <pic:blipFill rotWithShape="1">
+                    <a:blip r:embed="rId9"/>
+                    <a:srcRect b="8277"/>
+                    <a:stretch/>
+                  </pic:blipFill>
+                  <pic:spPr bwMode="auto">
+                    <a:xfrm>
+                      <a:off x="0" y="0"/>
+                      <a:ext cx="6188710" cy="2498651"/>
+                    </a:xfrm>
+                    <a:prstGeom prst="rect">
+                      <a:avLst/>
+                    </a:prstGeom>
+                    <a:ln>
+                      <a:noFill/>
+                    </a:ln>
+                    <a:extLst>
+                      <a:ext uri="{53640926-AAD7-44D8-BBD7-CCE9431645EC}">
+                        <a14:shadowObscured xmlns:a14="http://schemas.microsoft.com/office/drawing/2010/main"/>
+                      </a:ext>
+                    </a:extLst>
+                  </pic:spPr>
+                </pic:pic>
+              </a:graphicData>
+            </a:graphic>
+          </wp:inline>
+        </w:drawing>
+      </w:r>
+    </w:p>
+    <w:p>
+      <w:pPr>
+        <w:pStyle w:val="Heading"/>
+        <w:jc w:val="center"/>
+      </w:pPr>
+      <w:r>
+        <w:t>Initializing the graph</w:t>
+      </w:r>
+    </w:p>
+    <w:p>
+      <w:pPr>
+        <w:pStyle w:val="Sep"/>
+      </w:pPr>
+    </w:p>
+    <w:p>
+      <w:pPr>
+        <w:pStyle w:val="Code"/>
+      </w:pPr>
+      <w:proofErr w:type="spellStart"/>
+      <w:proofErr w:type="gramStart"/>
+      <w:r>
+        <w:t>g.addV</w:t>
+      </w:r>
+      <w:proofErr w:type="spellEnd"/>
+      <w:proofErr w:type="gramEnd"/>
+      <w:r>
+        <w:t>('</w:t>
+      </w:r>
+      <w:proofErr w:type="spellStart"/>
+      <w:r>
+        <w:t>StrawHat</w:t>
+      </w:r>
+      <w:proofErr w:type="spellEnd"/>
+      <w:r>
+        <w:t>').property('</w:t>
+      </w:r>
+      <w:proofErr w:type="spellStart"/>
+      <w:r>
+        <w:t>name','Monkey</w:t>
+      </w:r>
+      <w:proofErr w:type="spellEnd"/>
+      <w:r>
+        <w:t xml:space="preserve"> D. Luffy').property('age',19).property('role_in_crew','Captain').property('gender','Male').property('bounty',3000000000).property('devil_fruit','Gomu </w:t>
+      </w:r>
+      <w:proofErr w:type="spellStart"/>
+      <w:r>
+        <w:t>Gomu</w:t>
+      </w:r>
+      <w:proofErr w:type="spellEnd"/>
+      <w:r>
+        <w:t xml:space="preserve"> no Mi').iterate()</w:t>
+      </w:r>
+    </w:p>
+    <w:p>
+      <w:pPr>
+        <w:pStyle w:val="Code"/>
+      </w:pPr>
+      <w:proofErr w:type="spellStart"/>
+      <w:proofErr w:type="gramStart"/>
+      <w:r>
+        <w:t>g.addV</w:t>
+      </w:r>
+      <w:proofErr w:type="spellEnd"/>
+      <w:proofErr w:type="gramEnd"/>
+      <w:r>
+        <w:t>('</w:t>
+      </w:r>
+      <w:proofErr w:type="spellStart"/>
+      <w:r>
+        <w:t>StrawHat</w:t>
+      </w:r>
+      <w:proofErr w:type="spellEnd"/>
+      <w:r>
+        <w:t>').property('name','</w:t>
+      </w:r>
+      <w:proofErr w:type="spellStart"/>
+      <w:r>
+        <w:t>Roronoa</w:t>
+      </w:r>
+      <w:proofErr w:type="spellEnd"/>
+      <w:r>
+        <w:t xml:space="preserve"> Zoro').property('age',21).property('role_in_crew','Swordsman').property('gender','Male').property('bounty',1111000000).property('fighting_style','Three Sword Style').iterate()</w:t>
+      </w:r>
+    </w:p>
+    <w:p>
+      <w:pPr>
+        <w:pStyle w:val="Code"/>
+      </w:pPr>
+      <w:proofErr w:type="gramStart"/>
+      <w:r>
+        <w:t>g.addV</w:t>
+      </w:r>
+      <w:proofErr w:type="gramEnd"/>
+      <w:r>
+        <w:t>('StrawHat').property('name','Nami').property('age',20).property('role_in_crew','Navigator').property('gender','Female').property('bounty',366000000).property('weapon','Clima-Tact').iterate()</w:t>
+      </w:r>
+    </w:p>
+    <w:p>
+      <w:pPr>
+        <w:pStyle w:val="Code"/>
+      </w:pPr>
+      <w:proofErr w:type="gramStart"/>
+      <w:r>
+        <w:t>g.addV</w:t>
+      </w:r>
+      <w:proofErr w:type="gramEnd"/>
+      <w:r>
+        <w:t>('StrawHat').property('name','Usopp').property('age',19).property('role_in_crew','Sniper').property('gender','Male').property('bounty',500000000).property('weapon','Kabuto slingshot').iterate()</w:t>
+      </w:r>
+    </w:p>
+    <w:p>
+      <w:pPr>
+        <w:pStyle w:val="Code"/>
+      </w:pPr>
+      <w:proofErr w:type="gramStart"/>
+      <w:r>
+        <w:t>g.addV</w:t>
+      </w:r>
+      <w:proofErr w:type="gramEnd"/>
+      <w:r>
+        <w:t>('StrawHat').property('name','Sanji').property('age',21).property('role_in_crew','Cook').property('gender','Male').property('bounty',1032000000).property('fighting_style','Black Leg Style').iterate()</w:t>
+      </w:r>
+    </w:p>
+    <w:p>
+      <w:pPr>
+        <w:pStyle w:val="Code"/>
+      </w:pPr>
+    </w:p>
+    <w:p>
+      <w:pPr>
+        <w:pStyle w:val="Code"/>
+      </w:pPr>
+      <w:proofErr w:type="spellStart"/>
+      <w:proofErr w:type="gramStart"/>
+      <w:r>
+        <w:t>g.addV</w:t>
+      </w:r>
+      <w:proofErr w:type="spellEnd"/>
+      <w:proofErr w:type="gramEnd"/>
+      <w:r>
+        <w:t>('</w:t>
+      </w:r>
+      <w:proofErr w:type="spellStart"/>
+      <w:r>
+        <w:t>StrawHat</w:t>
+      </w:r>
+      <w:proofErr w:type="spellEnd"/>
+      <w:r>
+        <w:t>').property('</w:t>
+      </w:r>
+      <w:proofErr w:type="spellStart"/>
+      <w:r>
+        <w:t>name','Tony</w:t>
+      </w:r>
+      <w:proofErr w:type="spellEnd"/>
+      <w:r>
+        <w:t xml:space="preserve"> Tony Chopper').property('age',17).property('role_in_crew','Doctor').property('gender','Male').property('bounty',1000).property('species','Reindeer').iterate()</w:t>
+      </w:r>
+    </w:p>
+    <w:p>
+      <w:pPr>
+        <w:pStyle w:val="Code"/>
+      </w:pPr>
+      <w:proofErr w:type="spellStart"/>
+      <w:proofErr w:type="gramStart"/>
+      <w:r>
+        <w:t>g.addV</w:t>
+      </w:r>
+      <w:proofErr w:type="spellEnd"/>
+      <w:proofErr w:type="gramEnd"/>
+      <w:r>
+        <w:t>('</w:t>
+      </w:r>
+      <w:proofErr w:type="spellStart"/>
+      <w:r>
+        <w:t>StrawHat</w:t>
+      </w:r>
+      <w:proofErr w:type="spellEnd"/>
+      <w:r>
+        <w:t>').property('</w:t>
+      </w:r>
+      <w:proofErr w:type="spellStart"/>
+      <w:r>
+        <w:t>name','Nico</w:t>
+      </w:r>
+      <w:proofErr w:type="spellEnd"/>
+      <w:r>
+        <w:t xml:space="preserve"> Robin').property('age',30).property('role_in_crew','Archaeologist').property('gender','Female').property('bounty',930000000).property('devil_fruit','Hana Hana no Mi').iterate()</w:t>
+      </w:r>
+    </w:p>
+    <w:p>
+      <w:pPr>
+        <w:pStyle w:val="Code"/>
+      </w:pPr>
+    </w:p>
+    <w:p>
+      <w:pPr>
+        <w:pStyle w:val="Code"/>
+      </w:pPr>
+      <w:proofErr w:type="gramStart"/>
+      <w:r>
+        <w:t>g.addV</w:t>
+      </w:r>
+      <w:proofErr w:type="gramEnd"/>
+      <w:r>
+        <w:t>('StrawHat').property('name','Franky').property('age',36).property('role_in_crew','Shipwright').property('gender','Male').property('bounty',394000000).property('species','Cyborg').iterate()</w:t>
+      </w:r>
+    </w:p>
+    <w:p>
+      <w:pPr>
+        <w:pStyle w:val="Code"/>
+      </w:pPr>
+    </w:p>
+    <w:p>
+      <w:pPr>
+        <w:pStyle w:val="Code"/>
+      </w:pPr>
+      <w:proofErr w:type="gramStart"/>
+      <w:r>
+        <w:t>g.addV</w:t>
+      </w:r>
+      <w:proofErr w:type="gramEnd"/>
+      <w:r>
+        <w:t>('StrawHat').property('name','Brook').property('age',90).property('role_in_crew','Musician').property('gender','Male').property('bounty',383000000).property('species','Skeleton').iterate()</w:t>
+      </w:r>
+    </w:p>
+    <w:p>
+      <w:pPr>
+        <w:pStyle w:val="Code"/>
+      </w:pPr>
+    </w:p>
+    <w:p>
+      <w:pPr>
+        <w:pStyle w:val="Code"/>
+      </w:pPr>
+      <w:proofErr w:type="gramStart"/>
+      <w:r>
+        <w:t>g.addV</w:t>
+      </w:r>
+      <w:proofErr w:type="gramEnd"/>
+      <w:r>
+        <w:t>('StrawHat').property('name','Jinbe').property('age',46).property('role_in_crew','Helmsman').property('gender','Male').property('bounty',1100000000).property('species','Fish-Man').iterate()</w:t>
+      </w:r>
+    </w:p>
+    <w:p>
+      <w:pPr>
+        <w:pStyle w:val="Heading"/>
+      </w:pPr>
+      <w:r>
+        <w:rPr>
+          <w:noProof/>
+        </w:rPr>
+        <w:lastRenderedPageBreak/>
+        <w:drawing>
+          <wp:inline distT="0" distB="0" distL="0" distR="0" wp14:anchorId="30D8A2C5" wp14:editId="60AD144E">
+            <wp:extent cx="6188710" cy="2828261"/>
+            <wp:effectExtent l="0" t="0" r="2540" b="0"/>
+            <wp:docPr id="7" name="Picture 7"/>
+            <wp:cNvGraphicFramePr>
+              <a:graphicFrameLocks xmlns:a="http://schemas.openxmlformats.org/drawingml/2006/main" noChangeAspect="1"/>
+            </wp:cNvGraphicFramePr>
+            <a:graphic xmlns:a="http://schemas.openxmlformats.org/drawingml/2006/main">
+              <a:graphicData uri="http://schemas.openxmlformats.org/drawingml/2006/picture">
+                <pic:pic xmlns:pic="http://schemas.openxmlformats.org/drawingml/2006/picture">
+                  <pic:nvPicPr>
+                    <pic:cNvPr id="1" name=""/>
+                    <pic:cNvPicPr/>
+                  </pic:nvPicPr>
+                  <pic:blipFill rotWithShape="1">
+                    <a:blip r:embed="rId10"/>
+                    <a:srcRect b="20805"/>
+                    <a:stretch/>
+                  </pic:blipFill>
+                  <pic:spPr bwMode="auto">
+                    <a:xfrm>
+                      <a:off x="0" y="0"/>
+                      <a:ext cx="6188710" cy="2828261"/>
+                    </a:xfrm>
+                    <a:prstGeom prst="rect">
+                      <a:avLst/>
+                    </a:prstGeom>
+                    <a:ln>
+                      <a:noFill/>
+                    </a:ln>
+                    <a:extLst>
+                      <a:ext uri="{53640926-AAD7-44D8-BBD7-CCE9431645EC}">
+                        <a14:shadowObscured xmlns:a14="http://schemas.microsoft.com/office/drawing/2010/main"/>
+                      </a:ext>
+                    </a:extLst>
+                  </pic:spPr>
+                </pic:pic>
+              </a:graphicData>
+            </a:graphic>
+          </wp:inline>
+        </w:drawing>
+      </w:r>
+    </w:p>
+    <w:p>
+      <w:pPr>
+        <w:pStyle w:val="Heading"/>
+        <w:jc w:val="center"/>
+      </w:pPr>
+      <w:r>
+        <w:t>Adding Node ‘</w:t>
+      </w:r>
+      <w:proofErr w:type="spellStart"/>
+      <w:r>
+        <w:t>Luffy</w:t>
+      </w:r>
+      <w:proofErr w:type="spellEnd"/>
+      <w:r>
+        <w:t>’ and all crew members</w:t>
+      </w:r>
+    </w:p>
+    <w:p>
+      <w:pPr>
+        <w:pStyle w:val="Sep"/>
+      </w:pPr>
+    </w:p>
+    <w:p>
+      <w:pPr>
+        <w:pStyle w:val="Sep"/>
+      </w:pPr>
+    </w:p>
+    <w:p>
+      <w:pPr>
+        <w:pStyle w:val="Heading"/>
+      </w:pPr>
+      <w:r>
+        <w:drawing>
+          <wp:inline distT="0" distB="0" distL="0" distR="0" wp14:anchorId="22F73BB7" wp14:editId="17197EFA">
+            <wp:extent cx="6188710" cy="1534160"/>
+            <wp:effectExtent l="0" t="0" r="2540" b="8890"/>
+            <wp:docPr id="5" name="Picture 5"/>
+            <wp:cNvGraphicFramePr>
+              <a:graphicFrameLocks xmlns:a="http://schemas.openxmlformats.org/drawingml/2006/main" noChangeAspect="1"/>
+            </wp:cNvGraphicFramePr>
+            <a:graphic xmlns:a="http://schemas.openxmlformats.org/drawingml/2006/main">
+              <a:graphicData uri="http://schemas.openxmlformats.org/drawingml/2006/picture">
+                <pic:pic xmlns:pic="http://schemas.openxmlformats.org/drawingml/2006/picture">
+                  <pic:nvPicPr>
+                    <pic:cNvPr id="1" name=""/>
+                    <pic:cNvPicPr/>
+                  </pic:nvPicPr>
+                  <pic:blipFill>
+                    <a:blip r:embed="rId11"/>
+                    <a:stretch>
+                      <a:fillRect/>
+                    </a:stretch>
+                  </pic:blipFill>
+                  <pic:spPr>
+                    <a:xfrm>
+                      <a:off x="0" y="0"/>
+                      <a:ext cx="6188710" cy="1534160"/>
+                    </a:xfrm>
+                    <a:prstGeom prst="rect">
+                      <a:avLst/>
+                    </a:prstGeom>
+                  </pic:spPr>
+                </pic:pic>
+              </a:graphicData>
+            </a:graphic>
+          </wp:inline>
+        </w:drawing>
+      </w:r>
+    </w:p>
+    <w:p>
+      <w:pPr>
+        <w:pStyle w:val="Heading"/>
+        <w:jc w:val="center"/>
+      </w:pPr>
+      <w:r>
+        <w:t>Querying all nodes</w:t>
+      </w:r>
+    </w:p>
+    <w:p>
+      <w:pPr>
+        <w:pStyle w:val="Sep"/>
+      </w:pPr>
+    </w:p>
+    <w:p>
+      <w:pPr>
+        <w:pStyle w:val="Sep"/>
+      </w:pPr>
+    </w:p>
+    <w:p>
+      <w:pPr>
+        <w:pStyle w:val="Heading"/>
+        <w:jc w:val="center"/>
+      </w:pPr>
+      <w:r>
+        <w:rPr>
+          <w:noProof/>
+        </w:rPr>
+        <w:drawing>
+          <wp:inline distT="0" distB="0" distL="0" distR="0" wp14:anchorId="061301DD" wp14:editId="305A4D57">
+            <wp:extent cx="6188710" cy="2301875"/>
+            <wp:effectExtent l="0" t="0" r="2540" b="3175"/>
+            <wp:docPr id="9" name="Picture 9"/>
+            <wp:cNvGraphicFramePr>
+              <a:graphicFrameLocks xmlns:a="http://schemas.openxmlformats.org/drawingml/2006/main" noChangeAspect="1"/>
+            </wp:cNvGraphicFramePr>
+            <a:graphic xmlns:a="http://schemas.openxmlformats.org/drawingml/2006/main">
+              <a:graphicData uri="http://schemas.openxmlformats.org/drawingml/2006/picture">
+                <pic:pic xmlns:pic="http://schemas.openxmlformats.org/drawingml/2006/picture">
+                  <pic:nvPicPr>
+                    <pic:cNvPr id="1" name=""/>
+                    <pic:cNvPicPr/>
+                  </pic:nvPicPr>
+                  <pic:blipFill>
+                    <a:blip r:embed="rId12"/>
+                    <a:stretch>
+                      <a:fillRect/>
+                    </a:stretch>
+                  </pic:blipFill>
+                  <pic:spPr>
+                    <a:xfrm>
+                      <a:off x="0" y="0"/>
+                      <a:ext cx="6188710" cy="2301875"/>
+                    </a:xfrm>
+                    <a:prstGeom prst="rect">
+                      <a:avLst/>
+                    </a:prstGeom>
+                  </pic:spPr>
+                </pic:pic>
+              </a:graphicData>
+            </a:graphic>
+          </wp:inline>
+        </w:drawing>
+      </w:r>
+    </w:p>
+    <w:p>
+      <w:pPr>
+        <w:pStyle w:val="Heading"/>
+        <w:jc w:val="center"/>
+      </w:pPr>
+      <w:r>
+        <w:t>Added ‘Thousand Sunny’ Node as parent to all crew member nodes</w:t>
+      </w:r>
+    </w:p>
+    <w:p>
+      <w:pPr>
+        <w:pStyle w:val="Heading"/>
+      </w:pPr>
+    </w:p>
+    <w:p>
+      <w:pPr>
+        <w:pStyle w:val="Heading"/>
+        <w:rPr>
+          <w:lang w:eastAsia="en-IN"/>
+        </w:rPr>
+        <w:sectPr>
+          <w:headerReference w:type="default" r:id="rId13"/>
+          <w:footerReference w:type="default" r:id="rId14"/>
+          <w:pgSz w:w="11906" w:h="16838"/>
+          <w:pgMar w:top="1440" w:right="1080" w:bottom="1440" w:left="1080" w:header="708" w:footer="708" w:gutter="0"/>
+          <w:cols w:space="708"/>
+          <w:docGrid w:linePitch="360"/>
+        </w:sectPr>
+      </w:pPr>
+    </w:p>
+    <w:p>
+      <w:pPr>
+        <w:pStyle w:val="Heading"/>
+        <w:rPr>
+          <w:lang w:eastAsia="en-IN"/>
+        </w:rPr>
+      </w:pPr>
+      <w:r>
+        <w:rPr>
+          <w:lang w:eastAsia="en-IN"/>
+        </w:rPr>
+        <w:t>1. THOUSAND SUNNY (Ship)</w:t>
+      </w:r>
+    </w:p>
+    <w:p>
+      <w:pPr>
+        <w:pStyle w:val="CList"/>
+        <w:numPr>
+          <w:ilvl w:val="0"/>
+          <w:numId w:val="0"/>
+        </w:numPr>
+      </w:pPr>
+      <w:r>
+        <w:t>Node ID: 70</w:t>
+      </w:r>
+    </w:p>
+    <w:p>
+      <w:pPr>
+        <w:pStyle w:val="CList"/>
+        <w:numPr>
+          <w:ilvl w:val="0"/>
+          <w:numId w:val="0"/>
+        </w:numPr>
+      </w:pPr>
+      <w:r>
+        <w:t>Label: Ship</w:t>
+      </w:r>
+    </w:p>
+    <w:p>
+      <w:pPr>
+        <w:pStyle w:val="CList"/>
+        <w:numPr>
+          <w:ilvl w:val="0"/>
+          <w:numId w:val="0"/>
+        </w:numPr>
+      </w:pPr>
+      <w:r>
+        <w:t>Properties:</w:t>
+      </w:r>
+    </w:p>
+    <w:p>
+      <w:pPr>
+        <w:pStyle w:val="Text"/>
+        <w:numPr>
+          <w:ilvl w:val="0"/>
+          <w:numId w:val="14"/>
+        </w:numPr>
+        <w:spacing w:after="40"/>
+        <w:ind w:left="714" w:hanging="357"/>
+        <w:rPr>
+          <w:lang w:eastAsia="en-IN"/>
+        </w:rPr>
+      </w:pPr>
+      <w:r>
+        <w:rPr>
+          <w:lang w:eastAsia="en-IN"/>
+        </w:rPr>
+        <w:t>name: Thousand Sunny</w:t>
+      </w:r>
+    </w:p>
+    <w:p>
+      <w:pPr>
+        <w:pStyle w:val="Text"/>
+        <w:numPr>
+          <w:ilvl w:val="0"/>
+          <w:numId w:val="14"/>
+        </w:numPr>
+        <w:spacing w:after="40"/>
+        <w:ind w:left="714" w:hanging="357"/>
+        <w:rPr>
+          <w:lang w:eastAsia="en-IN"/>
+        </w:rPr>
+      </w:pPr>
+      <w:r>
+        <w:rPr>
+          <w:lang w:eastAsia="en-IN"/>
+        </w:rPr>
+        <w:t>type: Caravel</w:t>
+      </w:r>
+    </w:p>
+    <w:p>
+      <w:pPr>
+        <w:pStyle w:val="Text"/>
+        <w:numPr>
+          <w:ilvl w:val="0"/>
+          <w:numId w:val="14"/>
+        </w:numPr>
+        <w:spacing w:after="40"/>
+        <w:ind w:left="714" w:hanging="357"/>
+        <w:rPr>
+          <w:lang w:eastAsia="en-IN"/>
+        </w:rPr>
+      </w:pPr>
+      <w:r>
+        <w:rPr>
+          <w:lang w:eastAsia="en-IN"/>
+        </w:rPr>
+        <w:t>builder: Franky</w:t>
+      </w:r>
+    </w:p>
+    <w:p>
+      <w:pPr>
+        <w:pStyle w:val="Text"/>
+        <w:numPr>
+          <w:ilvl w:val="0"/>
+          <w:numId w:val="14"/>
+        </w:numPr>
+        <w:spacing w:after="40"/>
+        <w:ind w:left="714" w:hanging="357"/>
+        <w:rPr>
+          <w:lang w:eastAsia="en-IN"/>
+        </w:rPr>
+      </w:pPr>
+      <w:r>
+        <w:rPr>
+          <w:lang w:eastAsia="en-IN"/>
+        </w:rPr>
+        <w:t xml:space="preserve">captain: Monkey D. </w:t>
+      </w:r>
+      <w:proofErr w:type="spellStart"/>
+      <w:r>
+        <w:rPr>
+          <w:lang w:eastAsia="en-IN"/>
+        </w:rPr>
+        <w:t>Luffy</w:t>
+      </w:r>
+      <w:proofErr w:type="spellEnd"/>
+    </w:p>
+    <w:p>
+      <w:pPr>
+        <w:pStyle w:val="CList"/>
+      </w:pPr>
+      <w:r>
+        <w:t>status: Active</w:t>
+      </w:r>
+    </w:p>
+    <w:p>
+      <w:pPr>
+        <w:pStyle w:val="CList"/>
+      </w:pPr>
+      <w:proofErr w:type="spellStart"/>
+      <w:r>
+        <w:t>ship_class</w:t>
+      </w:r>
+      <w:proofErr w:type="spellEnd"/>
+      <w:r>
+        <w:t>: Battle Caravel</w:t>
+      </w:r>
+    </w:p>
+    <w:p>
+      <w:pPr>
+        <w:pStyle w:val="CList"/>
+      </w:pPr>
+      <w:proofErr w:type="spellStart"/>
+      <w:r>
+        <w:t>first_appearance</w:t>
+      </w:r>
+      <w:proofErr w:type="spellEnd"/>
+      <w:r>
+        <w:t>: Chapter 435</w:t>
+      </w:r>
+    </w:p>
+    <w:p>
+      <w:pPr>
+        <w:pStyle w:val="CList"/>
+      </w:pPr>
+      <w:proofErr w:type="spellStart"/>
+      <w:r>
+        <w:t>special_features</w:t>
+      </w:r>
+      <w:proofErr w:type="spellEnd"/>
+      <w:r>
+        <w:t>: Coup de Burst, Gaon Cannon</w:t>
+      </w:r>
+    </w:p>
+    <w:p>
+      <w:pPr>
+        <w:pStyle w:val="CList"/>
+      </w:pPr>
+      <w:proofErr w:type="spellStart"/>
+      <w:r>
+        <w:t>previous_ship</w:t>
+      </w:r>
+      <w:proofErr w:type="spellEnd"/>
+      <w:r>
+        <w:t>: Going Merry</w:t>
+      </w:r>
+    </w:p>
+    <w:p>
+      <w:pPr>
+        <w:pStyle w:val="Sep"/>
+      </w:pPr>
+    </w:p>
+    <w:p>
+      <w:pPr>
+        <w:pStyle w:val="Heading"/>
+        <w:rPr>
+          <w:lang w:eastAsia="en-IN"/>
+        </w:rPr>
+      </w:pPr>
+      <w:r>
+        <w:rPr>
+          <w:lang w:eastAsia="en-IN"/>
+        </w:rPr>
+        <w:t>2. MONKEY D. LUFFY (Captain)</w:t>
+      </w:r>
+    </w:p>
+    <w:p>
+      <w:pPr>
+        <w:pStyle w:val="CList"/>
+        <w:numPr>
+          <w:ilvl w:val="0"/>
+          <w:numId w:val="0"/>
+        </w:numPr>
+      </w:pPr>
+      <w:r>
+        <w:t>Node ID: 0</w:t>
+      </w:r>
+    </w:p>
+    <w:p>
+      <w:pPr>
+        <w:pStyle w:val="CList"/>
+        <w:numPr>
+          <w:ilvl w:val="0"/>
+          <w:numId w:val="0"/>
+        </w:numPr>
+      </w:pPr>
+      <w:r>
+        <w:t xml:space="preserve">Label: </w:t>
+      </w:r>
+      <w:proofErr w:type="spellStart"/>
+      <w:r>
+        <w:t>StrawHat</w:t>
+      </w:r>
+      <w:proofErr w:type="spellEnd"/>
+    </w:p>
+    <w:p>
+      <w:pPr>
+        <w:pStyle w:val="CList"/>
+        <w:numPr>
+          <w:ilvl w:val="0"/>
+          <w:numId w:val="0"/>
+        </w:numPr>
+      </w:pPr>
+      <w:r>
+        <w:t>Properties:</w:t>
+      </w:r>
+    </w:p>
+    <w:p>
+      <w:pPr>
+        <w:pStyle w:val="CList"/>
+      </w:pPr>
+      <w:r>
+        <w:t xml:space="preserve">name: Monkey D. </w:t>
+      </w:r>
+      <w:proofErr w:type="spellStart"/>
+      <w:r>
+        <w:t>Luffy</w:t>
+      </w:r>
+      <w:proofErr w:type="spellEnd"/>
+    </w:p>
+    <w:p>
+      <w:pPr>
+        <w:pStyle w:val="CList"/>
+      </w:pPr>
+      <w:r>
+        <w:t>age: 19</w:t>
+      </w:r>
+    </w:p>
+    <w:p>
+      <w:pPr>
+        <w:pStyle w:val="CList"/>
+      </w:pPr>
+      <w:proofErr w:type="spellStart"/>
+      <w:r>
+        <w:t>role_in_crew</w:t>
+      </w:r>
+      <w:proofErr w:type="spellEnd"/>
+      <w:r>
+        <w:t>: Captain</w:t>
+      </w:r>
+    </w:p>
+    <w:p>
+      <w:pPr>
+        <w:pStyle w:val="CList"/>
+      </w:pPr>
+      <w:r>
+        <w:t>gender: Male</w:t>
+      </w:r>
+    </w:p>
+    <w:p>
+      <w:pPr>
+        <w:pStyle w:val="CList"/>
+      </w:pPr>
+      <w:r>
+        <w:t>bounty: 3,000,000,000</w:t>
+      </w:r>
+    </w:p>
+    <w:p>
+      <w:pPr>
+        <w:pStyle w:val="CList"/>
+      </w:pPr>
+      <w:proofErr w:type="spellStart"/>
+      <w:r>
+        <w:t>devil_fruit</w:t>
+      </w:r>
+      <w:proofErr w:type="spellEnd"/>
+      <w:r>
+        <w:t xml:space="preserve">: </w:t>
+      </w:r>
+      <w:proofErr w:type="spellStart"/>
+      <w:r>
+        <w:t>Gomu</w:t>
+      </w:r>
+      <w:proofErr w:type="spellEnd"/>
+      <w:r>
+        <w:t xml:space="preserve"> </w:t>
+      </w:r>
+      <w:proofErr w:type="spellStart"/>
+      <w:r>
+        <w:t>Gomu</w:t>
+      </w:r>
+      <w:proofErr w:type="spellEnd"/>
+      <w:r>
+        <w:t xml:space="preserve"> no Mi</w:t>
+      </w:r>
+    </w:p>
+    <w:p>
+      <w:pPr>
+        <w:pStyle w:val="CList"/>
+      </w:pPr>
+      <w:r>
+        <w:t xml:space="preserve">nickname: Straw Hat </w:t>
+      </w:r>
+      <w:proofErr w:type="spellStart"/>
+      <w:r>
+        <w:t>Luffy</w:t>
+      </w:r>
+      <w:proofErr w:type="spellEnd"/>
+    </w:p>
+    <w:p>
+      <w:pPr>
+        <w:pStyle w:val="CList"/>
+      </w:pPr>
+      <w:r>
+        <w:t>dream: To become Pirate King</w:t>
+      </w:r>
+    </w:p>
+    <w:p>
+      <w:pPr>
+        <w:pStyle w:val="CList"/>
+      </w:pPr>
+      <w:r>
+        <w:t xml:space="preserve">hometown: </w:t>
+      </w:r>
+      <w:proofErr w:type="spellStart"/>
+      <w:r>
+        <w:t>Foosha</w:t>
+      </w:r>
+      <w:proofErr w:type="spellEnd"/>
+      <w:r>
+        <w:t xml:space="preserve"> Village</w:t>
+      </w:r>
+    </w:p>
+    <w:p>
+      <w:pPr>
+        <w:pStyle w:val="CList"/>
+      </w:pPr>
+      <w:r>
+        <w:t>epithet: Fifth Emperor</w:t>
+      </w:r>
+    </w:p>
+    <w:p>
+      <w:pPr>
+        <w:pStyle w:val="Sep"/>
+      </w:pPr>
+    </w:p>
+    <w:p>
+      <w:pPr>
+        <w:pStyle w:val="Heading"/>
+        <w:rPr>
+          <w:lang w:eastAsia="en-IN"/>
+        </w:rPr>
+      </w:pPr>
+      <w:r>
+        <w:rPr>
+          <w:lang w:eastAsia="en-IN"/>
+        </w:rPr>
+        <w:t>3. RORONOA ZORO (Swordsman)</w:t>
+      </w:r>
+    </w:p>
+    <w:p>
+      <w:pPr>
+        <w:pStyle w:val="CList"/>
+        <w:numPr>
+          <w:ilvl w:val="0"/>
+          <w:numId w:val="0"/>
+        </w:numPr>
+      </w:pPr>
+      <w:r>
+        <w:t>Node ID: 7</w:t>
+      </w:r>
+    </w:p>
+    <w:p>
+      <w:pPr>
+        <w:pStyle w:val="CList"/>
+        <w:numPr>
+          <w:ilvl w:val="0"/>
+          <w:numId w:val="0"/>
+        </w:numPr>
+      </w:pPr>
+      <w:r>
+        <w:t xml:space="preserve">Label: </w:t>
+      </w:r>
+      <w:proofErr w:type="spellStart"/>
+      <w:r>
+        <w:t>StrawHat</w:t>
+      </w:r>
+      <w:proofErr w:type="spellEnd"/>
+    </w:p>
+    <w:p>
+      <w:pPr>
+        <w:pStyle w:val="CList"/>
+        <w:numPr>
+          <w:ilvl w:val="0"/>
+          <w:numId w:val="0"/>
+        </w:numPr>
+      </w:pPr>
+      <w:r>
+        <w:t>Properties:</w:t>
+      </w:r>
+    </w:p>
+    <w:p>
+      <w:pPr>
+        <w:pStyle w:val="CList"/>
+      </w:pPr>
+      <w:r>
+        <w:t xml:space="preserve">name: </w:t>
+      </w:r>
+      <w:proofErr w:type="spellStart"/>
+      <w:r>
+        <w:t>Roronoa</w:t>
+      </w:r>
+      <w:proofErr w:type="spellEnd"/>
+      <w:r>
+        <w:t xml:space="preserve"> </w:t>
+      </w:r>
+      <w:proofErr w:type="spellStart"/>
+      <w:r>
+        <w:t>Zoro</w:t>
+      </w:r>
+      <w:proofErr w:type="spellEnd"/>
+    </w:p>
+    <w:p>
+      <w:pPr>
+        <w:pStyle w:val="CList"/>
+      </w:pPr>
+      <w:r>
+        <w:t>age: 21</w:t>
+      </w:r>
+    </w:p>
+    <w:p>
+      <w:pPr>
+        <w:pStyle w:val="CList"/>
+      </w:pPr>
+      <w:proofErr w:type="spellStart"/>
+      <w:r>
+        <w:t>role_in_crew</w:t>
+      </w:r>
+      <w:proofErr w:type="spellEnd"/>
+      <w:r>
+        <w:t>: Swordsman / Combatant</w:t>
+      </w:r>
+    </w:p>
+    <w:p>
+      <w:pPr>
+        <w:pStyle w:val="CList"/>
+      </w:pPr>
+      <w:r>
+        <w:t>gender: Male</w:t>
+      </w:r>
+    </w:p>
+    <w:p>
+      <w:pPr>
+        <w:pStyle w:val="CList"/>
+      </w:pPr>
+      <w:r>
+        <w:t>bounty: 1,111,000,000</w:t>
+      </w:r>
+    </w:p>
+    <w:p>
+      <w:pPr>
+        <w:pStyle w:val="CList"/>
+      </w:pPr>
+      <w:proofErr w:type="spellStart"/>
+      <w:r>
+        <w:t>fighting_style</w:t>
+      </w:r>
+      <w:proofErr w:type="spellEnd"/>
+      <w:r>
+        <w:t>: Three Sword Style</w:t>
+      </w:r>
+    </w:p>
+    <w:p>
+      <w:pPr>
+        <w:pStyle w:val="CList"/>
+      </w:pPr>
+      <w:r>
+        <w:t>nickname: Pirate Hunter</w:t>
+      </w:r>
+    </w:p>
+    <w:p>
+      <w:pPr>
+        <w:pStyle w:val="CList"/>
+      </w:pPr>
+      <w:r>
+        <w:t xml:space="preserve">swords: Wado </w:t>
+      </w:r>
+      <w:proofErr w:type="spellStart"/>
+      <w:r>
+        <w:t>Ichimonji</w:t>
+      </w:r>
+      <w:proofErr w:type="spellEnd"/>
+      <w:r>
+        <w:t xml:space="preserve">, </w:t>
+      </w:r>
+      <w:proofErr w:type="spellStart"/>
+      <w:r>
+        <w:t>Sandai</w:t>
+      </w:r>
+      <w:proofErr w:type="spellEnd"/>
+      <w:r>
+        <w:t xml:space="preserve"> </w:t>
+      </w:r>
+      <w:proofErr w:type="spellStart"/>
+      <w:r>
+        <w:t>Kitetsu</w:t>
+      </w:r>
+      <w:proofErr w:type="spellEnd"/>
+      <w:r>
+        <w:t xml:space="preserve">, </w:t>
+      </w:r>
+      <w:proofErr w:type="spellStart"/>
+      <w:r>
+        <w:t>Enma</w:t>
+      </w:r>
+      <w:proofErr w:type="spellEnd"/>
+    </w:p>
+    <w:p>
+      <w:pPr>
+        <w:pStyle w:val="CList"/>
+      </w:pPr>
+      <w:r>
+        <w:t>dream: To become greatest swordsman</w:t>
+      </w:r>
+    </w:p>
+    <w:p>
+      <w:pPr>
+        <w:pStyle w:val="CList"/>
+      </w:pPr>
+      <w:r>
+        <w:t>epithet: King of Hell</w:t>
+      </w:r>
+    </w:p>
+    <w:p>
+      <w:pPr>
+        <w:pStyle w:val="Sep"/>
+      </w:pPr>
+    </w:p>
+    <w:p>
+      <w:pPr>
+        <w:pStyle w:val="Heading"/>
+        <w:rPr>
+          <w:lang w:eastAsia="en-IN"/>
+        </w:rPr>
+      </w:pPr>
+      <w:r>
+        <w:rPr>
+          <w:lang w:eastAsia="en-IN"/>
+        </w:rPr>
+        <w:t>4. NAMI (Navigator)</w:t>
+      </w:r>
+    </w:p>
+    <w:p>
+      <w:pPr>
+        <w:pStyle w:val="CList"/>
+        <w:numPr>
+          <w:ilvl w:val="0"/>
+          <w:numId w:val="0"/>
+        </w:numPr>
+      </w:pPr>
+      <w:r>
+        <w:t>Node ID: 14</w:t>
+      </w:r>
+    </w:p>
+    <w:p>
+      <w:pPr>
+        <w:pStyle w:val="CList"/>
+        <w:numPr>
+          <w:ilvl w:val="0"/>
+          <w:numId w:val="0"/>
+        </w:numPr>
+      </w:pPr>
+      <w:r>
+        <w:t xml:space="preserve">Label: </w:t>
+      </w:r>
+      <w:proofErr w:type="spellStart"/>
+      <w:r>
+        <w:t>StrawHat</w:t>
+      </w:r>
+      <w:proofErr w:type="spellEnd"/>
+    </w:p>
+    <w:p>
+      <w:pPr>
+        <w:pStyle w:val="CList"/>
+        <w:numPr>
+          <w:ilvl w:val="0"/>
+          <w:numId w:val="0"/>
+        </w:numPr>
+      </w:pPr>
+      <w:r>
+        <w:t>Properties:</w:t>
+      </w:r>
+    </w:p>
+    <w:p>
+      <w:pPr>
+        <w:pStyle w:val="CList"/>
+      </w:pPr>
+      <w:r>
+        <w:t>name: Nami</w:t>
+      </w:r>
+    </w:p>
+    <w:p>
+      <w:pPr>
+        <w:pStyle w:val="CList"/>
+      </w:pPr>
+      <w:r>
+        <w:t>age: 20</w:t>
+      </w:r>
+    </w:p>
+    <w:p>
+      <w:pPr>
+        <w:pStyle w:val="CList"/>
+      </w:pPr>
+      <w:proofErr w:type="spellStart"/>
+      <w:r>
+        <w:t>role_in_crew</w:t>
+      </w:r>
+      <w:proofErr w:type="spellEnd"/>
+      <w:r>
+        <w:t>: Navigator</w:t>
+      </w:r>
+    </w:p>
+    <w:p>
+      <w:pPr>
+        <w:pStyle w:val="CList"/>
+      </w:pPr>
+      <w:r>
+        <w:t>gender: Female</w:t>
+      </w:r>
+    </w:p>
+    <w:p>
+      <w:pPr>
+        <w:pStyle w:val="CList"/>
+      </w:pPr>
+      <w:r>
+        <w:t>bounty: 366,000,000</w:t>
+      </w:r>
+    </w:p>
+    <w:p>
+      <w:pPr>
+        <w:pStyle w:val="CList"/>
+      </w:pPr>
+      <w:r>
+        <w:t xml:space="preserve">weapon: </w:t>
+      </w:r>
+      <w:proofErr w:type="spellStart"/>
+      <w:r>
+        <w:t>Clima</w:t>
+      </w:r>
+      <w:proofErr w:type="spellEnd"/>
+      <w:r>
+        <w:t>-Tact</w:t>
+      </w:r>
+    </w:p>
+    <w:p>
+      <w:pPr>
+        <w:pStyle w:val="CList"/>
+      </w:pPr>
+      <w:r>
+        <w:t>nickname: Cat Burglar</w:t>
+      </w:r>
+    </w:p>
+    <w:p>
+      <w:pPr>
+        <w:pStyle w:val="CList"/>
+      </w:pPr>
+      <w:r>
+        <w:t>specialty: Cartography, Weather Science</w:t>
+      </w:r>
+    </w:p>
+    <w:p>
+      <w:pPr>
+        <w:pStyle w:val="CList"/>
+      </w:pPr>
+      <w:r>
+        <w:t>dream: To map the entire world</w:t>
+      </w:r>
+    </w:p>
+    <w:p>
+      <w:pPr>
+        <w:pStyle w:val="CList"/>
+      </w:pPr>
+      <w:r>
+        <w:t xml:space="preserve">hometown: </w:t>
+      </w:r>
+      <w:proofErr w:type="spellStart"/>
+      <w:r>
+        <w:t>Cocoyashi</w:t>
+      </w:r>
+      <w:proofErr w:type="spellEnd"/>
+      <w:r>
+        <w:t xml:space="preserve"> Village</w:t>
+      </w:r>
+    </w:p>
+    <w:p>
+      <w:pPr>
+        <w:pStyle w:val="Sep"/>
+      </w:pPr>
+    </w:p>
+    <w:p>
+      <w:pPr>
+        <w:pStyle w:val="Heading"/>
+        <w:rPr>
+          <w:lang w:eastAsia="en-IN"/>
+        </w:rPr>
+      </w:pPr>
+      <w:r>
+        <w:rPr>
+          <w:lang w:eastAsia="en-IN"/>
+        </w:rPr>
+        <w:t>5. USOPP (Sniper)</w:t>
+      </w:r>
+    </w:p>
+    <w:p>
+      <w:pPr>
+        <w:pStyle w:val="CList"/>
+        <w:numPr>
+          <w:ilvl w:val="0"/>
+          <w:numId w:val="0"/>
+        </w:numPr>
+      </w:pPr>
+      <w:r>
+        <w:t>Node ID: 21</w:t>
+      </w:r>
+    </w:p>
+    <w:p>
+      <w:pPr>
+        <w:pStyle w:val="CList"/>
+        <w:numPr>
+          <w:ilvl w:val="0"/>
+          <w:numId w:val="0"/>
+        </w:numPr>
+      </w:pPr>
+      <w:r>
+        <w:t xml:space="preserve">Label: </w:t>
+      </w:r>
+      <w:proofErr w:type="spellStart"/>
+      <w:r>
+        <w:t>StrawHat</w:t>
+      </w:r>
+      <w:proofErr w:type="spellEnd"/>
+    </w:p>
+    <w:p>
+      <w:pPr>
+        <w:pStyle w:val="CList"/>
+        <w:numPr>
+          <w:ilvl w:val="0"/>
+          <w:numId w:val="0"/>
+        </w:numPr>
+      </w:pPr>
+      <w:r>
+        <w:t>Properties:</w:t>
+      </w:r>
+    </w:p>
+    <w:p>
+      <w:pPr>
+        <w:pStyle w:val="CList"/>
+      </w:pPr>
+      <w:r>
+        <w:t xml:space="preserve">name: </w:t>
+      </w:r>
+      <w:proofErr w:type="spellStart"/>
+      <w:r>
+        <w:t>Usopp</w:t>
+      </w:r>
+      <w:proofErr w:type="spellEnd"/>
+    </w:p>
+    <w:p>
+      <w:pPr>
+        <w:pStyle w:val="CList"/>
+      </w:pPr>
+      <w:r>
+        <w:t>age: 19</w:t>
+      </w:r>
+    </w:p>
+    <w:p>
+      <w:pPr>
+        <w:pStyle w:val="CList"/>
+      </w:pPr>
+      <w:proofErr w:type="spellStart"/>
+      <w:r>
+        <w:t>role_in_crew</w:t>
+      </w:r>
+      <w:proofErr w:type="spellEnd"/>
+      <w:r>
+        <w:t>: Sniper</w:t>
+      </w:r>
+    </w:p>
+    <w:p>
+      <w:pPr>
+        <w:pStyle w:val="CList"/>
+      </w:pPr>
+      <w:r>
+        <w:t>gender: Male</w:t>
+      </w:r>
+    </w:p>
+    <w:p>
+      <w:pPr>
+        <w:pStyle w:val="CList"/>
+      </w:pPr>
+      <w:r>
+        <w:t>bounty: 500,000,000</w:t>
+      </w:r>
+    </w:p>
+    <w:p>
+      <w:pPr>
+        <w:pStyle w:val="CList"/>
+      </w:pPr>
+      <w:r>
+        <w:t>weapon: Kabuto slingshot</w:t>
+      </w:r>
+    </w:p>
+    <w:p>
+      <w:pPr>
+        <w:pStyle w:val="CList"/>
+      </w:pPr>
+      <w:r>
+        <w:t xml:space="preserve">nickname: </w:t>
+      </w:r>
+      <w:proofErr w:type="spellStart"/>
+      <w:r>
+        <w:t>Sogeking</w:t>
+      </w:r>
+      <w:proofErr w:type="spellEnd"/>
+      <w:r>
+        <w:t xml:space="preserve">, God </w:t>
+      </w:r>
+      <w:proofErr w:type="spellStart"/>
+      <w:r>
+        <w:t>Usopp</w:t>
+      </w:r>
+      <w:proofErr w:type="spellEnd"/>
+    </w:p>
+    <w:p>
+      <w:pPr>
+        <w:pStyle w:val="CList"/>
+      </w:pPr>
+      <w:r>
+        <w:t>dream: To become brave warrior of the sea</w:t>
+      </w:r>
+    </w:p>
+    <w:p>
+      <w:pPr>
+        <w:pStyle w:val="CList"/>
+      </w:pPr>
+      <w:r>
+        <w:t>hometown: Syrup Village</w:t>
+      </w:r>
+    </w:p>
+    <w:p>
+      <w:pPr>
+        <w:pStyle w:val="CList"/>
+      </w:pPr>
+      <w:r>
+        <w:t xml:space="preserve">father: </w:t>
+      </w:r>
+      <w:proofErr w:type="spellStart"/>
+      <w:r>
+        <w:t>Yasopp</w:t>
+      </w:r>
+      <w:proofErr w:type="spellEnd"/>
+      <w:r>
+        <w:t xml:space="preserve"> (Red Hair Pirates)</w:t>
+      </w:r>
+    </w:p>
+    <w:p>
+      <w:pPr>
+        <w:pStyle w:val="Sep"/>
+      </w:pPr>
+    </w:p>
+    <w:p>
+      <w:pPr>
+        <w:pStyle w:val="Heading"/>
+        <w:rPr>
+          <w:lang w:eastAsia="en-IN"/>
+        </w:rPr>
+      </w:pPr>
+      <w:r>
+        <w:rPr>
+          <w:lang w:eastAsia="en-IN"/>
+        </w:rPr>
+        <w:lastRenderedPageBreak/>
+        <w:t>6. SANJI (Cook)</w:t>
+      </w:r>
+    </w:p>
+    <w:p>
+      <w:pPr>
+        <w:pStyle w:val="CList"/>
+        <w:numPr>
+          <w:ilvl w:val="0"/>
+          <w:numId w:val="0"/>
+        </w:numPr>
+      </w:pPr>
+      <w:r>
+        <w:t>Node ID: 28</w:t>
+      </w:r>
+    </w:p>
+    <w:p>
+      <w:pPr>
+        <w:pStyle w:val="CList"/>
+        <w:numPr>
+          <w:ilvl w:val="0"/>
+          <w:numId w:val="0"/>
+        </w:numPr>
+      </w:pPr>
+      <w:r>
+        <w:t xml:space="preserve">Label: </w:t>
+      </w:r>
+      <w:proofErr w:type="spellStart"/>
+      <w:r>
+        <w:t>StrawHat</w:t>
+      </w:r>
+      <w:proofErr w:type="spellEnd"/>
+    </w:p>
+    <w:p>
+      <w:pPr>
+        <w:pStyle w:val="CList"/>
+        <w:numPr>
+          <w:ilvl w:val="0"/>
+          <w:numId w:val="0"/>
+        </w:numPr>
+      </w:pPr>
+      <w:r>
+        <w:t>Properties:</w:t>
+      </w:r>
+    </w:p>
+    <w:p>
+      <w:pPr>
+        <w:pStyle w:val="CList"/>
+      </w:pPr>
+      <w:r>
+        <w:t xml:space="preserve">name: </w:t>
+      </w:r>
+      <w:proofErr w:type="spellStart"/>
+      <w:r>
+        <w:t>Sanji</w:t>
+      </w:r>
+      <w:proofErr w:type="spellEnd"/>
+    </w:p>
+    <w:p>
+      <w:pPr>
+        <w:pStyle w:val="CList"/>
+      </w:pPr>
+      <w:r>
+        <w:t>age: 21</w:t>
+      </w:r>
+    </w:p>
+    <w:p>
+      <w:pPr>
+        <w:pStyle w:val="CList"/>
+      </w:pPr>
+      <w:proofErr w:type="spellStart"/>
+      <w:r>
+        <w:t>role_in_crew</w:t>
+      </w:r>
+      <w:proofErr w:type="spellEnd"/>
+      <w:r>
+        <w:t>: Cook</w:t>
+      </w:r>
+    </w:p>
+    <w:p>
+      <w:pPr>
+        <w:pStyle w:val="CList"/>
+      </w:pPr>
+      <w:r>
+        <w:t>gender: Male</w:t>
+      </w:r>
+    </w:p>
+    <w:p>
+      <w:pPr>
+        <w:pStyle w:val="CList"/>
+      </w:pPr>
+      <w:r>
+        <w:t>bounty: 1,032,000,000</w:t>
+      </w:r>
+    </w:p>
+    <w:p>
+      <w:pPr>
+        <w:pStyle w:val="CList"/>
+      </w:pPr>
+      <w:proofErr w:type="spellStart"/>
+      <w:r>
+        <w:t>fighting_style</w:t>
+      </w:r>
+      <w:proofErr w:type="spellEnd"/>
+      <w:r>
+        <w:t>: Black Leg Style</w:t>
+      </w:r>
+    </w:p>
+    <w:p>
+      <w:pPr>
+        <w:pStyle w:val="CList"/>
+      </w:pPr>
+      <w:r>
+        <w:t>nickname: Black Leg</w:t>
+      </w:r>
+    </w:p>
+    <w:p>
+      <w:pPr>
+        <w:pStyle w:val="CList"/>
+      </w:pPr>
+      <w:r>
+        <w:t>dream: To find All Blue</w:t>
+      </w:r>
+    </w:p>
+    <w:p>
+      <w:pPr>
+        <w:pStyle w:val="CList"/>
+      </w:pPr>
+      <w:proofErr w:type="spellStart"/>
+      <w:r>
+        <w:t>special_skill</w:t>
+      </w:r>
+      <w:proofErr w:type="spellEnd"/>
+      <w:r>
+        <w:t>: Sky Walk</w:t>
+      </w:r>
+    </w:p>
+    <w:p>
+      <w:pPr>
+        <w:pStyle w:val="CList"/>
+      </w:pPr>
+      <w:r>
+        <w:t xml:space="preserve">family: </w:t>
+      </w:r>
+      <w:proofErr w:type="spellStart"/>
+      <w:r>
+        <w:t>Vinsmoke</w:t>
+      </w:r>
+      <w:proofErr w:type="spellEnd"/>
+      <w:r>
+        <w:t xml:space="preserve"> Family</w:t>
+      </w:r>
+    </w:p>
+    <w:p>
+      <w:pPr>
+        <w:pStyle w:val="CList"/>
+      </w:pPr>
+      <w:r>
+        <w:t>epithet: Hunter</w:t>
+      </w:r>
+    </w:p>
+    <w:p>
+      <w:pPr>
+        <w:pStyle w:val="Sep"/>
+      </w:pPr>
+    </w:p>
+    <w:p>
+      <w:pPr>
+        <w:pStyle w:val="Heading"/>
+        <w:rPr>
+          <w:lang w:eastAsia="en-IN"/>
+        </w:rPr>
+      </w:pPr>
+      <w:r>
+        <w:rPr>
+          <w:lang w:eastAsia="en-IN"/>
+        </w:rPr>
+        <w:t xml:space="preserve">7. TONY </w:t>
+      </w:r>
+      <w:proofErr w:type="spellStart"/>
+      <w:r>
+        <w:rPr>
+          <w:lang w:eastAsia="en-IN"/>
+        </w:rPr>
+        <w:t>TONY</w:t>
+      </w:r>
+      <w:proofErr w:type="spellEnd"/>
+      <w:r>
+        <w:rPr>
+          <w:lang w:eastAsia="en-IN"/>
+        </w:rPr>
+        <w:t xml:space="preserve"> CHOPPER (Doctor)</w:t>
+      </w:r>
+    </w:p>
+    <w:p>
+      <w:pPr>
+        <w:pStyle w:val="CList"/>
+        <w:numPr>
+          <w:ilvl w:val="0"/>
+          <w:numId w:val="0"/>
+        </w:numPr>
+      </w:pPr>
+      <w:r>
+        <w:t>Node ID: 35</w:t>
+      </w:r>
+    </w:p>
+    <w:p>
+      <w:pPr>
+        <w:pStyle w:val="CList"/>
+        <w:numPr>
+          <w:ilvl w:val="0"/>
+          <w:numId w:val="0"/>
+        </w:numPr>
+      </w:pPr>
+      <w:r>
+        <w:t xml:space="preserve">Label: </w:t>
+      </w:r>
+      <w:proofErr w:type="spellStart"/>
+      <w:r>
+        <w:t>StrawHat</w:t>
+      </w:r>
+      <w:proofErr w:type="spellEnd"/>
+    </w:p>
+    <w:p>
+      <w:pPr>
+        <w:pStyle w:val="CList"/>
+        <w:numPr>
+          <w:ilvl w:val="0"/>
+          <w:numId w:val="0"/>
+        </w:numPr>
+      </w:pPr>
+      <w:r>
+        <w:t>Properties:</w:t>
+      </w:r>
+    </w:p>
+    <w:p>
+      <w:pPr>
+        <w:pStyle w:val="CList"/>
+      </w:pPr>
+      <w:r>
+        <w:t xml:space="preserve">name: Tony </w:t>
+      </w:r>
+      <w:proofErr w:type="spellStart"/>
+      <w:r>
+        <w:t>Tony</w:t>
+      </w:r>
+      <w:proofErr w:type="spellEnd"/>
+      <w:r>
+        <w:t xml:space="preserve"> Chopper</w:t>
+      </w:r>
+    </w:p>
+    <w:p>
+      <w:pPr>
+        <w:pStyle w:val="CList"/>
+      </w:pPr>
+      <w:r>
+        <w:t>age: 17</w:t>
+      </w:r>
+    </w:p>
+    <w:p>
+      <w:pPr>
+        <w:pStyle w:val="CList"/>
+      </w:pPr>
+      <w:proofErr w:type="spellStart"/>
+      <w:r>
+        <w:t>role_in_crew</w:t>
+      </w:r>
+      <w:proofErr w:type="spellEnd"/>
+      <w:r>
+        <w:t>: Doctor</w:t>
+      </w:r>
+    </w:p>
+    <w:p>
+      <w:pPr>
+        <w:pStyle w:val="CList"/>
+      </w:pPr>
+      <w:r>
+        <w:t>gender: Male</w:t>
+      </w:r>
+    </w:p>
+    <w:p>
+      <w:pPr>
+        <w:pStyle w:val="CList"/>
+      </w:pPr>
+      <w:r>
+        <w:t>bounty: 1,000</w:t>
+      </w:r>
+    </w:p>
+    <w:p>
+      <w:pPr>
+        <w:pStyle w:val="CList"/>
+      </w:pPr>
+      <w:r>
+        <w:t>species: Reindeer</w:t>
+      </w:r>
+    </w:p>
+    <w:p>
+      <w:pPr>
+        <w:pStyle w:val="CList"/>
+      </w:pPr>
+      <w:proofErr w:type="spellStart"/>
+      <w:r>
+        <w:t>devil_fruit</w:t>
+      </w:r>
+      <w:proofErr w:type="spellEnd"/>
+      <w:r>
+        <w:t xml:space="preserve">: Hito </w:t>
+      </w:r>
+      <w:proofErr w:type="spellStart"/>
+      <w:r>
+        <w:t>Hito</w:t>
+      </w:r>
+      <w:proofErr w:type="spellEnd"/>
+      <w:r>
+        <w:t xml:space="preserve"> no Mi</w:t>
+      </w:r>
+    </w:p>
+    <w:p>
+      <w:pPr>
+        <w:pStyle w:val="CList"/>
+      </w:pPr>
+      <w:r>
+        <w:t>nickname: Cotton Candy Lover</w:t>
+      </w:r>
+    </w:p>
+    <w:p>
+      <w:pPr>
+        <w:pStyle w:val="CList"/>
+      </w:pPr>
+      <w:r>
+        <w:t>dream: To cure all diseases</w:t>
+      </w:r>
+    </w:p>
+    <w:p>
+      <w:pPr>
+        <w:pStyle w:val="CList"/>
+      </w:pPr>
+      <w:r>
+        <w:t>transformations: 7 forms</w:t>
+      </w:r>
+    </w:p>
+    <w:p>
+      <w:pPr>
+        <w:pStyle w:val="CList"/>
+      </w:pPr>
+      <w:r>
+        <w:t>hometown: Drum Island</w:t>
+      </w:r>
+    </w:p>
+    <w:p>
+      <w:pPr>
+        <w:pStyle w:val="Sep"/>
+      </w:pPr>
+    </w:p>
+    <w:p>
+      <w:pPr>
+        <w:pStyle w:val="Heading"/>
+        <w:rPr>
+          <w:lang w:eastAsia="en-IN"/>
+        </w:rPr>
+      </w:pPr>
+      <w:r>
+        <w:rPr>
+          <w:lang w:eastAsia="en-IN"/>
+        </w:rPr>
+        <w:t>8. NICO ROBIN (Archaeologist)</w:t>
+      </w:r>
+    </w:p>
+    <w:p>
+      <w:pPr>
+        <w:pStyle w:val="CList"/>
+        <w:numPr>
+          <w:ilvl w:val="0"/>
+          <w:numId w:val="0"/>
+        </w:numPr>
+      </w:pPr>
+      <w:r>
+        <w:t>Node ID: 42</w:t>
+      </w:r>
+    </w:p>
+    <w:p>
+      <w:pPr>
+        <w:pStyle w:val="CList"/>
+        <w:numPr>
+          <w:ilvl w:val="0"/>
+          <w:numId w:val="0"/>
+        </w:numPr>
+      </w:pPr>
+      <w:r>
+        <w:t xml:space="preserve">Label: </w:t>
+      </w:r>
+      <w:proofErr w:type="spellStart"/>
+      <w:r>
+        <w:t>StrawHat</w:t>
+      </w:r>
+      <w:proofErr w:type="spellEnd"/>
+    </w:p>
+    <w:p>
+      <w:pPr>
+        <w:pStyle w:val="CList"/>
+        <w:numPr>
+          <w:ilvl w:val="0"/>
+          <w:numId w:val="0"/>
+        </w:numPr>
+      </w:pPr>
+      <w:r>
+        <w:t>Properties:</w:t>
+      </w:r>
+    </w:p>
+    <w:p>
+      <w:pPr>
+        <w:pStyle w:val="CList"/>
+      </w:pPr>
+      <w:r>
+        <w:t>name: Nico Robin</w:t>
+      </w:r>
+    </w:p>
+    <w:p>
+      <w:pPr>
+        <w:pStyle w:val="CList"/>
+      </w:pPr>
+      <w:r>
+        <w:t>age: 30</w:t>
+      </w:r>
+    </w:p>
+    <w:p>
+      <w:pPr>
+        <w:pStyle w:val="CList"/>
+      </w:pPr>
+      <w:proofErr w:type="spellStart"/>
+      <w:r>
+        <w:t>role_in_crew</w:t>
+      </w:r>
+      <w:proofErr w:type="spellEnd"/>
+      <w:r>
+        <w:t>: Archaeologist</w:t>
+      </w:r>
+    </w:p>
+    <w:p>
+      <w:pPr>
+        <w:pStyle w:val="CList"/>
+      </w:pPr>
+      <w:r>
+        <w:t>gender: Female</w:t>
+      </w:r>
+    </w:p>
+    <w:p>
+      <w:pPr>
+        <w:pStyle w:val="CList"/>
+      </w:pPr>
+      <w:r>
+        <w:t>bounty: 930,000,000</w:t>
+      </w:r>
+    </w:p>
+    <w:p>
+      <w:pPr>
+        <w:pStyle w:val="CList"/>
+      </w:pPr>
+      <w:proofErr w:type="spellStart"/>
+      <w:r>
+        <w:t>devil_fruit</w:t>
+      </w:r>
+      <w:proofErr w:type="spellEnd"/>
+      <w:r>
+        <w:t xml:space="preserve">: Hana </w:t>
+      </w:r>
+      <w:proofErr w:type="spellStart"/>
+      <w:r>
+        <w:t>Hana</w:t>
+      </w:r>
+      <w:proofErr w:type="spellEnd"/>
+      <w:r>
+        <w:t xml:space="preserve"> no Mi</w:t>
+      </w:r>
+    </w:p>
+    <w:p>
+      <w:pPr>
+        <w:pStyle w:val="CList"/>
+      </w:pPr>
+      <w:r>
+        <w:t>nickname: Devil Child</w:t>
+      </w:r>
+    </w:p>
+    <w:p>
+      <w:pPr>
+        <w:pStyle w:val="CList"/>
+      </w:pPr>
+      <w:r>
+        <w:t xml:space="preserve">dream: To find True History (Rio </w:t>
+      </w:r>
+      <w:proofErr w:type="spellStart"/>
+      <w:r>
+        <w:t>Poneglyph</w:t>
+      </w:r>
+      <w:proofErr w:type="spellEnd"/>
+      <w:r>
+        <w:t>)</w:t>
+      </w:r>
+    </w:p>
+    <w:p>
+      <w:pPr>
+        <w:pStyle w:val="CList"/>
+      </w:pPr>
+      <w:r>
+        <w:t>epithet: Light of the Revolution</w:t>
+      </w:r>
+    </w:p>
+    <w:p>
+      <w:pPr>
+        <w:pStyle w:val="CList"/>
+      </w:pPr>
+      <w:r>
+        <w:t>hometown: Ohara (destroyed)</w:t>
+      </w:r>
+    </w:p>
+    <w:p>
+      <w:pPr>
+        <w:pStyle w:val="Sep"/>
+      </w:pPr>
+    </w:p>
+    <w:p>
+      <w:pPr>
+        <w:pStyle w:val="Heading"/>
+        <w:rPr>
+          <w:lang w:eastAsia="en-IN"/>
+        </w:rPr>
+      </w:pPr>
+      <w:r>
+        <w:rPr>
+          <w:lang w:eastAsia="en-IN"/>
+        </w:rPr>
+        <w:t>9. FRANKY (Shipwright)</w:t>
+      </w:r>
+    </w:p>
+    <w:p>
+      <w:pPr>
+        <w:pStyle w:val="CList"/>
+        <w:numPr>
+          <w:ilvl w:val="0"/>
+          <w:numId w:val="0"/>
+        </w:numPr>
+      </w:pPr>
+      <w:r>
+        <w:t>Node ID: 49</w:t>
+      </w:r>
+    </w:p>
+    <w:p>
+      <w:pPr>
+        <w:pStyle w:val="CList"/>
+        <w:numPr>
+          <w:ilvl w:val="0"/>
+          <w:numId w:val="0"/>
+        </w:numPr>
+      </w:pPr>
+      <w:r>
+        <w:t xml:space="preserve">Label: </w:t>
+      </w:r>
+      <w:proofErr w:type="spellStart"/>
+      <w:r>
+        <w:t>StrawHat</w:t>
+      </w:r>
+      <w:proofErr w:type="spellEnd"/>
+    </w:p>
+    <w:p>
+      <w:pPr>
+        <w:pStyle w:val="CList"/>
+        <w:numPr>
+          <w:ilvl w:val="0"/>
+          <w:numId w:val="0"/>
+        </w:numPr>
+      </w:pPr>
+      <w:r>
+        <w:t>Properties:</w:t>
+      </w:r>
+    </w:p>
+    <w:p>
+      <w:pPr>
+        <w:pStyle w:val="CList"/>
+      </w:pPr>
+      <w:r>
+        <w:t>name: Franky</w:t>
+      </w:r>
+    </w:p>
+    <w:p>
+      <w:pPr>
+        <w:pStyle w:val="CList"/>
+      </w:pPr>
+      <w:r>
+        <w:t>age: 36</w:t>
+      </w:r>
+    </w:p>
+    <w:p>
+      <w:pPr>
+        <w:pStyle w:val="CList"/>
+      </w:pPr>
+      <w:proofErr w:type="spellStart"/>
+      <w:r>
+        <w:t>role_in_crew</w:t>
+      </w:r>
+      <w:proofErr w:type="spellEnd"/>
+      <w:r>
+        <w:t>: Shipwright</w:t>
+      </w:r>
+    </w:p>
+    <w:p>
+      <w:pPr>
+        <w:pStyle w:val="CList"/>
+      </w:pPr>
+      <w:r>
+        <w:t>gender: Male</w:t>
+      </w:r>
+    </w:p>
+    <w:p>
+      <w:pPr>
+        <w:pStyle w:val="CList"/>
+      </w:pPr>
+      <w:r>
+        <w:t>bounty: 394,000,000</w:t>
+      </w:r>
+    </w:p>
+    <w:p>
+      <w:pPr>
+        <w:pStyle w:val="CList"/>
+      </w:pPr>
+      <w:r>
+        <w:t>species: Cyborg</w:t>
+      </w:r>
+    </w:p>
+    <w:p>
+      <w:pPr>
+        <w:pStyle w:val="CList"/>
+      </w:pPr>
+      <w:r>
+        <w:t>nickname: Iron Man</w:t>
+      </w:r>
+    </w:p>
+    <w:p>
+      <w:pPr>
+        <w:pStyle w:val="CList"/>
+      </w:pPr>
+      <w:r>
+        <w:t>dream: To build dream ship that sails entire world</w:t>
+      </w:r>
+    </w:p>
+    <w:p>
+      <w:pPr>
+        <w:pStyle w:val="CList"/>
+      </w:pPr>
+      <w:r>
+        <w:t>creator: Built Thousand Sunny</w:t>
+      </w:r>
+    </w:p>
+    <w:p>
+      <w:pPr>
+        <w:pStyle w:val="CList"/>
+      </w:pPr>
+      <w:r>
+        <w:t>catchphrase: "SUUUUUPER!"</w:t>
+      </w:r>
+    </w:p>
+    <w:p>
+      <w:pPr>
+        <w:pStyle w:val="CList"/>
+      </w:pPr>
+      <w:r>
+        <w:rPr>
+          <w:rFonts w:ascii="Times New Roman" w:eastAsia="Times New Roman" w:hAnsi="Times New Roman" w:cs="Times New Roman"/>
+          <w:sz w:val="24"/>
+          <w:szCs w:val="24"/>
+        </w:rPr>
+        <w:t>hometown: Water 7</w:t>
+      </w:r>
+    </w:p>
+    <w:p>
+      <w:pPr>
+        <w:pStyle w:val="Sep"/>
+        <w:rPr>
+          <w:lang w:eastAsia="en-IN"/>
+        </w:rPr>
+      </w:pPr>
+    </w:p>
+    <w:p>
+      <w:pPr>
+        <w:pStyle w:val="Heading"/>
+        <w:rPr>
+          <w:lang w:eastAsia="en-IN"/>
+        </w:rPr>
+      </w:pPr>
+      <w:r>
+        <w:rPr>
+          <w:lang w:eastAsia="en-IN"/>
+        </w:rPr>
+        <w:t>10. BROOK (Musician)</w:t>
+      </w:r>
+    </w:p>
+    <w:p>
+      <w:pPr>
+        <w:pStyle w:val="CList"/>
+        <w:numPr>
+          <w:ilvl w:val="0"/>
+          <w:numId w:val="0"/>
+        </w:numPr>
+      </w:pPr>
+      <w:r>
+        <w:t>Node ID: 56</w:t>
+      </w:r>
+    </w:p>
+    <w:p>
+      <w:pPr>
+        <w:pStyle w:val="CList"/>
+        <w:numPr>
+          <w:ilvl w:val="0"/>
+          <w:numId w:val="0"/>
+        </w:numPr>
+      </w:pPr>
+      <w:r>
+        <w:t xml:space="preserve">Label: </w:t>
+      </w:r>
+      <w:proofErr w:type="spellStart"/>
+      <w:r>
+        <w:t>StrawHat</w:t>
+      </w:r>
+      <w:proofErr w:type="spellEnd"/>
+    </w:p>
+    <w:p>
+      <w:pPr>
+        <w:pStyle w:val="CList"/>
+        <w:numPr>
+          <w:ilvl w:val="0"/>
+          <w:numId w:val="0"/>
+        </w:numPr>
+      </w:pPr>
+      <w:r>
+        <w:t>Properties:</w:t>
+      </w:r>
+    </w:p>
+    <w:p>
+      <w:pPr>
+        <w:pStyle w:val="CList"/>
+      </w:pPr>
+      <w:r>
+        <w:t>name: Brook</w:t>
+      </w:r>
+    </w:p>
+    <w:p>
+      <w:pPr>
+        <w:pStyle w:val="CList"/>
+      </w:pPr>
+      <w:r>
+        <w:t>age: 90</w:t>
+      </w:r>
+    </w:p>
+    <w:p>
+      <w:pPr>
+        <w:pStyle w:val="CList"/>
+      </w:pPr>
+      <w:proofErr w:type="spellStart"/>
+      <w:r>
+        <w:t>role_in_crew</w:t>
+      </w:r>
+      <w:proofErr w:type="spellEnd"/>
+      <w:r>
+        <w:t>: Musician</w:t>
+      </w:r>
+    </w:p>
+    <w:p>
+      <w:pPr>
+        <w:pStyle w:val="CList"/>
+      </w:pPr>
+      <w:r>
+        <w:t>gender: Male</w:t>
+      </w:r>
+    </w:p>
+    <w:p>
+      <w:pPr>
+        <w:pStyle w:val="CList"/>
+      </w:pPr>
+      <w:r>
+        <w:t>bounty: 383,000,000</w:t>
+      </w:r>
+    </w:p>
+    <w:p>
+      <w:pPr>
+        <w:pStyle w:val="CList"/>
+      </w:pPr>
+      <w:r>
+        <w:t>species: Skeleton</w:t>
+      </w:r>
+    </w:p>
+    <w:p>
+      <w:pPr>
+        <w:pStyle w:val="CList"/>
+      </w:pPr>
+      <w:proofErr w:type="spellStart"/>
+      <w:r>
+        <w:t>devil_fruit</w:t>
+      </w:r>
+      <w:proofErr w:type="spellEnd"/>
+      <w:r>
+        <w:t xml:space="preserve">: Yomi </w:t>
+      </w:r>
+      <w:proofErr w:type="spellStart"/>
+      <w:r>
+        <w:t>Yomi</w:t>
+      </w:r>
+      <w:proofErr w:type="spellEnd"/>
+      <w:r>
+        <w:t xml:space="preserve"> no Mi</w:t>
+      </w:r>
+    </w:p>
+    <w:p>
+      <w:pPr>
+        <w:pStyle w:val="CList"/>
+      </w:pPr>
+      <w:r>
+        <w:t>nickname: Soul King</w:t>
+      </w:r>
+    </w:p>
+    <w:p>
+      <w:pPr>
+        <w:pStyle w:val="CList"/>
+      </w:pPr>
+      <w:r>
+        <w:t xml:space="preserve">dream: To reunite with </w:t>
+      </w:r>
+      <w:proofErr w:type="spellStart"/>
+      <w:r>
+        <w:t>Laboon</w:t>
+      </w:r>
+      <w:proofErr w:type="spellEnd"/>
+    </w:p>
+    <w:p>
+      <w:pPr>
+        <w:pStyle w:val="CList"/>
+      </w:pPr>
+      <w:r>
+        <w:t>instrument: Violin</w:t>
+      </w:r>
+    </w:p>
+    <w:p>
+      <w:pPr>
+        <w:pStyle w:val="CList"/>
+      </w:pPr>
+      <w:r>
+        <w:lastRenderedPageBreak/>
+        <w:t>epithet: Dead Bones</w:t>
+      </w:r>
+    </w:p>
+    <w:p>
+      <w:pPr>
+        <w:pStyle w:val="CList"/>
+      </w:pPr>
+      <w:proofErr w:type="spellStart"/>
+      <w:r>
+        <w:t>former_captain</w:t>
+      </w:r>
+      <w:proofErr w:type="spellEnd"/>
+      <w:r>
+        <w:t xml:space="preserve">: </w:t>
+      </w:r>
+      <w:proofErr w:type="spellStart"/>
+      <w:r>
+        <w:t>Rumbar</w:t>
+      </w:r>
+      <w:proofErr w:type="spellEnd"/>
+      <w:r>
+        <w:t xml:space="preserve"> Pirates</w:t>
+      </w:r>
+    </w:p>
+    <w:p>
+      <w:pPr>
+        <w:pStyle w:val="Sep"/>
+      </w:pPr>
+    </w:p>
+    <w:p>
+      <w:pPr>
+        <w:pStyle w:val="Heading"/>
+        <w:rPr>
+          <w:lang w:eastAsia="en-IN"/>
+        </w:rPr>
+      </w:pPr>
+      <w:r>
+        <w:rPr>
+          <w:lang w:eastAsia="en-IN"/>
+        </w:rPr>
+        <w:t>11. JINBE (Helmsman)</w:t>
+      </w:r>
+    </w:p>
+    <w:p>
+      <w:pPr>
+        <w:pStyle w:val="CList"/>
+        <w:numPr>
+          <w:ilvl w:val="0"/>
+          <w:numId w:val="0"/>
+        </w:numPr>
+      </w:pPr>
+      <w:r>
+        <w:t>Node ID: 63</w:t>
+      </w:r>
+    </w:p>
+    <w:p>
+      <w:pPr>
+        <w:pStyle w:val="CList"/>
+        <w:numPr>
+          <w:ilvl w:val="0"/>
+          <w:numId w:val="0"/>
+        </w:numPr>
+      </w:pPr>
+      <w:r>
+        <w:t xml:space="preserve">Label: </w:t>
+      </w:r>
+      <w:proofErr w:type="spellStart"/>
+      <w:r>
+        <w:t>StrawHat</w:t>
+      </w:r>
+      <w:proofErr w:type="spellEnd"/>
+    </w:p>
+    <w:p>
+      <w:pPr>
+        <w:pStyle w:val="CList"/>
+        <w:numPr>
+          <w:ilvl w:val="0"/>
+          <w:numId w:val="0"/>
+        </w:numPr>
+      </w:pPr>
+      <w:r>
+        <w:t>Properties:</w:t>
+      </w:r>
+    </w:p>
+    <w:p>
+      <w:pPr>
+        <w:pStyle w:val="CList"/>
+      </w:pPr>
+      <w:r>
+        <w:t xml:space="preserve">name: </w:t>
+      </w:r>
+      <w:proofErr w:type="spellStart"/>
+      <w:r>
+        <w:t>Jinbe</w:t>
+      </w:r>
+      <w:proofErr w:type="spellEnd"/>
+    </w:p>
+    <w:p>
+      <w:pPr>
+        <w:pStyle w:val="CList"/>
+      </w:pPr>
+      <w:r>
+        <w:t>age: 46</w:t>
+      </w:r>
+    </w:p>
+    <w:p>
+      <w:pPr>
+        <w:pStyle w:val="CList"/>
+      </w:pPr>
+      <w:proofErr w:type="spellStart"/>
+      <w:r>
+        <w:t>role_in_crew</w:t>
+      </w:r>
+      <w:proofErr w:type="spellEnd"/>
+      <w:r>
+        <w:t>: Helmsman</w:t>
+      </w:r>
+    </w:p>
+    <w:p>
+      <w:pPr>
+        <w:pStyle w:val="CList"/>
+      </w:pPr>
+      <w:r>
+        <w:t>gender: Male</w:t>
+      </w:r>
+    </w:p>
+    <w:p>
+      <w:pPr>
+        <w:pStyle w:val="CList"/>
+      </w:pPr>
+      <w:r>
+        <w:t>bounty: 1,100,000,000</w:t>
+      </w:r>
+    </w:p>
+    <w:p>
+      <w:pPr>
+        <w:pStyle w:val="CList"/>
+      </w:pPr>
+      <w:r>
+        <w:t>species: Fish-Man</w:t>
+      </w:r>
+    </w:p>
+    <w:p>
+      <w:pPr>
+        <w:pStyle w:val="CList"/>
+      </w:pPr>
+      <w:proofErr w:type="spellStart"/>
+      <w:r>
+        <w:t>fighting_style</w:t>
+      </w:r>
+      <w:proofErr w:type="spellEnd"/>
+      <w:r>
+        <w:t>: Fish-Man Karate</w:t>
+      </w:r>
+    </w:p>
+    <w:p>
+      <w:pPr>
+        <w:pStyle w:val="CList"/>
+      </w:pPr>
+      <w:r>
+        <w:t>nickname: First Son of the Sea</w:t>
+      </w:r>
+    </w:p>
+    <w:p>
+      <w:pPr>
+        <w:pStyle w:val="CList"/>
+      </w:pPr>
+      <w:r>
+        <w:t>dream: Equality between humans and fish-men</w:t>
+      </w:r>
+    </w:p>
+    <w:p>
+      <w:pPr>
+        <w:pStyle w:val="CList"/>
+      </w:pPr>
+      <w:proofErr w:type="spellStart"/>
+      <w:r>
+        <w:t>former_position</w:t>
+      </w:r>
+      <w:proofErr w:type="spellEnd"/>
+      <w:r>
+        <w:t xml:space="preserve">: </w:t>
+      </w:r>
+      <w:proofErr w:type="spellStart"/>
+      <w:r>
+        <w:t>Shichibukai</w:t>
+      </w:r>
+      <w:proofErr w:type="spellEnd"/>
+      <w:r>
+        <w:t>, Sun Pirates Captain</w:t>
+      </w:r>
+    </w:p>
+    <w:p>
+      <w:pPr>
+        <w:pStyle w:val="CList"/>
+      </w:pPr>
+      <w:r>
+        <w:t>epithet: Knight of the Sea</w:t>
+      </w:r>
+    </w:p>
+    <w:p>
+      <w:pPr>
+        <w:pStyle w:val="Sep"/>
+        <w:rPr>
+          <w:lang w:eastAsia="en-IN"/>
+        </w:rPr>
+        <w:sectPr>
+          <w:type w:val="continuous"/>
+          <w:pgSz w:w="11906" w:h="16838"/>
+          <w:pgMar w:top="1440" w:right="1080" w:bottom="1440" w:left="1080" w:header="708" w:footer="708" w:gutter="0"/>
+          <w:cols w:num="2" w:space="708"/>
+          <w:docGrid w:linePitch="360"/>
+        </w:sectPr>
+      </w:pPr>
+    </w:p>
+    <w:p>
+      <w:pPr>
+        <w:pStyle w:val="Sep"/>
+        <w:rPr>
+          <w:lang w:eastAsia="en-IN"/>
+        </w:rPr>
+      </w:pPr>
+    </w:p>
+    <w:p>
+      <w:pPr>
+        <w:pStyle w:val="Sep"/>
+        <w:rPr>
+          <w:lang w:eastAsia="en-IN"/>
+        </w:rPr>
+      </w:pPr>
+    </w:p>
+    <w:p>
+      <w:pPr>
+        <w:pStyle w:val="Heading"/>
+        <w:rPr>
+          <w:lang w:eastAsia="en-IN"/>
+        </w:rPr>
+      </w:pPr>
+      <w:r>
+        <w:rPr>
+          <w:lang w:eastAsia="en-IN"/>
+        </w:rPr>
+        <w:t>EDGE RELATIONSHIPS</w:t>
+      </w:r>
+    </w:p>
+    <w:p>
+      <w:pPr>
+        <w:pStyle w:val="CList"/>
+        <w:numPr>
+          <w:ilvl w:val="0"/>
+          <w:numId w:val="0"/>
+        </w:numPr>
+      </w:pPr>
+      <w:r>
+        <w:t xml:space="preserve">Relationship Type: </w:t>
+      </w:r>
+      <w:proofErr w:type="spellStart"/>
+      <w:r>
+        <w:t>member_of</w:t>
+      </w:r>
+      <w:proofErr w:type="spellEnd"/>
+    </w:p>
+    <w:p>
+      <w:pPr>
+        <w:pStyle w:val="CList"/>
+        <w:numPr>
+          <w:ilvl w:val="0"/>
+          <w:numId w:val="0"/>
+        </w:numPr>
+      </w:pPr>
+      <w:r>
+        <w:t xml:space="preserve">Direction: </w:t>
+      </w:r>
+      <w:proofErr w:type="spellStart"/>
+      <w:r>
+        <w:t>StrawHat</w:t>
+      </w:r>
+      <w:proofErr w:type="spellEnd"/>
+      <w:r>
+        <w:t xml:space="preserve"> → Ship</w:t>
+      </w:r>
+    </w:p>
+    <w:p>
+      <w:pPr>
+        <w:pStyle w:val="CList"/>
+        <w:numPr>
+          <w:ilvl w:val="0"/>
+          <w:numId w:val="0"/>
+        </w:numPr>
+      </w:pPr>
+      <w:r>
+        <w:t>Count: 10 edges</w:t>
+      </w:r>
+    </w:p>
+    <w:p>
+      <w:pPr>
+        <w:pStyle w:val="CList"/>
+        <w:numPr>
+          <w:ilvl w:val="0"/>
+          <w:numId w:val="0"/>
+        </w:numPr>
+      </w:pPr>
+      <w:r>
+        <w:t>From-To:</w:t>
+      </w:r>
+    </w:p>
+    <w:p>
+      <w:pPr>
+        <w:pStyle w:val="CList"/>
+      </w:pPr>
+      <w:r>
+        <w:t xml:space="preserve">Monkey D. </w:t>
+      </w:r>
+      <w:proofErr w:type="spellStart"/>
+      <w:r>
+        <w:t>Luffy</w:t>
+      </w:r>
+      <w:proofErr w:type="spellEnd"/>
+      <w:r>
+        <w:t xml:space="preserve"> → Thousand Sunny</w:t>
+      </w:r>
+    </w:p>
+    <w:p>
+      <w:pPr>
+        <w:pStyle w:val="CList"/>
+      </w:pPr>
+      <w:proofErr w:type="spellStart"/>
+      <w:r>
+        <w:t>Roronoa</w:t>
+      </w:r>
+      <w:proofErr w:type="spellEnd"/>
+      <w:r>
+        <w:t xml:space="preserve"> </w:t>
+      </w:r>
+      <w:proofErr w:type="spellStart"/>
+      <w:r>
+        <w:t>Zoro</w:t>
+      </w:r>
+      <w:proofErr w:type="spellEnd"/>
+      <w:r>
+        <w:t xml:space="preserve"> → Thousand Sunny</w:t>
+      </w:r>
+    </w:p>
+    <w:p>
+      <w:pPr>
+        <w:pStyle w:val="CList"/>
+      </w:pPr>
+      <w:r>
+        <w:t>Nami → Thousand Sunny</w:t>
+      </w:r>
+    </w:p>
+    <w:p>
+      <w:pPr>
+        <w:pStyle w:val="CList"/>
+      </w:pPr>
+      <w:proofErr w:type="spellStart"/>
+      <w:r>
+        <w:t>Usopp</w:t>
+      </w:r>
+      <w:proofErr w:type="spellEnd"/>
+      <w:r>
+        <w:t xml:space="preserve"> → Thousand Sunny</w:t>
+      </w:r>
+    </w:p>
+    <w:p>
+      <w:pPr>
+        <w:pStyle w:val="CList"/>
+      </w:pPr>
+      <w:proofErr w:type="spellStart"/>
+      <w:r>
+        <w:t>Sanji</w:t>
+      </w:r>
+      <w:proofErr w:type="spellEnd"/>
+      <w:r>
+        <w:t xml:space="preserve"> → Thousand Sunny</w:t>
+      </w:r>
+    </w:p>
+    <w:p>
+      <w:pPr>
+        <w:pStyle w:val="CList"/>
+      </w:pPr>
+      <w:r>
+        <w:t xml:space="preserve">Tony </w:t>
+      </w:r>
+      <w:proofErr w:type="spellStart"/>
+      <w:r>
+        <w:t>Tony</w:t>
+      </w:r>
+      <w:proofErr w:type="spellEnd"/>
+      <w:r>
+        <w:t xml:space="preserve"> Chopper → Thousand Sunny</w:t>
+      </w:r>
+    </w:p>
+    <w:p>
+      <w:pPr>
+        <w:pStyle w:val="CList"/>
+      </w:pPr>
+      <w:r>
+        <w:t>Nico Robin → Thousand Sunny</w:t>
+      </w:r>
+    </w:p>
+    <w:p>
+      <w:pPr>
+        <w:pStyle w:val="CList"/>
+      </w:pPr>
+      <w:r>
+        <w:t>Franky → Thousand Sunny</w:t>
+      </w:r>
+    </w:p>
+    <w:p>
+      <w:pPr>
+        <w:pStyle w:val="CList"/>
+      </w:pPr>
+      <w:r>
+        <w:t>Brook → Thousand Sunny</w:t>
+      </w:r>
+    </w:p>
+    <w:p>
+      <w:pPr>
+        <w:pStyle w:val="CList"/>
+      </w:pPr>
+      <w:proofErr w:type="spellStart"/>
+      <w:r>
+        <w:t>Jinbe</w:t>
+      </w:r>
+      <w:proofErr w:type="spellEnd"/>
+      <w:r>
+        <w:t xml:space="preserve"> → Thousand Sunny</w:t>
+      </w:r>
+    </w:p>
+    <w:p>
+      <w:pPr>
+        <w:pStyle w:val="Sep"/>
+        <w:rPr>
+          <w:lang w:eastAsia="en-IN"/>
+        </w:rPr>
+      </w:pPr>
+    </w:p>
+    <w:p>
+      <w:pPr>
+        <w:pStyle w:val="Heading"/>
+        <w:rPr>
+          <w:lang w:eastAsia="en-IN"/>
+        </w:rPr>
+      </w:pPr>
+      <w:r>
+        <w:rPr>
+          <w:lang w:eastAsia="en-IN"/>
+        </w:rPr>
+        <w:t>GRAPH SUMMARY</w:t>
+      </w:r>
+    </w:p>
+    <w:p>
+      <w:pPr>
+        <w:pStyle w:val="CList"/>
+      </w:pPr>
+      <w:r>
+        <w:t>Total Nodes: 11</w:t>
+      </w:r>
+    </w:p>
+    <w:p>
+      <w:pPr>
+        <w:pStyle w:val="CList"/>
+      </w:pPr>
+      <w:r>
+        <w:t>Total Edges: 10</w:t>
+      </w:r>
+    </w:p>
+    <w:p>
+      <w:pPr>
+        <w:pStyle w:val="CList"/>
+      </w:pPr>
+      <w:r>
+        <w:t>Graph Type: Directed Property Graph</w:t>
+      </w:r>
+    </w:p>
+    <w:p>
+      <w:pPr>
+        <w:pStyle w:val="CList"/>
+      </w:pPr>
+      <w:r>
+        <w:t>Topology: Star/Hub-and-Spoke</w:t>
+      </w:r>
+    </w:p>
+    <w:p>
+      <w:pPr>
+        <w:pStyle w:val="CList"/>
+      </w:pPr>
+      <w:r>
+        <w:t>Central Node: Thousand Sunny</w:t>
+      </w:r>
+    </w:p>
+    <w:p>
+      <w:pPr>
+        <w:pStyle w:val="CList"/>
+      </w:pPr>
+      <w:r>
+        <w:t>Leaf Nodes: 10 Straw Hat members</w:t>
+      </w:r>
+    </w:p>
+    <w:p>
+      <w:pPr>
+        <w:pStyle w:val="Sep"/>
+      </w:pPr>
+    </w:p>
+    <w:p>
+      <w:pPr>
+        <w:pStyle w:val="Heading"/>
+      </w:pPr>
+      <w:r>
+        <w:t>Conclusion</w:t>
+      </w:r>
+    </w:p>
+    <w:p>
+      <w:pPr>
+        <w:pStyle w:val="Text"/>
+      </w:pPr>
+      <w:r>
+        <w:t>Apache TinkerPop and Gremlin provide an effective approach to implementing the</w:t>
+      </w:r>
+      <w:r>
+        <w:t xml:space="preserve"> </w:t>
+      </w:r>
+      <w:r>
+        <w:t>Semantic Web by representing data as graphs. This method simplifies relationship-</w:t>
+      </w:r>
+      <w:r>
+        <w:t xml:space="preserve"> </w:t>
+      </w:r>
+      <w:r>
+        <w:t>based queries, improves clarity, and overcomes the limitations of traditional</w:t>
+      </w:r>
+      <w:r>
+        <w:t xml:space="preserve"> </w:t>
+      </w:r>
+      <w:r>
+        <w:t>relational databases.</w:t>
+      </w:r>
+    </w:p>
     <w:sectPr>
-      <w:headerReference w:type="even" r:id="rId7"/>
-      <w:headerReference w:type="default" r:id="rId8"/>
-      <w:footerReference w:type="even" r:id="rId9"/>
-      <w:footerReference w:type="default" r:id="rId10"/>
-      <w:headerReference w:type="first" r:id="rId11"/>
-      <w:footerReference w:type="first" r:id="rId12"/>
+      <w:type w:val="continuous"/>
       <w:pgSz w:w="11906" w:h="16838"/>
       <w:pgMar w:top="1440" w:right="1080" w:bottom="1440" w:left="1080" w:header="708" w:footer="708" w:gutter="0"/>
       <w:cols w:space="708"/>
@@ -49,16 +3161,6 @@
   <w:p>
     <w:pPr>
       <w:pStyle w:val="Footer"/>
-    </w:pPr>
-  </w:p>
-</w:ftr>
-</file>
-
-<file path=word/footer2.xml><?xml version="1.0" encoding="utf-8"?>
-<w:ftr xmlns:wpc="http://schemas.microsoft.com/office/word/2010/wordprocessingCanvas" xmlns:cx="http://schemas.microsoft.com/office/drawing/2014/chartex" xmlns:cx1="http://schemas.microsoft.com/office/drawing/2015/9/8/chartex" xmlns:cx2="http://schemas.microsoft.com/office/drawing/2015/10/21/chartex" xmlns:cx3="http://schemas.microsoft.com/office/drawing/2016/5/9/chartex" xmlns:cx4="http://schemas.microsoft.com/office/drawing/2016/5/10/chartex" xmlns:cx5="http://schemas.microsoft.com/office/drawing/2016/5/11/chartex" xmlns:cx6="http://schemas.microsoft.com/office/drawing/2016/5/12/chartex" xmlns:cx7="http://schemas.microsoft.com/office/drawing/2016/5/13/chartex" xmlns:cx8="http://schemas.microsoft.com/office/drawing/2016/5/14/chartex" xmlns:mc="http://schemas.openxmlformats.org/markup-compatibility/2006" xmlns:aink="http://schemas.microsoft.com/office/drawing/2016/ink" xmlns:am3d="http://schemas.microsoft.com/office/drawing/2017/model3d" xmlns:o="urn:schemas-microsoft-com:office:office" xmlns:r="http://schemas.openxmlformats.org/officeDocument/2006/relationships" xmlns:m="http://schemas.openxmlformats.org/officeDocument/2006/math" xmlns:v="urn:schemas-microsoft-com:vml" xmlns:wp14="http://schemas.microsoft.com/office/word/2010/wordprocessingDrawing" xmlns:wp="http://schemas.openxmlformats.org/drawingml/2006/wordprocessingDrawing" xmlns:w10="urn:schemas-microsoft-com:office:word" xmlns:w="http://schemas.openxmlformats.org/wordprocessingml/2006/main" xmlns:w14="http://schemas.microsoft.com/office/word/2010/wordml" xmlns:w15="http://schemas.microsoft.com/office/word/2012/wordml" xmlns:w16cex="http://schemas.microsoft.com/office/word/2018/wordml/cex" xmlns:w16cid="http://schemas.microsoft.com/office/word/2016/wordml/cid" xmlns:w16="http://schemas.microsoft.com/office/word/2018/wordml" xmlns:w16sdtdh="http://schemas.microsoft.com/office/word/2020/wordml/sdtdatahash" xmlns:w16se="http://schemas.microsoft.com/office/word/2015/wordml/symex" xmlns:wpg="http://schemas.microsoft.com/office/word/2010/wordprocessingGroup" xmlns:wpi="http://schemas.microsoft.com/office/word/2010/wordprocessingInk" xmlns:wne="http://schemas.microsoft.com/office/word/2006/wordml" xmlns:wps="http://schemas.microsoft.com/office/word/2010/wordprocessingShape" mc:Ignorable="w14 w15 w16se w16cid w16 w16cex w16sdtdh wp14">
-  <w:p>
-    <w:pPr>
-      <w:pStyle w:val="Footer"/>
       <w:pBdr>
         <w:top w:val="single" w:sz="4" w:space="8" w:color="4472C4" w:themeColor="accent1"/>
       </w:pBdr>
@@ -167,16 +3269,6 @@
       <w:rPr>
         <w:color w:val="000000" w:themeColor="text1"/>
       </w:rPr>
-    </w:pPr>
-  </w:p>
-</w:ftr>
-</file>
-
-<file path=word/footer3.xml><?xml version="1.0" encoding="utf-8"?>
-<w:ftr xmlns:wpc="http://schemas.microsoft.com/office/word/2010/wordprocessingCanvas" xmlns:cx="http://schemas.microsoft.com/office/drawing/2014/chartex" xmlns:cx1="http://schemas.microsoft.com/office/drawing/2015/9/8/chartex" xmlns:cx2="http://schemas.microsoft.com/office/drawing/2015/10/21/chartex" xmlns:cx3="http://schemas.microsoft.com/office/drawing/2016/5/9/chartex" xmlns:cx4="http://schemas.microsoft.com/office/drawing/2016/5/10/chartex" xmlns:cx5="http://schemas.microsoft.com/office/drawing/2016/5/11/chartex" xmlns:cx6="http://schemas.microsoft.com/office/drawing/2016/5/12/chartex" xmlns:cx7="http://schemas.microsoft.com/office/drawing/2016/5/13/chartex" xmlns:cx8="http://schemas.microsoft.com/office/drawing/2016/5/14/chartex" xmlns:mc="http://schemas.openxmlformats.org/markup-compatibility/2006" xmlns:aink="http://schemas.microsoft.com/office/drawing/2016/ink" xmlns:am3d="http://schemas.microsoft.com/office/drawing/2017/model3d" xmlns:o="urn:schemas-microsoft-com:office:office" xmlns:r="http://schemas.openxmlformats.org/officeDocument/2006/relationships" xmlns:m="http://schemas.openxmlformats.org/officeDocument/2006/math" xmlns:v="urn:schemas-microsoft-com:vml" xmlns:wp14="http://schemas.microsoft.com/office/word/2010/wordprocessingDrawing" xmlns:wp="http://schemas.openxmlformats.org/drawingml/2006/wordprocessingDrawing" xmlns:w10="urn:schemas-microsoft-com:office:word" xmlns:w="http://schemas.openxmlformats.org/wordprocessingml/2006/main" xmlns:w14="http://schemas.microsoft.com/office/word/2010/wordml" xmlns:w15="http://schemas.microsoft.com/office/word/2012/wordml" xmlns:w16cex="http://schemas.microsoft.com/office/word/2018/wordml/cex" xmlns:w16cid="http://schemas.microsoft.com/office/word/2016/wordml/cid" xmlns:w16="http://schemas.microsoft.com/office/word/2018/wordml" xmlns:w16sdtdh="http://schemas.microsoft.com/office/word/2020/wordml/sdtdatahash" xmlns:w16se="http://schemas.microsoft.com/office/word/2015/wordml/symex" xmlns:wpg="http://schemas.microsoft.com/office/word/2010/wordprocessingGroup" xmlns:wpi="http://schemas.microsoft.com/office/word/2010/wordprocessingInk" xmlns:wne="http://schemas.microsoft.com/office/word/2006/wordml" xmlns:wps="http://schemas.microsoft.com/office/word/2010/wordprocessingShape" mc:Ignorable="w14 w15 w16se w16cid w16 w16cex w16sdtdh wp14">
-  <w:p>
-    <w:pPr>
-      <w:pStyle w:val="Footer"/>
     </w:pPr>
   </w:p>
 </w:ftr>
@@ -208,16 +3300,6 @@
 </file>
 
 <file path=word/header1.xml><?xml version="1.0" encoding="utf-8"?>
-<w:hdr xmlns:wpc="http://schemas.microsoft.com/office/word/2010/wordprocessingCanvas" xmlns:cx="http://schemas.microsoft.com/office/drawing/2014/chartex" xmlns:cx1="http://schemas.microsoft.com/office/drawing/2015/9/8/chartex" xmlns:cx2="http://schemas.microsoft.com/office/drawing/2015/10/21/chartex" xmlns:cx3="http://schemas.microsoft.com/office/drawing/2016/5/9/chartex" xmlns:cx4="http://schemas.microsoft.com/office/drawing/2016/5/10/chartex" xmlns:cx5="http://schemas.microsoft.com/office/drawing/2016/5/11/chartex" xmlns:cx6="http://schemas.microsoft.com/office/drawing/2016/5/12/chartex" xmlns:cx7="http://schemas.microsoft.com/office/drawing/2016/5/13/chartex" xmlns:cx8="http://schemas.microsoft.com/office/drawing/2016/5/14/chartex" xmlns:mc="http://schemas.openxmlformats.org/markup-compatibility/2006" xmlns:aink="http://schemas.microsoft.com/office/drawing/2016/ink" xmlns:am3d="http://schemas.microsoft.com/office/drawing/2017/model3d" xmlns:o="urn:schemas-microsoft-com:office:office" xmlns:r="http://schemas.openxmlformats.org/officeDocument/2006/relationships" xmlns:m="http://schemas.openxmlformats.org/officeDocument/2006/math" xmlns:v="urn:schemas-microsoft-com:vml" xmlns:wp14="http://schemas.microsoft.com/office/word/2010/wordprocessingDrawing" xmlns:wp="http://schemas.openxmlformats.org/drawingml/2006/wordprocessingDrawing" xmlns:w10="urn:schemas-microsoft-com:office:word" xmlns:w="http://schemas.openxmlformats.org/wordprocessingml/2006/main" xmlns:w14="http://schemas.microsoft.com/office/word/2010/wordml" xmlns:w15="http://schemas.microsoft.com/office/word/2012/wordml" xmlns:w16cex="http://schemas.microsoft.com/office/word/2018/wordml/cex" xmlns:w16cid="http://schemas.microsoft.com/office/word/2016/wordml/cid" xmlns:w16="http://schemas.microsoft.com/office/word/2018/wordml" xmlns:w16sdtdh="http://schemas.microsoft.com/office/word/2020/wordml/sdtdatahash" xmlns:w16se="http://schemas.microsoft.com/office/word/2015/wordml/symex" xmlns:wpg="http://schemas.microsoft.com/office/word/2010/wordprocessingGroup" xmlns:wpi="http://schemas.microsoft.com/office/word/2010/wordprocessingInk" xmlns:wne="http://schemas.microsoft.com/office/word/2006/wordml" xmlns:wps="http://schemas.microsoft.com/office/word/2010/wordprocessingShape" mc:Ignorable="w14 w15 w16se w16cid w16 w16cex w16sdtdh wp14">
-  <w:p>
-    <w:pPr>
-      <w:pStyle w:val="Header"/>
-    </w:pPr>
-  </w:p>
-</w:hdr>
-</file>
-
-<file path=word/header2.xml><?xml version="1.0" encoding="utf-8"?>
 <w:hdr xmlns:wpc="http://schemas.microsoft.com/office/word/2010/wordprocessingCanvas" xmlns:cx="http://schemas.microsoft.com/office/drawing/2014/chartex" xmlns:cx1="http://schemas.microsoft.com/office/drawing/2015/9/8/chartex" xmlns:cx2="http://schemas.microsoft.com/office/drawing/2015/10/21/chartex" xmlns:cx3="http://schemas.microsoft.com/office/drawing/2016/5/9/chartex" xmlns:cx4="http://schemas.microsoft.com/office/drawing/2016/5/10/chartex" xmlns:cx5="http://schemas.microsoft.com/office/drawing/2016/5/11/chartex" xmlns:cx6="http://schemas.microsoft.com/office/drawing/2016/5/12/chartex" xmlns:cx7="http://schemas.microsoft.com/office/drawing/2016/5/13/chartex" xmlns:cx8="http://schemas.microsoft.com/office/drawing/2016/5/14/chartex" xmlns:mc="http://schemas.openxmlformats.org/markup-compatibility/2006" xmlns:aink="http://schemas.microsoft.com/office/drawing/2016/ink" xmlns:am3d="http://schemas.microsoft.com/office/drawing/2017/model3d" xmlns:o="urn:schemas-microsoft-com:office:office" xmlns:r="http://schemas.openxmlformats.org/officeDocument/2006/relationships" xmlns:m="http://schemas.openxmlformats.org/officeDocument/2006/math" xmlns:v="urn:schemas-microsoft-com:vml" xmlns:wp14="http://schemas.microsoft.com/office/word/2010/wordprocessingDrawing" xmlns:wp="http://schemas.openxmlformats.org/drawingml/2006/wordprocessingDrawing" xmlns:w10="urn:schemas-microsoft-com:office:word" xmlns:w="http://schemas.openxmlformats.org/wordprocessingml/2006/main" xmlns:w14="http://schemas.microsoft.com/office/word/2010/wordml" xmlns:w15="http://schemas.microsoft.com/office/word/2012/wordml" xmlns:w16cex="http://schemas.microsoft.com/office/word/2018/wordml/cex" xmlns:w16cid="http://schemas.microsoft.com/office/word/2016/wordml/cid" xmlns:w16="http://schemas.microsoft.com/office/word/2018/wordml" xmlns:w16sdtdh="http://schemas.microsoft.com/office/word/2020/wordml/sdtdatahash" xmlns:w16se="http://schemas.microsoft.com/office/word/2015/wordml/symex" xmlns:wpg="http://schemas.microsoft.com/office/word/2010/wordprocessingGroup" xmlns:wpi="http://schemas.microsoft.com/office/word/2010/wordprocessingInk" xmlns:wne="http://schemas.microsoft.com/office/word/2006/wordml" xmlns:wps="http://schemas.microsoft.com/office/word/2010/wordprocessingShape" mc:Ignorable="w14 w15 w16se w16cid w16 w16cex w16sdtdh wp14">
   <w:p>
     <w:pPr>
@@ -281,14 +3363,2098 @@
 </w:hdr>
 </file>
 
-<file path=word/header3.xml><?xml version="1.0" encoding="utf-8"?>
-<w:hdr xmlns:wpc="http://schemas.microsoft.com/office/word/2010/wordprocessingCanvas" xmlns:cx="http://schemas.microsoft.com/office/drawing/2014/chartex" xmlns:cx1="http://schemas.microsoft.com/office/drawing/2015/9/8/chartex" xmlns:cx2="http://schemas.microsoft.com/office/drawing/2015/10/21/chartex" xmlns:cx3="http://schemas.microsoft.com/office/drawing/2016/5/9/chartex" xmlns:cx4="http://schemas.microsoft.com/office/drawing/2016/5/10/chartex" xmlns:cx5="http://schemas.microsoft.com/office/drawing/2016/5/11/chartex" xmlns:cx6="http://schemas.microsoft.com/office/drawing/2016/5/12/chartex" xmlns:cx7="http://schemas.microsoft.com/office/drawing/2016/5/13/chartex" xmlns:cx8="http://schemas.microsoft.com/office/drawing/2016/5/14/chartex" xmlns:mc="http://schemas.openxmlformats.org/markup-compatibility/2006" xmlns:aink="http://schemas.microsoft.com/office/drawing/2016/ink" xmlns:am3d="http://schemas.microsoft.com/office/drawing/2017/model3d" xmlns:o="urn:schemas-microsoft-com:office:office" xmlns:r="http://schemas.openxmlformats.org/officeDocument/2006/relationships" xmlns:m="http://schemas.openxmlformats.org/officeDocument/2006/math" xmlns:v="urn:schemas-microsoft-com:vml" xmlns:wp14="http://schemas.microsoft.com/office/word/2010/wordprocessingDrawing" xmlns:wp="http://schemas.openxmlformats.org/drawingml/2006/wordprocessingDrawing" xmlns:w10="urn:schemas-microsoft-com:office:word" xmlns:w="http://schemas.openxmlformats.org/wordprocessingml/2006/main" xmlns:w14="http://schemas.microsoft.com/office/word/2010/wordml" xmlns:w15="http://schemas.microsoft.com/office/word/2012/wordml" xmlns:w16cex="http://schemas.microsoft.com/office/word/2018/wordml/cex" xmlns:w16cid="http://schemas.microsoft.com/office/word/2016/wordml/cid" xmlns:w16="http://schemas.microsoft.com/office/word/2018/wordml" xmlns:w16sdtdh="http://schemas.microsoft.com/office/word/2020/wordml/sdtdatahash" xmlns:w16se="http://schemas.microsoft.com/office/word/2015/wordml/symex" xmlns:wpg="http://schemas.microsoft.com/office/word/2010/wordprocessingGroup" xmlns:wpi="http://schemas.microsoft.com/office/word/2010/wordprocessingInk" xmlns:wne="http://schemas.microsoft.com/office/word/2006/wordml" xmlns:wps="http://schemas.microsoft.com/office/word/2010/wordprocessingShape" mc:Ignorable="w14 w15 w16se w16cid w16 w16cex w16sdtdh wp14">
-  <w:p>
-    <w:pPr>
-      <w:pStyle w:val="Header"/>
-    </w:pPr>
-  </w:p>
-</w:hdr>
+<file path=word/numbering.xml><?xml version="1.0" encoding="utf-8"?>
+<w:numbering xmlns:wpc="http://schemas.microsoft.com/office/word/2010/wordprocessingCanvas" xmlns:cx="http://schemas.microsoft.com/office/drawing/2014/chartex" xmlns:cx1="http://schemas.microsoft.com/office/drawing/2015/9/8/chartex" xmlns:cx2="http://schemas.microsoft.com/office/drawing/2015/10/21/chartex" xmlns:cx3="http://schemas.microsoft.com/office/drawing/2016/5/9/chartex" xmlns:cx4="http://schemas.microsoft.com/office/drawing/2016/5/10/chartex" xmlns:cx5="http://schemas.microsoft.com/office/drawing/2016/5/11/chartex" xmlns:cx6="http://schemas.microsoft.com/office/drawing/2016/5/12/chartex" xmlns:cx7="http://schemas.microsoft.com/office/drawing/2016/5/13/chartex" xmlns:cx8="http://schemas.microsoft.com/office/drawing/2016/5/14/chartex" xmlns:mc="http://schemas.openxmlformats.org/markup-compatibility/2006" xmlns:aink="http://schemas.microsoft.com/office/drawing/2016/ink" xmlns:am3d="http://schemas.microsoft.com/office/drawing/2017/model3d" xmlns:o="urn:schemas-microsoft-com:office:office" xmlns:r="http://schemas.openxmlformats.org/officeDocument/2006/relationships" xmlns:m="http://schemas.openxmlformats.org/officeDocument/2006/math" xmlns:v="urn:schemas-microsoft-com:vml" xmlns:wp14="http://schemas.microsoft.com/office/word/2010/wordprocessingDrawing" xmlns:wp="http://schemas.openxmlformats.org/drawingml/2006/wordprocessingDrawing" xmlns:w10="urn:schemas-microsoft-com:office:word" xmlns:w="http://schemas.openxmlformats.org/wordprocessingml/2006/main" xmlns:w14="http://schemas.microsoft.com/office/word/2010/wordml" xmlns:w15="http://schemas.microsoft.com/office/word/2012/wordml" xmlns:w16cex="http://schemas.microsoft.com/office/word/2018/wordml/cex" xmlns:w16cid="http://schemas.microsoft.com/office/word/2016/wordml/cid" xmlns:w16="http://schemas.microsoft.com/office/word/2018/wordml" xmlns:w16sdtdh="http://schemas.microsoft.com/office/word/2020/wordml/sdtdatahash" xmlns:w16se="http://schemas.microsoft.com/office/word/2015/wordml/symex" xmlns:wpg="http://schemas.microsoft.com/office/word/2010/wordprocessingGroup" xmlns:wpi="http://schemas.microsoft.com/office/word/2010/wordprocessingInk" xmlns:wne="http://schemas.microsoft.com/office/word/2006/wordml" xmlns:wps="http://schemas.microsoft.com/office/word/2010/wordprocessingShape" mc:Ignorable="w14 w15 w16se w16cid w16 w16cex w16sdtdh wp14">
+  <w:abstractNum w:abstractNumId="0" w15:restartNumberingAfterBreak="0">
+    <w:nsid w:val="034C3394"/>
+    <w:multiLevelType w:val="multilevel"/>
+    <w:tmpl w:val="EA48780C"/>
+    <w:lvl w:ilvl="0">
+      <w:start w:val="1"/>
+      <w:numFmt w:val="bullet"/>
+      <w:lvlText w:val=""/>
+      <w:lvlJc w:val="left"/>
+      <w:pPr>
+        <w:tabs>
+          <w:tab w:val="num" w:pos="720"/>
+        </w:tabs>
+        <w:ind w:left="720" w:hanging="360"/>
+      </w:pPr>
+      <w:rPr>
+        <w:rFonts w:ascii="Symbol" w:hAnsi="Symbol" w:hint="default"/>
+        <w:sz w:val="20"/>
+      </w:rPr>
+    </w:lvl>
+    <w:lvl w:ilvl="1">
+      <w:start w:val="1"/>
+      <w:numFmt w:val="bullet"/>
+      <w:lvlText w:val="o"/>
+      <w:lvlJc w:val="left"/>
+      <w:pPr>
+        <w:tabs>
+          <w:tab w:val="num" w:pos="1440"/>
+        </w:tabs>
+        <w:ind w:left="1440" w:hanging="360"/>
+      </w:pPr>
+      <w:rPr>
+        <w:rFonts w:ascii="Courier New" w:hAnsi="Courier New" w:hint="default"/>
+        <w:sz w:val="20"/>
+      </w:rPr>
+    </w:lvl>
+    <w:lvl w:ilvl="2" w:tentative="1">
+      <w:start w:val="1"/>
+      <w:numFmt w:val="bullet"/>
+      <w:lvlText w:val=""/>
+      <w:lvlJc w:val="left"/>
+      <w:pPr>
+        <w:tabs>
+          <w:tab w:val="num" w:pos="2160"/>
+        </w:tabs>
+        <w:ind w:left="2160" w:hanging="360"/>
+      </w:pPr>
+      <w:rPr>
+        <w:rFonts w:ascii="Wingdings" w:hAnsi="Wingdings" w:hint="default"/>
+        <w:sz w:val="20"/>
+      </w:rPr>
+    </w:lvl>
+    <w:lvl w:ilvl="3" w:tentative="1">
+      <w:start w:val="1"/>
+      <w:numFmt w:val="bullet"/>
+      <w:lvlText w:val=""/>
+      <w:lvlJc w:val="left"/>
+      <w:pPr>
+        <w:tabs>
+          <w:tab w:val="num" w:pos="2880"/>
+        </w:tabs>
+        <w:ind w:left="2880" w:hanging="360"/>
+      </w:pPr>
+      <w:rPr>
+        <w:rFonts w:ascii="Wingdings" w:hAnsi="Wingdings" w:hint="default"/>
+        <w:sz w:val="20"/>
+      </w:rPr>
+    </w:lvl>
+    <w:lvl w:ilvl="4" w:tentative="1">
+      <w:start w:val="1"/>
+      <w:numFmt w:val="bullet"/>
+      <w:lvlText w:val=""/>
+      <w:lvlJc w:val="left"/>
+      <w:pPr>
+        <w:tabs>
+          <w:tab w:val="num" w:pos="3600"/>
+        </w:tabs>
+        <w:ind w:left="3600" w:hanging="360"/>
+      </w:pPr>
+      <w:rPr>
+        <w:rFonts w:ascii="Wingdings" w:hAnsi="Wingdings" w:hint="default"/>
+        <w:sz w:val="20"/>
+      </w:rPr>
+    </w:lvl>
+    <w:lvl w:ilvl="5" w:tentative="1">
+      <w:start w:val="1"/>
+      <w:numFmt w:val="bullet"/>
+      <w:lvlText w:val=""/>
+      <w:lvlJc w:val="left"/>
+      <w:pPr>
+        <w:tabs>
+          <w:tab w:val="num" w:pos="4320"/>
+        </w:tabs>
+        <w:ind w:left="4320" w:hanging="360"/>
+      </w:pPr>
+      <w:rPr>
+        <w:rFonts w:ascii="Wingdings" w:hAnsi="Wingdings" w:hint="default"/>
+        <w:sz w:val="20"/>
+      </w:rPr>
+    </w:lvl>
+    <w:lvl w:ilvl="6" w:tentative="1">
+      <w:start w:val="1"/>
+      <w:numFmt w:val="bullet"/>
+      <w:lvlText w:val=""/>
+      <w:lvlJc w:val="left"/>
+      <w:pPr>
+        <w:tabs>
+          <w:tab w:val="num" w:pos="5040"/>
+        </w:tabs>
+        <w:ind w:left="5040" w:hanging="360"/>
+      </w:pPr>
+      <w:rPr>
+        <w:rFonts w:ascii="Wingdings" w:hAnsi="Wingdings" w:hint="default"/>
+        <w:sz w:val="20"/>
+      </w:rPr>
+    </w:lvl>
+    <w:lvl w:ilvl="7" w:tentative="1">
+      <w:start w:val="1"/>
+      <w:numFmt w:val="bullet"/>
+      <w:lvlText w:val=""/>
+      <w:lvlJc w:val="left"/>
+      <w:pPr>
+        <w:tabs>
+          <w:tab w:val="num" w:pos="5760"/>
+        </w:tabs>
+        <w:ind w:left="5760" w:hanging="360"/>
+      </w:pPr>
+      <w:rPr>
+        <w:rFonts w:ascii="Wingdings" w:hAnsi="Wingdings" w:hint="default"/>
+        <w:sz w:val="20"/>
+      </w:rPr>
+    </w:lvl>
+    <w:lvl w:ilvl="8" w:tentative="1">
+      <w:start w:val="1"/>
+      <w:numFmt w:val="bullet"/>
+      <w:lvlText w:val=""/>
+      <w:lvlJc w:val="left"/>
+      <w:pPr>
+        <w:tabs>
+          <w:tab w:val="num" w:pos="6480"/>
+        </w:tabs>
+        <w:ind w:left="6480" w:hanging="360"/>
+      </w:pPr>
+      <w:rPr>
+        <w:rFonts w:ascii="Wingdings" w:hAnsi="Wingdings" w:hint="default"/>
+        <w:sz w:val="20"/>
+      </w:rPr>
+    </w:lvl>
+  </w:abstractNum>
+  <w:abstractNum w:abstractNumId="1" w15:restartNumberingAfterBreak="0">
+    <w:nsid w:val="03AE61FF"/>
+    <w:multiLevelType w:val="multilevel"/>
+    <w:tmpl w:val="6BFAE5E8"/>
+    <w:lvl w:ilvl="0">
+      <w:start w:val="1"/>
+      <w:numFmt w:val="bullet"/>
+      <w:lvlText w:val=""/>
+      <w:lvlJc w:val="left"/>
+      <w:pPr>
+        <w:tabs>
+          <w:tab w:val="num" w:pos="720"/>
+        </w:tabs>
+        <w:ind w:left="720" w:hanging="360"/>
+      </w:pPr>
+      <w:rPr>
+        <w:rFonts w:ascii="Symbol" w:hAnsi="Symbol" w:hint="default"/>
+        <w:sz w:val="20"/>
+      </w:rPr>
+    </w:lvl>
+    <w:lvl w:ilvl="1">
+      <w:start w:val="1"/>
+      <w:numFmt w:val="bullet"/>
+      <w:lvlText w:val="o"/>
+      <w:lvlJc w:val="left"/>
+      <w:pPr>
+        <w:tabs>
+          <w:tab w:val="num" w:pos="1440"/>
+        </w:tabs>
+        <w:ind w:left="1440" w:hanging="360"/>
+      </w:pPr>
+      <w:rPr>
+        <w:rFonts w:ascii="Courier New" w:hAnsi="Courier New" w:hint="default"/>
+        <w:sz w:val="20"/>
+      </w:rPr>
+    </w:lvl>
+    <w:lvl w:ilvl="2" w:tentative="1">
+      <w:start w:val="1"/>
+      <w:numFmt w:val="bullet"/>
+      <w:lvlText w:val=""/>
+      <w:lvlJc w:val="left"/>
+      <w:pPr>
+        <w:tabs>
+          <w:tab w:val="num" w:pos="2160"/>
+        </w:tabs>
+        <w:ind w:left="2160" w:hanging="360"/>
+      </w:pPr>
+      <w:rPr>
+        <w:rFonts w:ascii="Wingdings" w:hAnsi="Wingdings" w:hint="default"/>
+        <w:sz w:val="20"/>
+      </w:rPr>
+    </w:lvl>
+    <w:lvl w:ilvl="3" w:tentative="1">
+      <w:start w:val="1"/>
+      <w:numFmt w:val="bullet"/>
+      <w:lvlText w:val=""/>
+      <w:lvlJc w:val="left"/>
+      <w:pPr>
+        <w:tabs>
+          <w:tab w:val="num" w:pos="2880"/>
+        </w:tabs>
+        <w:ind w:left="2880" w:hanging="360"/>
+      </w:pPr>
+      <w:rPr>
+        <w:rFonts w:ascii="Wingdings" w:hAnsi="Wingdings" w:hint="default"/>
+        <w:sz w:val="20"/>
+      </w:rPr>
+    </w:lvl>
+    <w:lvl w:ilvl="4" w:tentative="1">
+      <w:start w:val="1"/>
+      <w:numFmt w:val="bullet"/>
+      <w:lvlText w:val=""/>
+      <w:lvlJc w:val="left"/>
+      <w:pPr>
+        <w:tabs>
+          <w:tab w:val="num" w:pos="3600"/>
+        </w:tabs>
+        <w:ind w:left="3600" w:hanging="360"/>
+      </w:pPr>
+      <w:rPr>
+        <w:rFonts w:ascii="Wingdings" w:hAnsi="Wingdings" w:hint="default"/>
+        <w:sz w:val="20"/>
+      </w:rPr>
+    </w:lvl>
+    <w:lvl w:ilvl="5" w:tentative="1">
+      <w:start w:val="1"/>
+      <w:numFmt w:val="bullet"/>
+      <w:lvlText w:val=""/>
+      <w:lvlJc w:val="left"/>
+      <w:pPr>
+        <w:tabs>
+          <w:tab w:val="num" w:pos="4320"/>
+        </w:tabs>
+        <w:ind w:left="4320" w:hanging="360"/>
+      </w:pPr>
+      <w:rPr>
+        <w:rFonts w:ascii="Wingdings" w:hAnsi="Wingdings" w:hint="default"/>
+        <w:sz w:val="20"/>
+      </w:rPr>
+    </w:lvl>
+    <w:lvl w:ilvl="6" w:tentative="1">
+      <w:start w:val="1"/>
+      <w:numFmt w:val="bullet"/>
+      <w:lvlText w:val=""/>
+      <w:lvlJc w:val="left"/>
+      <w:pPr>
+        <w:tabs>
+          <w:tab w:val="num" w:pos="5040"/>
+        </w:tabs>
+        <w:ind w:left="5040" w:hanging="360"/>
+      </w:pPr>
+      <w:rPr>
+        <w:rFonts w:ascii="Wingdings" w:hAnsi="Wingdings" w:hint="default"/>
+        <w:sz w:val="20"/>
+      </w:rPr>
+    </w:lvl>
+    <w:lvl w:ilvl="7" w:tentative="1">
+      <w:start w:val="1"/>
+      <w:numFmt w:val="bullet"/>
+      <w:lvlText w:val=""/>
+      <w:lvlJc w:val="left"/>
+      <w:pPr>
+        <w:tabs>
+          <w:tab w:val="num" w:pos="5760"/>
+        </w:tabs>
+        <w:ind w:left="5760" w:hanging="360"/>
+      </w:pPr>
+      <w:rPr>
+        <w:rFonts w:ascii="Wingdings" w:hAnsi="Wingdings" w:hint="default"/>
+        <w:sz w:val="20"/>
+      </w:rPr>
+    </w:lvl>
+    <w:lvl w:ilvl="8" w:tentative="1">
+      <w:start w:val="1"/>
+      <w:numFmt w:val="bullet"/>
+      <w:lvlText w:val=""/>
+      <w:lvlJc w:val="left"/>
+      <w:pPr>
+        <w:tabs>
+          <w:tab w:val="num" w:pos="6480"/>
+        </w:tabs>
+        <w:ind w:left="6480" w:hanging="360"/>
+      </w:pPr>
+      <w:rPr>
+        <w:rFonts w:ascii="Wingdings" w:hAnsi="Wingdings" w:hint="default"/>
+        <w:sz w:val="20"/>
+      </w:rPr>
+    </w:lvl>
+  </w:abstractNum>
+  <w:abstractNum w:abstractNumId="2" w15:restartNumberingAfterBreak="0">
+    <w:nsid w:val="1DF45670"/>
+    <w:multiLevelType w:val="multilevel"/>
+    <w:tmpl w:val="96D02B94"/>
+    <w:lvl w:ilvl="0">
+      <w:start w:val="1"/>
+      <w:numFmt w:val="bullet"/>
+      <w:lvlText w:val=""/>
+      <w:lvlJc w:val="left"/>
+      <w:pPr>
+        <w:tabs>
+          <w:tab w:val="num" w:pos="720"/>
+        </w:tabs>
+        <w:ind w:left="720" w:hanging="360"/>
+      </w:pPr>
+      <w:rPr>
+        <w:rFonts w:ascii="Symbol" w:hAnsi="Symbol" w:hint="default"/>
+        <w:sz w:val="20"/>
+      </w:rPr>
+    </w:lvl>
+    <w:lvl w:ilvl="1">
+      <w:start w:val="1"/>
+      <w:numFmt w:val="bullet"/>
+      <w:lvlText w:val="o"/>
+      <w:lvlJc w:val="left"/>
+      <w:pPr>
+        <w:tabs>
+          <w:tab w:val="num" w:pos="1440"/>
+        </w:tabs>
+        <w:ind w:left="1440" w:hanging="360"/>
+      </w:pPr>
+      <w:rPr>
+        <w:rFonts w:ascii="Courier New" w:hAnsi="Courier New" w:hint="default"/>
+        <w:sz w:val="20"/>
+      </w:rPr>
+    </w:lvl>
+    <w:lvl w:ilvl="2" w:tentative="1">
+      <w:start w:val="1"/>
+      <w:numFmt w:val="bullet"/>
+      <w:lvlText w:val=""/>
+      <w:lvlJc w:val="left"/>
+      <w:pPr>
+        <w:tabs>
+          <w:tab w:val="num" w:pos="2160"/>
+        </w:tabs>
+        <w:ind w:left="2160" w:hanging="360"/>
+      </w:pPr>
+      <w:rPr>
+        <w:rFonts w:ascii="Wingdings" w:hAnsi="Wingdings" w:hint="default"/>
+        <w:sz w:val="20"/>
+      </w:rPr>
+    </w:lvl>
+    <w:lvl w:ilvl="3" w:tentative="1">
+      <w:start w:val="1"/>
+      <w:numFmt w:val="bullet"/>
+      <w:lvlText w:val=""/>
+      <w:lvlJc w:val="left"/>
+      <w:pPr>
+        <w:tabs>
+          <w:tab w:val="num" w:pos="2880"/>
+        </w:tabs>
+        <w:ind w:left="2880" w:hanging="360"/>
+      </w:pPr>
+      <w:rPr>
+        <w:rFonts w:ascii="Wingdings" w:hAnsi="Wingdings" w:hint="default"/>
+        <w:sz w:val="20"/>
+      </w:rPr>
+    </w:lvl>
+    <w:lvl w:ilvl="4" w:tentative="1">
+      <w:start w:val="1"/>
+      <w:numFmt w:val="bullet"/>
+      <w:lvlText w:val=""/>
+      <w:lvlJc w:val="left"/>
+      <w:pPr>
+        <w:tabs>
+          <w:tab w:val="num" w:pos="3600"/>
+        </w:tabs>
+        <w:ind w:left="3600" w:hanging="360"/>
+      </w:pPr>
+      <w:rPr>
+        <w:rFonts w:ascii="Wingdings" w:hAnsi="Wingdings" w:hint="default"/>
+        <w:sz w:val="20"/>
+      </w:rPr>
+    </w:lvl>
+    <w:lvl w:ilvl="5" w:tentative="1">
+      <w:start w:val="1"/>
+      <w:numFmt w:val="bullet"/>
+      <w:lvlText w:val=""/>
+      <w:lvlJc w:val="left"/>
+      <w:pPr>
+        <w:tabs>
+          <w:tab w:val="num" w:pos="4320"/>
+        </w:tabs>
+        <w:ind w:left="4320" w:hanging="360"/>
+      </w:pPr>
+      <w:rPr>
+        <w:rFonts w:ascii="Wingdings" w:hAnsi="Wingdings" w:hint="default"/>
+        <w:sz w:val="20"/>
+      </w:rPr>
+    </w:lvl>
+    <w:lvl w:ilvl="6" w:tentative="1">
+      <w:start w:val="1"/>
+      <w:numFmt w:val="bullet"/>
+      <w:lvlText w:val=""/>
+      <w:lvlJc w:val="left"/>
+      <w:pPr>
+        <w:tabs>
+          <w:tab w:val="num" w:pos="5040"/>
+        </w:tabs>
+        <w:ind w:left="5040" w:hanging="360"/>
+      </w:pPr>
+      <w:rPr>
+        <w:rFonts w:ascii="Wingdings" w:hAnsi="Wingdings" w:hint="default"/>
+        <w:sz w:val="20"/>
+      </w:rPr>
+    </w:lvl>
+    <w:lvl w:ilvl="7" w:tentative="1">
+      <w:start w:val="1"/>
+      <w:numFmt w:val="bullet"/>
+      <w:lvlText w:val=""/>
+      <w:lvlJc w:val="left"/>
+      <w:pPr>
+        <w:tabs>
+          <w:tab w:val="num" w:pos="5760"/>
+        </w:tabs>
+        <w:ind w:left="5760" w:hanging="360"/>
+      </w:pPr>
+      <w:rPr>
+        <w:rFonts w:ascii="Wingdings" w:hAnsi="Wingdings" w:hint="default"/>
+        <w:sz w:val="20"/>
+      </w:rPr>
+    </w:lvl>
+    <w:lvl w:ilvl="8" w:tentative="1">
+      <w:start w:val="1"/>
+      <w:numFmt w:val="bullet"/>
+      <w:lvlText w:val=""/>
+      <w:lvlJc w:val="left"/>
+      <w:pPr>
+        <w:tabs>
+          <w:tab w:val="num" w:pos="6480"/>
+        </w:tabs>
+        <w:ind w:left="6480" w:hanging="360"/>
+      </w:pPr>
+      <w:rPr>
+        <w:rFonts w:ascii="Wingdings" w:hAnsi="Wingdings" w:hint="default"/>
+        <w:sz w:val="20"/>
+      </w:rPr>
+    </w:lvl>
+  </w:abstractNum>
+  <w:abstractNum w:abstractNumId="3" w15:restartNumberingAfterBreak="0">
+    <w:nsid w:val="20B90561"/>
+    <w:multiLevelType w:val="multilevel"/>
+    <w:tmpl w:val="25EAD426"/>
+    <w:lvl w:ilvl="0">
+      <w:start w:val="1"/>
+      <w:numFmt w:val="bullet"/>
+      <w:lvlText w:val=""/>
+      <w:lvlJc w:val="left"/>
+      <w:pPr>
+        <w:tabs>
+          <w:tab w:val="num" w:pos="720"/>
+        </w:tabs>
+        <w:ind w:left="720" w:hanging="360"/>
+      </w:pPr>
+      <w:rPr>
+        <w:rFonts w:ascii="Symbol" w:hAnsi="Symbol" w:hint="default"/>
+        <w:sz w:val="20"/>
+      </w:rPr>
+    </w:lvl>
+    <w:lvl w:ilvl="1">
+      <w:start w:val="1"/>
+      <w:numFmt w:val="bullet"/>
+      <w:lvlText w:val="o"/>
+      <w:lvlJc w:val="left"/>
+      <w:pPr>
+        <w:tabs>
+          <w:tab w:val="num" w:pos="1440"/>
+        </w:tabs>
+        <w:ind w:left="1440" w:hanging="360"/>
+      </w:pPr>
+      <w:rPr>
+        <w:rFonts w:ascii="Courier New" w:hAnsi="Courier New" w:hint="default"/>
+        <w:sz w:val="20"/>
+      </w:rPr>
+    </w:lvl>
+    <w:lvl w:ilvl="2" w:tentative="1">
+      <w:start w:val="1"/>
+      <w:numFmt w:val="bullet"/>
+      <w:lvlText w:val=""/>
+      <w:lvlJc w:val="left"/>
+      <w:pPr>
+        <w:tabs>
+          <w:tab w:val="num" w:pos="2160"/>
+        </w:tabs>
+        <w:ind w:left="2160" w:hanging="360"/>
+      </w:pPr>
+      <w:rPr>
+        <w:rFonts w:ascii="Wingdings" w:hAnsi="Wingdings" w:hint="default"/>
+        <w:sz w:val="20"/>
+      </w:rPr>
+    </w:lvl>
+    <w:lvl w:ilvl="3" w:tentative="1">
+      <w:start w:val="1"/>
+      <w:numFmt w:val="bullet"/>
+      <w:lvlText w:val=""/>
+      <w:lvlJc w:val="left"/>
+      <w:pPr>
+        <w:tabs>
+          <w:tab w:val="num" w:pos="2880"/>
+        </w:tabs>
+        <w:ind w:left="2880" w:hanging="360"/>
+      </w:pPr>
+      <w:rPr>
+        <w:rFonts w:ascii="Wingdings" w:hAnsi="Wingdings" w:hint="default"/>
+        <w:sz w:val="20"/>
+      </w:rPr>
+    </w:lvl>
+    <w:lvl w:ilvl="4" w:tentative="1">
+      <w:start w:val="1"/>
+      <w:numFmt w:val="bullet"/>
+      <w:lvlText w:val=""/>
+      <w:lvlJc w:val="left"/>
+      <w:pPr>
+        <w:tabs>
+          <w:tab w:val="num" w:pos="3600"/>
+        </w:tabs>
+        <w:ind w:left="3600" w:hanging="360"/>
+      </w:pPr>
+      <w:rPr>
+        <w:rFonts w:ascii="Wingdings" w:hAnsi="Wingdings" w:hint="default"/>
+        <w:sz w:val="20"/>
+      </w:rPr>
+    </w:lvl>
+    <w:lvl w:ilvl="5" w:tentative="1">
+      <w:start w:val="1"/>
+      <w:numFmt w:val="bullet"/>
+      <w:lvlText w:val=""/>
+      <w:lvlJc w:val="left"/>
+      <w:pPr>
+        <w:tabs>
+          <w:tab w:val="num" w:pos="4320"/>
+        </w:tabs>
+        <w:ind w:left="4320" w:hanging="360"/>
+      </w:pPr>
+      <w:rPr>
+        <w:rFonts w:ascii="Wingdings" w:hAnsi="Wingdings" w:hint="default"/>
+        <w:sz w:val="20"/>
+      </w:rPr>
+    </w:lvl>
+    <w:lvl w:ilvl="6" w:tentative="1">
+      <w:start w:val="1"/>
+      <w:numFmt w:val="bullet"/>
+      <w:lvlText w:val=""/>
+      <w:lvlJc w:val="left"/>
+      <w:pPr>
+        <w:tabs>
+          <w:tab w:val="num" w:pos="5040"/>
+        </w:tabs>
+        <w:ind w:left="5040" w:hanging="360"/>
+      </w:pPr>
+      <w:rPr>
+        <w:rFonts w:ascii="Wingdings" w:hAnsi="Wingdings" w:hint="default"/>
+        <w:sz w:val="20"/>
+      </w:rPr>
+    </w:lvl>
+    <w:lvl w:ilvl="7" w:tentative="1">
+      <w:start w:val="1"/>
+      <w:numFmt w:val="bullet"/>
+      <w:lvlText w:val=""/>
+      <w:lvlJc w:val="left"/>
+      <w:pPr>
+        <w:tabs>
+          <w:tab w:val="num" w:pos="5760"/>
+        </w:tabs>
+        <w:ind w:left="5760" w:hanging="360"/>
+      </w:pPr>
+      <w:rPr>
+        <w:rFonts w:ascii="Wingdings" w:hAnsi="Wingdings" w:hint="default"/>
+        <w:sz w:val="20"/>
+      </w:rPr>
+    </w:lvl>
+    <w:lvl w:ilvl="8" w:tentative="1">
+      <w:start w:val="1"/>
+      <w:numFmt w:val="bullet"/>
+      <w:lvlText w:val=""/>
+      <w:lvlJc w:val="left"/>
+      <w:pPr>
+        <w:tabs>
+          <w:tab w:val="num" w:pos="6480"/>
+        </w:tabs>
+        <w:ind w:left="6480" w:hanging="360"/>
+      </w:pPr>
+      <w:rPr>
+        <w:rFonts w:ascii="Wingdings" w:hAnsi="Wingdings" w:hint="default"/>
+        <w:sz w:val="20"/>
+      </w:rPr>
+    </w:lvl>
+  </w:abstractNum>
+  <w:abstractNum w:abstractNumId="4" w15:restartNumberingAfterBreak="0">
+    <w:nsid w:val="2660588E"/>
+    <w:multiLevelType w:val="multilevel"/>
+    <w:tmpl w:val="1988ECEA"/>
+    <w:lvl w:ilvl="0">
+      <w:start w:val="1"/>
+      <w:numFmt w:val="bullet"/>
+      <w:lvlText w:val=""/>
+      <w:lvlJc w:val="left"/>
+      <w:pPr>
+        <w:tabs>
+          <w:tab w:val="num" w:pos="720"/>
+        </w:tabs>
+        <w:ind w:left="720" w:hanging="360"/>
+      </w:pPr>
+      <w:rPr>
+        <w:rFonts w:ascii="Symbol" w:hAnsi="Symbol" w:hint="default"/>
+        <w:sz w:val="20"/>
+      </w:rPr>
+    </w:lvl>
+    <w:lvl w:ilvl="1">
+      <w:start w:val="1"/>
+      <w:numFmt w:val="bullet"/>
+      <w:lvlText w:val="o"/>
+      <w:lvlJc w:val="left"/>
+      <w:pPr>
+        <w:tabs>
+          <w:tab w:val="num" w:pos="1440"/>
+        </w:tabs>
+        <w:ind w:left="1440" w:hanging="360"/>
+      </w:pPr>
+      <w:rPr>
+        <w:rFonts w:ascii="Courier New" w:hAnsi="Courier New" w:hint="default"/>
+        <w:sz w:val="20"/>
+      </w:rPr>
+    </w:lvl>
+    <w:lvl w:ilvl="2" w:tentative="1">
+      <w:start w:val="1"/>
+      <w:numFmt w:val="bullet"/>
+      <w:lvlText w:val=""/>
+      <w:lvlJc w:val="left"/>
+      <w:pPr>
+        <w:tabs>
+          <w:tab w:val="num" w:pos="2160"/>
+        </w:tabs>
+        <w:ind w:left="2160" w:hanging="360"/>
+      </w:pPr>
+      <w:rPr>
+        <w:rFonts w:ascii="Wingdings" w:hAnsi="Wingdings" w:hint="default"/>
+        <w:sz w:val="20"/>
+      </w:rPr>
+    </w:lvl>
+    <w:lvl w:ilvl="3" w:tentative="1">
+      <w:start w:val="1"/>
+      <w:numFmt w:val="bullet"/>
+      <w:lvlText w:val=""/>
+      <w:lvlJc w:val="left"/>
+      <w:pPr>
+        <w:tabs>
+          <w:tab w:val="num" w:pos="2880"/>
+        </w:tabs>
+        <w:ind w:left="2880" w:hanging="360"/>
+      </w:pPr>
+      <w:rPr>
+        <w:rFonts w:ascii="Wingdings" w:hAnsi="Wingdings" w:hint="default"/>
+        <w:sz w:val="20"/>
+      </w:rPr>
+    </w:lvl>
+    <w:lvl w:ilvl="4" w:tentative="1">
+      <w:start w:val="1"/>
+      <w:numFmt w:val="bullet"/>
+      <w:lvlText w:val=""/>
+      <w:lvlJc w:val="left"/>
+      <w:pPr>
+        <w:tabs>
+          <w:tab w:val="num" w:pos="3600"/>
+        </w:tabs>
+        <w:ind w:left="3600" w:hanging="360"/>
+      </w:pPr>
+      <w:rPr>
+        <w:rFonts w:ascii="Wingdings" w:hAnsi="Wingdings" w:hint="default"/>
+        <w:sz w:val="20"/>
+      </w:rPr>
+    </w:lvl>
+    <w:lvl w:ilvl="5" w:tentative="1">
+      <w:start w:val="1"/>
+      <w:numFmt w:val="bullet"/>
+      <w:lvlText w:val=""/>
+      <w:lvlJc w:val="left"/>
+      <w:pPr>
+        <w:tabs>
+          <w:tab w:val="num" w:pos="4320"/>
+        </w:tabs>
+        <w:ind w:left="4320" w:hanging="360"/>
+      </w:pPr>
+      <w:rPr>
+        <w:rFonts w:ascii="Wingdings" w:hAnsi="Wingdings" w:hint="default"/>
+        <w:sz w:val="20"/>
+      </w:rPr>
+    </w:lvl>
+    <w:lvl w:ilvl="6" w:tentative="1">
+      <w:start w:val="1"/>
+      <w:numFmt w:val="bullet"/>
+      <w:lvlText w:val=""/>
+      <w:lvlJc w:val="left"/>
+      <w:pPr>
+        <w:tabs>
+          <w:tab w:val="num" w:pos="5040"/>
+        </w:tabs>
+        <w:ind w:left="5040" w:hanging="360"/>
+      </w:pPr>
+      <w:rPr>
+        <w:rFonts w:ascii="Wingdings" w:hAnsi="Wingdings" w:hint="default"/>
+        <w:sz w:val="20"/>
+      </w:rPr>
+    </w:lvl>
+    <w:lvl w:ilvl="7" w:tentative="1">
+      <w:start w:val="1"/>
+      <w:numFmt w:val="bullet"/>
+      <w:lvlText w:val=""/>
+      <w:lvlJc w:val="left"/>
+      <w:pPr>
+        <w:tabs>
+          <w:tab w:val="num" w:pos="5760"/>
+        </w:tabs>
+        <w:ind w:left="5760" w:hanging="360"/>
+      </w:pPr>
+      <w:rPr>
+        <w:rFonts w:ascii="Wingdings" w:hAnsi="Wingdings" w:hint="default"/>
+        <w:sz w:val="20"/>
+      </w:rPr>
+    </w:lvl>
+    <w:lvl w:ilvl="8" w:tentative="1">
+      <w:start w:val="1"/>
+      <w:numFmt w:val="bullet"/>
+      <w:lvlText w:val=""/>
+      <w:lvlJc w:val="left"/>
+      <w:pPr>
+        <w:tabs>
+          <w:tab w:val="num" w:pos="6480"/>
+        </w:tabs>
+        <w:ind w:left="6480" w:hanging="360"/>
+      </w:pPr>
+      <w:rPr>
+        <w:rFonts w:ascii="Wingdings" w:hAnsi="Wingdings" w:hint="default"/>
+        <w:sz w:val="20"/>
+      </w:rPr>
+    </w:lvl>
+  </w:abstractNum>
+  <w:abstractNum w:abstractNumId="5" w15:restartNumberingAfterBreak="0">
+    <w:nsid w:val="27BA3E9A"/>
+    <w:multiLevelType w:val="multilevel"/>
+    <w:tmpl w:val="ABB49CB4"/>
+    <w:lvl w:ilvl="0">
+      <w:start w:val="1"/>
+      <w:numFmt w:val="bullet"/>
+      <w:lvlText w:val=""/>
+      <w:lvlJc w:val="left"/>
+      <w:pPr>
+        <w:tabs>
+          <w:tab w:val="num" w:pos="720"/>
+        </w:tabs>
+        <w:ind w:left="720" w:hanging="360"/>
+      </w:pPr>
+      <w:rPr>
+        <w:rFonts w:ascii="Symbol" w:hAnsi="Symbol" w:hint="default"/>
+        <w:sz w:val="20"/>
+      </w:rPr>
+    </w:lvl>
+    <w:lvl w:ilvl="1">
+      <w:start w:val="1"/>
+      <w:numFmt w:val="bullet"/>
+      <w:lvlText w:val="o"/>
+      <w:lvlJc w:val="left"/>
+      <w:pPr>
+        <w:tabs>
+          <w:tab w:val="num" w:pos="1440"/>
+        </w:tabs>
+        <w:ind w:left="1440" w:hanging="360"/>
+      </w:pPr>
+      <w:rPr>
+        <w:rFonts w:ascii="Courier New" w:hAnsi="Courier New" w:hint="default"/>
+        <w:sz w:val="20"/>
+      </w:rPr>
+    </w:lvl>
+    <w:lvl w:ilvl="2" w:tentative="1">
+      <w:start w:val="1"/>
+      <w:numFmt w:val="bullet"/>
+      <w:lvlText w:val=""/>
+      <w:lvlJc w:val="left"/>
+      <w:pPr>
+        <w:tabs>
+          <w:tab w:val="num" w:pos="2160"/>
+        </w:tabs>
+        <w:ind w:left="2160" w:hanging="360"/>
+      </w:pPr>
+      <w:rPr>
+        <w:rFonts w:ascii="Wingdings" w:hAnsi="Wingdings" w:hint="default"/>
+        <w:sz w:val="20"/>
+      </w:rPr>
+    </w:lvl>
+    <w:lvl w:ilvl="3" w:tentative="1">
+      <w:start w:val="1"/>
+      <w:numFmt w:val="bullet"/>
+      <w:lvlText w:val=""/>
+      <w:lvlJc w:val="left"/>
+      <w:pPr>
+        <w:tabs>
+          <w:tab w:val="num" w:pos="2880"/>
+        </w:tabs>
+        <w:ind w:left="2880" w:hanging="360"/>
+      </w:pPr>
+      <w:rPr>
+        <w:rFonts w:ascii="Wingdings" w:hAnsi="Wingdings" w:hint="default"/>
+        <w:sz w:val="20"/>
+      </w:rPr>
+    </w:lvl>
+    <w:lvl w:ilvl="4" w:tentative="1">
+      <w:start w:val="1"/>
+      <w:numFmt w:val="bullet"/>
+      <w:lvlText w:val=""/>
+      <w:lvlJc w:val="left"/>
+      <w:pPr>
+        <w:tabs>
+          <w:tab w:val="num" w:pos="3600"/>
+        </w:tabs>
+        <w:ind w:left="3600" w:hanging="360"/>
+      </w:pPr>
+      <w:rPr>
+        <w:rFonts w:ascii="Wingdings" w:hAnsi="Wingdings" w:hint="default"/>
+        <w:sz w:val="20"/>
+      </w:rPr>
+    </w:lvl>
+    <w:lvl w:ilvl="5" w:tentative="1">
+      <w:start w:val="1"/>
+      <w:numFmt w:val="bullet"/>
+      <w:lvlText w:val=""/>
+      <w:lvlJc w:val="left"/>
+      <w:pPr>
+        <w:tabs>
+          <w:tab w:val="num" w:pos="4320"/>
+        </w:tabs>
+        <w:ind w:left="4320" w:hanging="360"/>
+      </w:pPr>
+      <w:rPr>
+        <w:rFonts w:ascii="Wingdings" w:hAnsi="Wingdings" w:hint="default"/>
+        <w:sz w:val="20"/>
+      </w:rPr>
+    </w:lvl>
+    <w:lvl w:ilvl="6" w:tentative="1">
+      <w:start w:val="1"/>
+      <w:numFmt w:val="bullet"/>
+      <w:lvlText w:val=""/>
+      <w:lvlJc w:val="left"/>
+      <w:pPr>
+        <w:tabs>
+          <w:tab w:val="num" w:pos="5040"/>
+        </w:tabs>
+        <w:ind w:left="5040" w:hanging="360"/>
+      </w:pPr>
+      <w:rPr>
+        <w:rFonts w:ascii="Wingdings" w:hAnsi="Wingdings" w:hint="default"/>
+        <w:sz w:val="20"/>
+      </w:rPr>
+    </w:lvl>
+    <w:lvl w:ilvl="7" w:tentative="1">
+      <w:start w:val="1"/>
+      <w:numFmt w:val="bullet"/>
+      <w:lvlText w:val=""/>
+      <w:lvlJc w:val="left"/>
+      <w:pPr>
+        <w:tabs>
+          <w:tab w:val="num" w:pos="5760"/>
+        </w:tabs>
+        <w:ind w:left="5760" w:hanging="360"/>
+      </w:pPr>
+      <w:rPr>
+        <w:rFonts w:ascii="Wingdings" w:hAnsi="Wingdings" w:hint="default"/>
+        <w:sz w:val="20"/>
+      </w:rPr>
+    </w:lvl>
+    <w:lvl w:ilvl="8" w:tentative="1">
+      <w:start w:val="1"/>
+      <w:numFmt w:val="bullet"/>
+      <w:lvlText w:val=""/>
+      <w:lvlJc w:val="left"/>
+      <w:pPr>
+        <w:tabs>
+          <w:tab w:val="num" w:pos="6480"/>
+        </w:tabs>
+        <w:ind w:left="6480" w:hanging="360"/>
+      </w:pPr>
+      <w:rPr>
+        <w:rFonts w:ascii="Wingdings" w:hAnsi="Wingdings" w:hint="default"/>
+        <w:sz w:val="20"/>
+      </w:rPr>
+    </w:lvl>
+  </w:abstractNum>
+  <w:abstractNum w:abstractNumId="6" w15:restartNumberingAfterBreak="0">
+    <w:nsid w:val="30334DA5"/>
+    <w:multiLevelType w:val="multilevel"/>
+    <w:tmpl w:val="CDDE672E"/>
+    <w:lvl w:ilvl="0">
+      <w:start w:val="1"/>
+      <w:numFmt w:val="bullet"/>
+      <w:lvlText w:val=""/>
+      <w:lvlJc w:val="left"/>
+      <w:pPr>
+        <w:tabs>
+          <w:tab w:val="num" w:pos="720"/>
+        </w:tabs>
+        <w:ind w:left="720" w:hanging="360"/>
+      </w:pPr>
+      <w:rPr>
+        <w:rFonts w:ascii="Symbol" w:hAnsi="Symbol" w:hint="default"/>
+        <w:sz w:val="20"/>
+      </w:rPr>
+    </w:lvl>
+    <w:lvl w:ilvl="1">
+      <w:start w:val="1"/>
+      <w:numFmt w:val="decimal"/>
+      <w:lvlText w:val="%2."/>
+      <w:lvlJc w:val="left"/>
+      <w:pPr>
+        <w:tabs>
+          <w:tab w:val="num" w:pos="1440"/>
+        </w:tabs>
+        <w:ind w:left="1440" w:hanging="360"/>
+      </w:pPr>
+    </w:lvl>
+    <w:lvl w:ilvl="2" w:tentative="1">
+      <w:start w:val="1"/>
+      <w:numFmt w:val="bullet"/>
+      <w:lvlText w:val=""/>
+      <w:lvlJc w:val="left"/>
+      <w:pPr>
+        <w:tabs>
+          <w:tab w:val="num" w:pos="2160"/>
+        </w:tabs>
+        <w:ind w:left="2160" w:hanging="360"/>
+      </w:pPr>
+      <w:rPr>
+        <w:rFonts w:ascii="Wingdings" w:hAnsi="Wingdings" w:hint="default"/>
+        <w:sz w:val="20"/>
+      </w:rPr>
+    </w:lvl>
+    <w:lvl w:ilvl="3" w:tentative="1">
+      <w:start w:val="1"/>
+      <w:numFmt w:val="bullet"/>
+      <w:lvlText w:val=""/>
+      <w:lvlJc w:val="left"/>
+      <w:pPr>
+        <w:tabs>
+          <w:tab w:val="num" w:pos="2880"/>
+        </w:tabs>
+        <w:ind w:left="2880" w:hanging="360"/>
+      </w:pPr>
+      <w:rPr>
+        <w:rFonts w:ascii="Wingdings" w:hAnsi="Wingdings" w:hint="default"/>
+        <w:sz w:val="20"/>
+      </w:rPr>
+    </w:lvl>
+    <w:lvl w:ilvl="4" w:tentative="1">
+      <w:start w:val="1"/>
+      <w:numFmt w:val="bullet"/>
+      <w:lvlText w:val=""/>
+      <w:lvlJc w:val="left"/>
+      <w:pPr>
+        <w:tabs>
+          <w:tab w:val="num" w:pos="3600"/>
+        </w:tabs>
+        <w:ind w:left="3600" w:hanging="360"/>
+      </w:pPr>
+      <w:rPr>
+        <w:rFonts w:ascii="Wingdings" w:hAnsi="Wingdings" w:hint="default"/>
+        <w:sz w:val="20"/>
+      </w:rPr>
+    </w:lvl>
+    <w:lvl w:ilvl="5" w:tentative="1">
+      <w:start w:val="1"/>
+      <w:numFmt w:val="bullet"/>
+      <w:lvlText w:val=""/>
+      <w:lvlJc w:val="left"/>
+      <w:pPr>
+        <w:tabs>
+          <w:tab w:val="num" w:pos="4320"/>
+        </w:tabs>
+        <w:ind w:left="4320" w:hanging="360"/>
+      </w:pPr>
+      <w:rPr>
+        <w:rFonts w:ascii="Wingdings" w:hAnsi="Wingdings" w:hint="default"/>
+        <w:sz w:val="20"/>
+      </w:rPr>
+    </w:lvl>
+    <w:lvl w:ilvl="6" w:tentative="1">
+      <w:start w:val="1"/>
+      <w:numFmt w:val="bullet"/>
+      <w:lvlText w:val=""/>
+      <w:lvlJc w:val="left"/>
+      <w:pPr>
+        <w:tabs>
+          <w:tab w:val="num" w:pos="5040"/>
+        </w:tabs>
+        <w:ind w:left="5040" w:hanging="360"/>
+      </w:pPr>
+      <w:rPr>
+        <w:rFonts w:ascii="Wingdings" w:hAnsi="Wingdings" w:hint="default"/>
+        <w:sz w:val="20"/>
+      </w:rPr>
+    </w:lvl>
+    <w:lvl w:ilvl="7" w:tentative="1">
+      <w:start w:val="1"/>
+      <w:numFmt w:val="bullet"/>
+      <w:lvlText w:val=""/>
+      <w:lvlJc w:val="left"/>
+      <w:pPr>
+        <w:tabs>
+          <w:tab w:val="num" w:pos="5760"/>
+        </w:tabs>
+        <w:ind w:left="5760" w:hanging="360"/>
+      </w:pPr>
+      <w:rPr>
+        <w:rFonts w:ascii="Wingdings" w:hAnsi="Wingdings" w:hint="default"/>
+        <w:sz w:val="20"/>
+      </w:rPr>
+    </w:lvl>
+    <w:lvl w:ilvl="8" w:tentative="1">
+      <w:start w:val="1"/>
+      <w:numFmt w:val="bullet"/>
+      <w:lvlText w:val=""/>
+      <w:lvlJc w:val="left"/>
+      <w:pPr>
+        <w:tabs>
+          <w:tab w:val="num" w:pos="6480"/>
+        </w:tabs>
+        <w:ind w:left="6480" w:hanging="360"/>
+      </w:pPr>
+      <w:rPr>
+        <w:rFonts w:ascii="Wingdings" w:hAnsi="Wingdings" w:hint="default"/>
+        <w:sz w:val="20"/>
+      </w:rPr>
+    </w:lvl>
+  </w:abstractNum>
+  <w:abstractNum w:abstractNumId="7" w15:restartNumberingAfterBreak="0">
+    <w:nsid w:val="3E2D7E1E"/>
+    <w:multiLevelType w:val="multilevel"/>
+    <w:tmpl w:val="2BD023CE"/>
+    <w:lvl w:ilvl="0">
+      <w:start w:val="1"/>
+      <w:numFmt w:val="bullet"/>
+      <w:lvlText w:val=""/>
+      <w:lvlJc w:val="left"/>
+      <w:pPr>
+        <w:tabs>
+          <w:tab w:val="num" w:pos="720"/>
+        </w:tabs>
+        <w:ind w:left="720" w:hanging="360"/>
+      </w:pPr>
+      <w:rPr>
+        <w:rFonts w:ascii="Symbol" w:hAnsi="Symbol" w:hint="default"/>
+        <w:sz w:val="20"/>
+      </w:rPr>
+    </w:lvl>
+    <w:lvl w:ilvl="1">
+      <w:start w:val="1"/>
+      <w:numFmt w:val="bullet"/>
+      <w:lvlText w:val="o"/>
+      <w:lvlJc w:val="left"/>
+      <w:pPr>
+        <w:tabs>
+          <w:tab w:val="num" w:pos="1440"/>
+        </w:tabs>
+        <w:ind w:left="1440" w:hanging="360"/>
+      </w:pPr>
+      <w:rPr>
+        <w:rFonts w:ascii="Courier New" w:hAnsi="Courier New" w:hint="default"/>
+        <w:sz w:val="20"/>
+      </w:rPr>
+    </w:lvl>
+    <w:lvl w:ilvl="2" w:tentative="1">
+      <w:start w:val="1"/>
+      <w:numFmt w:val="bullet"/>
+      <w:lvlText w:val=""/>
+      <w:lvlJc w:val="left"/>
+      <w:pPr>
+        <w:tabs>
+          <w:tab w:val="num" w:pos="2160"/>
+        </w:tabs>
+        <w:ind w:left="2160" w:hanging="360"/>
+      </w:pPr>
+      <w:rPr>
+        <w:rFonts w:ascii="Wingdings" w:hAnsi="Wingdings" w:hint="default"/>
+        <w:sz w:val="20"/>
+      </w:rPr>
+    </w:lvl>
+    <w:lvl w:ilvl="3" w:tentative="1">
+      <w:start w:val="1"/>
+      <w:numFmt w:val="bullet"/>
+      <w:lvlText w:val=""/>
+      <w:lvlJc w:val="left"/>
+      <w:pPr>
+        <w:tabs>
+          <w:tab w:val="num" w:pos="2880"/>
+        </w:tabs>
+        <w:ind w:left="2880" w:hanging="360"/>
+      </w:pPr>
+      <w:rPr>
+        <w:rFonts w:ascii="Wingdings" w:hAnsi="Wingdings" w:hint="default"/>
+        <w:sz w:val="20"/>
+      </w:rPr>
+    </w:lvl>
+    <w:lvl w:ilvl="4" w:tentative="1">
+      <w:start w:val="1"/>
+      <w:numFmt w:val="bullet"/>
+      <w:lvlText w:val=""/>
+      <w:lvlJc w:val="left"/>
+      <w:pPr>
+        <w:tabs>
+          <w:tab w:val="num" w:pos="3600"/>
+        </w:tabs>
+        <w:ind w:left="3600" w:hanging="360"/>
+      </w:pPr>
+      <w:rPr>
+        <w:rFonts w:ascii="Wingdings" w:hAnsi="Wingdings" w:hint="default"/>
+        <w:sz w:val="20"/>
+      </w:rPr>
+    </w:lvl>
+    <w:lvl w:ilvl="5" w:tentative="1">
+      <w:start w:val="1"/>
+      <w:numFmt w:val="bullet"/>
+      <w:lvlText w:val=""/>
+      <w:lvlJc w:val="left"/>
+      <w:pPr>
+        <w:tabs>
+          <w:tab w:val="num" w:pos="4320"/>
+        </w:tabs>
+        <w:ind w:left="4320" w:hanging="360"/>
+      </w:pPr>
+      <w:rPr>
+        <w:rFonts w:ascii="Wingdings" w:hAnsi="Wingdings" w:hint="default"/>
+        <w:sz w:val="20"/>
+      </w:rPr>
+    </w:lvl>
+    <w:lvl w:ilvl="6" w:tentative="1">
+      <w:start w:val="1"/>
+      <w:numFmt w:val="bullet"/>
+      <w:lvlText w:val=""/>
+      <w:lvlJc w:val="left"/>
+      <w:pPr>
+        <w:tabs>
+          <w:tab w:val="num" w:pos="5040"/>
+        </w:tabs>
+        <w:ind w:left="5040" w:hanging="360"/>
+      </w:pPr>
+      <w:rPr>
+        <w:rFonts w:ascii="Wingdings" w:hAnsi="Wingdings" w:hint="default"/>
+        <w:sz w:val="20"/>
+      </w:rPr>
+    </w:lvl>
+    <w:lvl w:ilvl="7" w:tentative="1">
+      <w:start w:val="1"/>
+      <w:numFmt w:val="bullet"/>
+      <w:lvlText w:val=""/>
+      <w:lvlJc w:val="left"/>
+      <w:pPr>
+        <w:tabs>
+          <w:tab w:val="num" w:pos="5760"/>
+        </w:tabs>
+        <w:ind w:left="5760" w:hanging="360"/>
+      </w:pPr>
+      <w:rPr>
+        <w:rFonts w:ascii="Wingdings" w:hAnsi="Wingdings" w:hint="default"/>
+        <w:sz w:val="20"/>
+      </w:rPr>
+    </w:lvl>
+    <w:lvl w:ilvl="8" w:tentative="1">
+      <w:start w:val="1"/>
+      <w:numFmt w:val="bullet"/>
+      <w:lvlText w:val=""/>
+      <w:lvlJc w:val="left"/>
+      <w:pPr>
+        <w:tabs>
+          <w:tab w:val="num" w:pos="6480"/>
+        </w:tabs>
+        <w:ind w:left="6480" w:hanging="360"/>
+      </w:pPr>
+      <w:rPr>
+        <w:rFonts w:ascii="Wingdings" w:hAnsi="Wingdings" w:hint="default"/>
+        <w:sz w:val="20"/>
+      </w:rPr>
+    </w:lvl>
+  </w:abstractNum>
+  <w:abstractNum w:abstractNumId="8" w15:restartNumberingAfterBreak="0">
+    <w:nsid w:val="57D83F93"/>
+    <w:multiLevelType w:val="multilevel"/>
+    <w:tmpl w:val="5D0ABF8A"/>
+    <w:lvl w:ilvl="0">
+      <w:start w:val="1"/>
+      <w:numFmt w:val="bullet"/>
+      <w:lvlText w:val=""/>
+      <w:lvlJc w:val="left"/>
+      <w:pPr>
+        <w:tabs>
+          <w:tab w:val="num" w:pos="720"/>
+        </w:tabs>
+        <w:ind w:left="720" w:hanging="360"/>
+      </w:pPr>
+      <w:rPr>
+        <w:rFonts w:ascii="Symbol" w:hAnsi="Symbol" w:hint="default"/>
+        <w:sz w:val="20"/>
+      </w:rPr>
+    </w:lvl>
+    <w:lvl w:ilvl="1">
+      <w:start w:val="1"/>
+      <w:numFmt w:val="bullet"/>
+      <w:lvlText w:val="o"/>
+      <w:lvlJc w:val="left"/>
+      <w:pPr>
+        <w:tabs>
+          <w:tab w:val="num" w:pos="1440"/>
+        </w:tabs>
+        <w:ind w:left="1440" w:hanging="360"/>
+      </w:pPr>
+      <w:rPr>
+        <w:rFonts w:ascii="Courier New" w:hAnsi="Courier New" w:hint="default"/>
+        <w:sz w:val="20"/>
+      </w:rPr>
+    </w:lvl>
+    <w:lvl w:ilvl="2" w:tentative="1">
+      <w:start w:val="1"/>
+      <w:numFmt w:val="bullet"/>
+      <w:lvlText w:val=""/>
+      <w:lvlJc w:val="left"/>
+      <w:pPr>
+        <w:tabs>
+          <w:tab w:val="num" w:pos="2160"/>
+        </w:tabs>
+        <w:ind w:left="2160" w:hanging="360"/>
+      </w:pPr>
+      <w:rPr>
+        <w:rFonts w:ascii="Wingdings" w:hAnsi="Wingdings" w:hint="default"/>
+        <w:sz w:val="20"/>
+      </w:rPr>
+    </w:lvl>
+    <w:lvl w:ilvl="3" w:tentative="1">
+      <w:start w:val="1"/>
+      <w:numFmt w:val="bullet"/>
+      <w:lvlText w:val=""/>
+      <w:lvlJc w:val="left"/>
+      <w:pPr>
+        <w:tabs>
+          <w:tab w:val="num" w:pos="2880"/>
+        </w:tabs>
+        <w:ind w:left="2880" w:hanging="360"/>
+      </w:pPr>
+      <w:rPr>
+        <w:rFonts w:ascii="Wingdings" w:hAnsi="Wingdings" w:hint="default"/>
+        <w:sz w:val="20"/>
+      </w:rPr>
+    </w:lvl>
+    <w:lvl w:ilvl="4" w:tentative="1">
+      <w:start w:val="1"/>
+      <w:numFmt w:val="bullet"/>
+      <w:lvlText w:val=""/>
+      <w:lvlJc w:val="left"/>
+      <w:pPr>
+        <w:tabs>
+          <w:tab w:val="num" w:pos="3600"/>
+        </w:tabs>
+        <w:ind w:left="3600" w:hanging="360"/>
+      </w:pPr>
+      <w:rPr>
+        <w:rFonts w:ascii="Wingdings" w:hAnsi="Wingdings" w:hint="default"/>
+        <w:sz w:val="20"/>
+      </w:rPr>
+    </w:lvl>
+    <w:lvl w:ilvl="5" w:tentative="1">
+      <w:start w:val="1"/>
+      <w:numFmt w:val="bullet"/>
+      <w:lvlText w:val=""/>
+      <w:lvlJc w:val="left"/>
+      <w:pPr>
+        <w:tabs>
+          <w:tab w:val="num" w:pos="4320"/>
+        </w:tabs>
+        <w:ind w:left="4320" w:hanging="360"/>
+      </w:pPr>
+      <w:rPr>
+        <w:rFonts w:ascii="Wingdings" w:hAnsi="Wingdings" w:hint="default"/>
+        <w:sz w:val="20"/>
+      </w:rPr>
+    </w:lvl>
+    <w:lvl w:ilvl="6" w:tentative="1">
+      <w:start w:val="1"/>
+      <w:numFmt w:val="bullet"/>
+      <w:lvlText w:val=""/>
+      <w:lvlJc w:val="left"/>
+      <w:pPr>
+        <w:tabs>
+          <w:tab w:val="num" w:pos="5040"/>
+        </w:tabs>
+        <w:ind w:left="5040" w:hanging="360"/>
+      </w:pPr>
+      <w:rPr>
+        <w:rFonts w:ascii="Wingdings" w:hAnsi="Wingdings" w:hint="default"/>
+        <w:sz w:val="20"/>
+      </w:rPr>
+    </w:lvl>
+    <w:lvl w:ilvl="7" w:tentative="1">
+      <w:start w:val="1"/>
+      <w:numFmt w:val="bullet"/>
+      <w:lvlText w:val=""/>
+      <w:lvlJc w:val="left"/>
+      <w:pPr>
+        <w:tabs>
+          <w:tab w:val="num" w:pos="5760"/>
+        </w:tabs>
+        <w:ind w:left="5760" w:hanging="360"/>
+      </w:pPr>
+      <w:rPr>
+        <w:rFonts w:ascii="Wingdings" w:hAnsi="Wingdings" w:hint="default"/>
+        <w:sz w:val="20"/>
+      </w:rPr>
+    </w:lvl>
+    <w:lvl w:ilvl="8" w:tentative="1">
+      <w:start w:val="1"/>
+      <w:numFmt w:val="bullet"/>
+      <w:lvlText w:val=""/>
+      <w:lvlJc w:val="left"/>
+      <w:pPr>
+        <w:tabs>
+          <w:tab w:val="num" w:pos="6480"/>
+        </w:tabs>
+        <w:ind w:left="6480" w:hanging="360"/>
+      </w:pPr>
+      <w:rPr>
+        <w:rFonts w:ascii="Wingdings" w:hAnsi="Wingdings" w:hint="default"/>
+        <w:sz w:val="20"/>
+      </w:rPr>
+    </w:lvl>
+  </w:abstractNum>
+  <w:abstractNum w:abstractNumId="9" w15:restartNumberingAfterBreak="0">
+    <w:nsid w:val="58FB501A"/>
+    <w:multiLevelType w:val="multilevel"/>
+    <w:tmpl w:val="59269768"/>
+    <w:lvl w:ilvl="0">
+      <w:start w:val="1"/>
+      <w:numFmt w:val="bullet"/>
+      <w:lvlText w:val=""/>
+      <w:lvlJc w:val="left"/>
+      <w:pPr>
+        <w:tabs>
+          <w:tab w:val="num" w:pos="720"/>
+        </w:tabs>
+        <w:ind w:left="720" w:hanging="360"/>
+      </w:pPr>
+      <w:rPr>
+        <w:rFonts w:ascii="Symbol" w:hAnsi="Symbol" w:hint="default"/>
+        <w:sz w:val="20"/>
+      </w:rPr>
+    </w:lvl>
+    <w:lvl w:ilvl="1">
+      <w:start w:val="1"/>
+      <w:numFmt w:val="bullet"/>
+      <w:lvlText w:val="o"/>
+      <w:lvlJc w:val="left"/>
+      <w:pPr>
+        <w:tabs>
+          <w:tab w:val="num" w:pos="1440"/>
+        </w:tabs>
+        <w:ind w:left="1440" w:hanging="360"/>
+      </w:pPr>
+      <w:rPr>
+        <w:rFonts w:ascii="Courier New" w:hAnsi="Courier New" w:hint="default"/>
+        <w:sz w:val="20"/>
+      </w:rPr>
+    </w:lvl>
+    <w:lvl w:ilvl="2" w:tentative="1">
+      <w:start w:val="1"/>
+      <w:numFmt w:val="bullet"/>
+      <w:lvlText w:val=""/>
+      <w:lvlJc w:val="left"/>
+      <w:pPr>
+        <w:tabs>
+          <w:tab w:val="num" w:pos="2160"/>
+        </w:tabs>
+        <w:ind w:left="2160" w:hanging="360"/>
+      </w:pPr>
+      <w:rPr>
+        <w:rFonts w:ascii="Wingdings" w:hAnsi="Wingdings" w:hint="default"/>
+        <w:sz w:val="20"/>
+      </w:rPr>
+    </w:lvl>
+    <w:lvl w:ilvl="3" w:tentative="1">
+      <w:start w:val="1"/>
+      <w:numFmt w:val="bullet"/>
+      <w:lvlText w:val=""/>
+      <w:lvlJc w:val="left"/>
+      <w:pPr>
+        <w:tabs>
+          <w:tab w:val="num" w:pos="2880"/>
+        </w:tabs>
+        <w:ind w:left="2880" w:hanging="360"/>
+      </w:pPr>
+      <w:rPr>
+        <w:rFonts w:ascii="Wingdings" w:hAnsi="Wingdings" w:hint="default"/>
+        <w:sz w:val="20"/>
+      </w:rPr>
+    </w:lvl>
+    <w:lvl w:ilvl="4" w:tentative="1">
+      <w:start w:val="1"/>
+      <w:numFmt w:val="bullet"/>
+      <w:lvlText w:val=""/>
+      <w:lvlJc w:val="left"/>
+      <w:pPr>
+        <w:tabs>
+          <w:tab w:val="num" w:pos="3600"/>
+        </w:tabs>
+        <w:ind w:left="3600" w:hanging="360"/>
+      </w:pPr>
+      <w:rPr>
+        <w:rFonts w:ascii="Wingdings" w:hAnsi="Wingdings" w:hint="default"/>
+        <w:sz w:val="20"/>
+      </w:rPr>
+    </w:lvl>
+    <w:lvl w:ilvl="5" w:tentative="1">
+      <w:start w:val="1"/>
+      <w:numFmt w:val="bullet"/>
+      <w:lvlText w:val=""/>
+      <w:lvlJc w:val="left"/>
+      <w:pPr>
+        <w:tabs>
+          <w:tab w:val="num" w:pos="4320"/>
+        </w:tabs>
+        <w:ind w:left="4320" w:hanging="360"/>
+      </w:pPr>
+      <w:rPr>
+        <w:rFonts w:ascii="Wingdings" w:hAnsi="Wingdings" w:hint="default"/>
+        <w:sz w:val="20"/>
+      </w:rPr>
+    </w:lvl>
+    <w:lvl w:ilvl="6" w:tentative="1">
+      <w:start w:val="1"/>
+      <w:numFmt w:val="bullet"/>
+      <w:lvlText w:val=""/>
+      <w:lvlJc w:val="left"/>
+      <w:pPr>
+        <w:tabs>
+          <w:tab w:val="num" w:pos="5040"/>
+        </w:tabs>
+        <w:ind w:left="5040" w:hanging="360"/>
+      </w:pPr>
+      <w:rPr>
+        <w:rFonts w:ascii="Wingdings" w:hAnsi="Wingdings" w:hint="default"/>
+        <w:sz w:val="20"/>
+      </w:rPr>
+    </w:lvl>
+    <w:lvl w:ilvl="7" w:tentative="1">
+      <w:start w:val="1"/>
+      <w:numFmt w:val="bullet"/>
+      <w:lvlText w:val=""/>
+      <w:lvlJc w:val="left"/>
+      <w:pPr>
+        <w:tabs>
+          <w:tab w:val="num" w:pos="5760"/>
+        </w:tabs>
+        <w:ind w:left="5760" w:hanging="360"/>
+      </w:pPr>
+      <w:rPr>
+        <w:rFonts w:ascii="Wingdings" w:hAnsi="Wingdings" w:hint="default"/>
+        <w:sz w:val="20"/>
+      </w:rPr>
+    </w:lvl>
+    <w:lvl w:ilvl="8" w:tentative="1">
+      <w:start w:val="1"/>
+      <w:numFmt w:val="bullet"/>
+      <w:lvlText w:val=""/>
+      <w:lvlJc w:val="left"/>
+      <w:pPr>
+        <w:tabs>
+          <w:tab w:val="num" w:pos="6480"/>
+        </w:tabs>
+        <w:ind w:left="6480" w:hanging="360"/>
+      </w:pPr>
+      <w:rPr>
+        <w:rFonts w:ascii="Wingdings" w:hAnsi="Wingdings" w:hint="default"/>
+        <w:sz w:val="20"/>
+      </w:rPr>
+    </w:lvl>
+  </w:abstractNum>
+  <w:abstractNum w:abstractNumId="10" w15:restartNumberingAfterBreak="0">
+    <w:nsid w:val="68042EE7"/>
+    <w:multiLevelType w:val="hybridMultilevel"/>
+    <w:tmpl w:val="CDA6F496"/>
+    <w:lvl w:ilvl="0" w:tplc="DFB24526">
+      <w:start w:val="1"/>
+      <w:numFmt w:val="bullet"/>
+      <w:pStyle w:val="CList"/>
+      <w:lvlText w:val=""/>
+      <w:lvlJc w:val="left"/>
+      <w:pPr>
+        <w:ind w:left="720" w:hanging="360"/>
+      </w:pPr>
+      <w:rPr>
+        <w:rFonts w:ascii="Symbol" w:hAnsi="Symbol" w:hint="default"/>
+      </w:rPr>
+    </w:lvl>
+    <w:lvl w:ilvl="1" w:tplc="40090003" w:tentative="1">
+      <w:start w:val="1"/>
+      <w:numFmt w:val="bullet"/>
+      <w:lvlText w:val="o"/>
+      <w:lvlJc w:val="left"/>
+      <w:pPr>
+        <w:ind w:left="1440" w:hanging="360"/>
+      </w:pPr>
+      <w:rPr>
+        <w:rFonts w:ascii="Courier New" w:hAnsi="Courier New" w:cs="Courier New" w:hint="default"/>
+      </w:rPr>
+    </w:lvl>
+    <w:lvl w:ilvl="2" w:tplc="40090005" w:tentative="1">
+      <w:start w:val="1"/>
+      <w:numFmt w:val="bullet"/>
+      <w:lvlText w:val=""/>
+      <w:lvlJc w:val="left"/>
+      <w:pPr>
+        <w:ind w:left="2160" w:hanging="360"/>
+      </w:pPr>
+      <w:rPr>
+        <w:rFonts w:ascii="Wingdings" w:hAnsi="Wingdings" w:hint="default"/>
+      </w:rPr>
+    </w:lvl>
+    <w:lvl w:ilvl="3" w:tplc="40090001" w:tentative="1">
+      <w:start w:val="1"/>
+      <w:numFmt w:val="bullet"/>
+      <w:lvlText w:val=""/>
+      <w:lvlJc w:val="left"/>
+      <w:pPr>
+        <w:ind w:left="2880" w:hanging="360"/>
+      </w:pPr>
+      <w:rPr>
+        <w:rFonts w:ascii="Symbol" w:hAnsi="Symbol" w:hint="default"/>
+      </w:rPr>
+    </w:lvl>
+    <w:lvl w:ilvl="4" w:tplc="40090003" w:tentative="1">
+      <w:start w:val="1"/>
+      <w:numFmt w:val="bullet"/>
+      <w:lvlText w:val="o"/>
+      <w:lvlJc w:val="left"/>
+      <w:pPr>
+        <w:ind w:left="3600" w:hanging="360"/>
+      </w:pPr>
+      <w:rPr>
+        <w:rFonts w:ascii="Courier New" w:hAnsi="Courier New" w:cs="Courier New" w:hint="default"/>
+      </w:rPr>
+    </w:lvl>
+    <w:lvl w:ilvl="5" w:tplc="40090005" w:tentative="1">
+      <w:start w:val="1"/>
+      <w:numFmt w:val="bullet"/>
+      <w:lvlText w:val=""/>
+      <w:lvlJc w:val="left"/>
+      <w:pPr>
+        <w:ind w:left="4320" w:hanging="360"/>
+      </w:pPr>
+      <w:rPr>
+        <w:rFonts w:ascii="Wingdings" w:hAnsi="Wingdings" w:hint="default"/>
+      </w:rPr>
+    </w:lvl>
+    <w:lvl w:ilvl="6" w:tplc="40090001" w:tentative="1">
+      <w:start w:val="1"/>
+      <w:numFmt w:val="bullet"/>
+      <w:lvlText w:val=""/>
+      <w:lvlJc w:val="left"/>
+      <w:pPr>
+        <w:ind w:left="5040" w:hanging="360"/>
+      </w:pPr>
+      <w:rPr>
+        <w:rFonts w:ascii="Symbol" w:hAnsi="Symbol" w:hint="default"/>
+      </w:rPr>
+    </w:lvl>
+    <w:lvl w:ilvl="7" w:tplc="40090003" w:tentative="1">
+      <w:start w:val="1"/>
+      <w:numFmt w:val="bullet"/>
+      <w:lvlText w:val="o"/>
+      <w:lvlJc w:val="left"/>
+      <w:pPr>
+        <w:ind w:left="5760" w:hanging="360"/>
+      </w:pPr>
+      <w:rPr>
+        <w:rFonts w:ascii="Courier New" w:hAnsi="Courier New" w:cs="Courier New" w:hint="default"/>
+      </w:rPr>
+    </w:lvl>
+    <w:lvl w:ilvl="8" w:tplc="40090005" w:tentative="1">
+      <w:start w:val="1"/>
+      <w:numFmt w:val="bullet"/>
+      <w:lvlText w:val=""/>
+      <w:lvlJc w:val="left"/>
+      <w:pPr>
+        <w:ind w:left="6480" w:hanging="360"/>
+      </w:pPr>
+      <w:rPr>
+        <w:rFonts w:ascii="Wingdings" w:hAnsi="Wingdings" w:hint="default"/>
+      </w:rPr>
+    </w:lvl>
+  </w:abstractNum>
+  <w:abstractNum w:abstractNumId="11" w15:restartNumberingAfterBreak="0">
+    <w:nsid w:val="69AD5B3F"/>
+    <w:multiLevelType w:val="multilevel"/>
+    <w:tmpl w:val="7F568B0A"/>
+    <w:lvl w:ilvl="0">
+      <w:start w:val="1"/>
+      <w:numFmt w:val="bullet"/>
+      <w:lvlText w:val=""/>
+      <w:lvlJc w:val="left"/>
+      <w:pPr>
+        <w:tabs>
+          <w:tab w:val="num" w:pos="720"/>
+        </w:tabs>
+        <w:ind w:left="720" w:hanging="360"/>
+      </w:pPr>
+      <w:rPr>
+        <w:rFonts w:ascii="Symbol" w:hAnsi="Symbol" w:hint="default"/>
+        <w:sz w:val="20"/>
+      </w:rPr>
+    </w:lvl>
+    <w:lvl w:ilvl="1">
+      <w:start w:val="1"/>
+      <w:numFmt w:val="bullet"/>
+      <w:lvlText w:val="o"/>
+      <w:lvlJc w:val="left"/>
+      <w:pPr>
+        <w:tabs>
+          <w:tab w:val="num" w:pos="1440"/>
+        </w:tabs>
+        <w:ind w:left="1440" w:hanging="360"/>
+      </w:pPr>
+      <w:rPr>
+        <w:rFonts w:ascii="Courier New" w:hAnsi="Courier New" w:hint="default"/>
+        <w:sz w:val="20"/>
+      </w:rPr>
+    </w:lvl>
+    <w:lvl w:ilvl="2" w:tentative="1">
+      <w:start w:val="1"/>
+      <w:numFmt w:val="bullet"/>
+      <w:lvlText w:val=""/>
+      <w:lvlJc w:val="left"/>
+      <w:pPr>
+        <w:tabs>
+          <w:tab w:val="num" w:pos="2160"/>
+        </w:tabs>
+        <w:ind w:left="2160" w:hanging="360"/>
+      </w:pPr>
+      <w:rPr>
+        <w:rFonts w:ascii="Wingdings" w:hAnsi="Wingdings" w:hint="default"/>
+        <w:sz w:val="20"/>
+      </w:rPr>
+    </w:lvl>
+    <w:lvl w:ilvl="3" w:tentative="1">
+      <w:start w:val="1"/>
+      <w:numFmt w:val="bullet"/>
+      <w:lvlText w:val=""/>
+      <w:lvlJc w:val="left"/>
+      <w:pPr>
+        <w:tabs>
+          <w:tab w:val="num" w:pos="2880"/>
+        </w:tabs>
+        <w:ind w:left="2880" w:hanging="360"/>
+      </w:pPr>
+      <w:rPr>
+        <w:rFonts w:ascii="Wingdings" w:hAnsi="Wingdings" w:hint="default"/>
+        <w:sz w:val="20"/>
+      </w:rPr>
+    </w:lvl>
+    <w:lvl w:ilvl="4" w:tentative="1">
+      <w:start w:val="1"/>
+      <w:numFmt w:val="bullet"/>
+      <w:lvlText w:val=""/>
+      <w:lvlJc w:val="left"/>
+      <w:pPr>
+        <w:tabs>
+          <w:tab w:val="num" w:pos="3600"/>
+        </w:tabs>
+        <w:ind w:left="3600" w:hanging="360"/>
+      </w:pPr>
+      <w:rPr>
+        <w:rFonts w:ascii="Wingdings" w:hAnsi="Wingdings" w:hint="default"/>
+        <w:sz w:val="20"/>
+      </w:rPr>
+    </w:lvl>
+    <w:lvl w:ilvl="5" w:tentative="1">
+      <w:start w:val="1"/>
+      <w:numFmt w:val="bullet"/>
+      <w:lvlText w:val=""/>
+      <w:lvlJc w:val="left"/>
+      <w:pPr>
+        <w:tabs>
+          <w:tab w:val="num" w:pos="4320"/>
+        </w:tabs>
+        <w:ind w:left="4320" w:hanging="360"/>
+      </w:pPr>
+      <w:rPr>
+        <w:rFonts w:ascii="Wingdings" w:hAnsi="Wingdings" w:hint="default"/>
+        <w:sz w:val="20"/>
+      </w:rPr>
+    </w:lvl>
+    <w:lvl w:ilvl="6" w:tentative="1">
+      <w:start w:val="1"/>
+      <w:numFmt w:val="bullet"/>
+      <w:lvlText w:val=""/>
+      <w:lvlJc w:val="left"/>
+      <w:pPr>
+        <w:tabs>
+          <w:tab w:val="num" w:pos="5040"/>
+        </w:tabs>
+        <w:ind w:left="5040" w:hanging="360"/>
+      </w:pPr>
+      <w:rPr>
+        <w:rFonts w:ascii="Wingdings" w:hAnsi="Wingdings" w:hint="default"/>
+        <w:sz w:val="20"/>
+      </w:rPr>
+    </w:lvl>
+    <w:lvl w:ilvl="7" w:tentative="1">
+      <w:start w:val="1"/>
+      <w:numFmt w:val="bullet"/>
+      <w:lvlText w:val=""/>
+      <w:lvlJc w:val="left"/>
+      <w:pPr>
+        <w:tabs>
+          <w:tab w:val="num" w:pos="5760"/>
+        </w:tabs>
+        <w:ind w:left="5760" w:hanging="360"/>
+      </w:pPr>
+      <w:rPr>
+        <w:rFonts w:ascii="Wingdings" w:hAnsi="Wingdings" w:hint="default"/>
+        <w:sz w:val="20"/>
+      </w:rPr>
+    </w:lvl>
+    <w:lvl w:ilvl="8" w:tentative="1">
+      <w:start w:val="1"/>
+      <w:numFmt w:val="bullet"/>
+      <w:lvlText w:val=""/>
+      <w:lvlJc w:val="left"/>
+      <w:pPr>
+        <w:tabs>
+          <w:tab w:val="num" w:pos="6480"/>
+        </w:tabs>
+        <w:ind w:left="6480" w:hanging="360"/>
+      </w:pPr>
+      <w:rPr>
+        <w:rFonts w:ascii="Wingdings" w:hAnsi="Wingdings" w:hint="default"/>
+        <w:sz w:val="20"/>
+      </w:rPr>
+    </w:lvl>
+  </w:abstractNum>
+  <w:abstractNum w:abstractNumId="12" w15:restartNumberingAfterBreak="0">
+    <w:nsid w:val="6BA20582"/>
+    <w:multiLevelType w:val="multilevel"/>
+    <w:tmpl w:val="FCF00904"/>
+    <w:lvl w:ilvl="0">
+      <w:start w:val="1"/>
+      <w:numFmt w:val="bullet"/>
+      <w:lvlText w:val=""/>
+      <w:lvlJc w:val="left"/>
+      <w:pPr>
+        <w:tabs>
+          <w:tab w:val="num" w:pos="720"/>
+        </w:tabs>
+        <w:ind w:left="720" w:hanging="360"/>
+      </w:pPr>
+      <w:rPr>
+        <w:rFonts w:ascii="Symbol" w:hAnsi="Symbol" w:hint="default"/>
+        <w:sz w:val="20"/>
+      </w:rPr>
+    </w:lvl>
+    <w:lvl w:ilvl="1">
+      <w:start w:val="1"/>
+      <w:numFmt w:val="bullet"/>
+      <w:lvlText w:val="o"/>
+      <w:lvlJc w:val="left"/>
+      <w:pPr>
+        <w:tabs>
+          <w:tab w:val="num" w:pos="1440"/>
+        </w:tabs>
+        <w:ind w:left="1440" w:hanging="360"/>
+      </w:pPr>
+      <w:rPr>
+        <w:rFonts w:ascii="Courier New" w:hAnsi="Courier New" w:hint="default"/>
+        <w:sz w:val="20"/>
+      </w:rPr>
+    </w:lvl>
+    <w:lvl w:ilvl="2" w:tentative="1">
+      <w:start w:val="1"/>
+      <w:numFmt w:val="bullet"/>
+      <w:lvlText w:val=""/>
+      <w:lvlJc w:val="left"/>
+      <w:pPr>
+        <w:tabs>
+          <w:tab w:val="num" w:pos="2160"/>
+        </w:tabs>
+        <w:ind w:left="2160" w:hanging="360"/>
+      </w:pPr>
+      <w:rPr>
+        <w:rFonts w:ascii="Wingdings" w:hAnsi="Wingdings" w:hint="default"/>
+        <w:sz w:val="20"/>
+      </w:rPr>
+    </w:lvl>
+    <w:lvl w:ilvl="3" w:tentative="1">
+      <w:start w:val="1"/>
+      <w:numFmt w:val="bullet"/>
+      <w:lvlText w:val=""/>
+      <w:lvlJc w:val="left"/>
+      <w:pPr>
+        <w:tabs>
+          <w:tab w:val="num" w:pos="2880"/>
+        </w:tabs>
+        <w:ind w:left="2880" w:hanging="360"/>
+      </w:pPr>
+      <w:rPr>
+        <w:rFonts w:ascii="Wingdings" w:hAnsi="Wingdings" w:hint="default"/>
+        <w:sz w:val="20"/>
+      </w:rPr>
+    </w:lvl>
+    <w:lvl w:ilvl="4" w:tentative="1">
+      <w:start w:val="1"/>
+      <w:numFmt w:val="bullet"/>
+      <w:lvlText w:val=""/>
+      <w:lvlJc w:val="left"/>
+      <w:pPr>
+        <w:tabs>
+          <w:tab w:val="num" w:pos="3600"/>
+        </w:tabs>
+        <w:ind w:left="3600" w:hanging="360"/>
+      </w:pPr>
+      <w:rPr>
+        <w:rFonts w:ascii="Wingdings" w:hAnsi="Wingdings" w:hint="default"/>
+        <w:sz w:val="20"/>
+      </w:rPr>
+    </w:lvl>
+    <w:lvl w:ilvl="5" w:tentative="1">
+      <w:start w:val="1"/>
+      <w:numFmt w:val="bullet"/>
+      <w:lvlText w:val=""/>
+      <w:lvlJc w:val="left"/>
+      <w:pPr>
+        <w:tabs>
+          <w:tab w:val="num" w:pos="4320"/>
+        </w:tabs>
+        <w:ind w:left="4320" w:hanging="360"/>
+      </w:pPr>
+      <w:rPr>
+        <w:rFonts w:ascii="Wingdings" w:hAnsi="Wingdings" w:hint="default"/>
+        <w:sz w:val="20"/>
+      </w:rPr>
+    </w:lvl>
+    <w:lvl w:ilvl="6" w:tentative="1">
+      <w:start w:val="1"/>
+      <w:numFmt w:val="bullet"/>
+      <w:lvlText w:val=""/>
+      <w:lvlJc w:val="left"/>
+      <w:pPr>
+        <w:tabs>
+          <w:tab w:val="num" w:pos="5040"/>
+        </w:tabs>
+        <w:ind w:left="5040" w:hanging="360"/>
+      </w:pPr>
+      <w:rPr>
+        <w:rFonts w:ascii="Wingdings" w:hAnsi="Wingdings" w:hint="default"/>
+        <w:sz w:val="20"/>
+      </w:rPr>
+    </w:lvl>
+    <w:lvl w:ilvl="7" w:tentative="1">
+      <w:start w:val="1"/>
+      <w:numFmt w:val="bullet"/>
+      <w:lvlText w:val=""/>
+      <w:lvlJc w:val="left"/>
+      <w:pPr>
+        <w:tabs>
+          <w:tab w:val="num" w:pos="5760"/>
+        </w:tabs>
+        <w:ind w:left="5760" w:hanging="360"/>
+      </w:pPr>
+      <w:rPr>
+        <w:rFonts w:ascii="Wingdings" w:hAnsi="Wingdings" w:hint="default"/>
+        <w:sz w:val="20"/>
+      </w:rPr>
+    </w:lvl>
+    <w:lvl w:ilvl="8" w:tentative="1">
+      <w:start w:val="1"/>
+      <w:numFmt w:val="bullet"/>
+      <w:lvlText w:val=""/>
+      <w:lvlJc w:val="left"/>
+      <w:pPr>
+        <w:tabs>
+          <w:tab w:val="num" w:pos="6480"/>
+        </w:tabs>
+        <w:ind w:left="6480" w:hanging="360"/>
+      </w:pPr>
+      <w:rPr>
+        <w:rFonts w:ascii="Wingdings" w:hAnsi="Wingdings" w:hint="default"/>
+        <w:sz w:val="20"/>
+      </w:rPr>
+    </w:lvl>
+  </w:abstractNum>
+  <w:abstractNum w:abstractNumId="13" w15:restartNumberingAfterBreak="0">
+    <w:nsid w:val="6F707AF4"/>
+    <w:multiLevelType w:val="multilevel"/>
+    <w:tmpl w:val="73FC27BE"/>
+    <w:lvl w:ilvl="0">
+      <w:start w:val="1"/>
+      <w:numFmt w:val="bullet"/>
+      <w:lvlText w:val=""/>
+      <w:lvlJc w:val="left"/>
+      <w:pPr>
+        <w:tabs>
+          <w:tab w:val="num" w:pos="720"/>
+        </w:tabs>
+        <w:ind w:left="720" w:hanging="360"/>
+      </w:pPr>
+      <w:rPr>
+        <w:rFonts w:ascii="Symbol" w:hAnsi="Symbol" w:hint="default"/>
+        <w:sz w:val="20"/>
+      </w:rPr>
+    </w:lvl>
+    <w:lvl w:ilvl="1" w:tentative="1">
+      <w:start w:val="1"/>
+      <w:numFmt w:val="bullet"/>
+      <w:lvlText w:val="o"/>
+      <w:lvlJc w:val="left"/>
+      <w:pPr>
+        <w:tabs>
+          <w:tab w:val="num" w:pos="1440"/>
+        </w:tabs>
+        <w:ind w:left="1440" w:hanging="360"/>
+      </w:pPr>
+      <w:rPr>
+        <w:rFonts w:ascii="Courier New" w:hAnsi="Courier New" w:hint="default"/>
+        <w:sz w:val="20"/>
+      </w:rPr>
+    </w:lvl>
+    <w:lvl w:ilvl="2" w:tentative="1">
+      <w:start w:val="1"/>
+      <w:numFmt w:val="bullet"/>
+      <w:lvlText w:val=""/>
+      <w:lvlJc w:val="left"/>
+      <w:pPr>
+        <w:tabs>
+          <w:tab w:val="num" w:pos="2160"/>
+        </w:tabs>
+        <w:ind w:left="2160" w:hanging="360"/>
+      </w:pPr>
+      <w:rPr>
+        <w:rFonts w:ascii="Wingdings" w:hAnsi="Wingdings" w:hint="default"/>
+        <w:sz w:val="20"/>
+      </w:rPr>
+    </w:lvl>
+    <w:lvl w:ilvl="3" w:tentative="1">
+      <w:start w:val="1"/>
+      <w:numFmt w:val="bullet"/>
+      <w:lvlText w:val=""/>
+      <w:lvlJc w:val="left"/>
+      <w:pPr>
+        <w:tabs>
+          <w:tab w:val="num" w:pos="2880"/>
+        </w:tabs>
+        <w:ind w:left="2880" w:hanging="360"/>
+      </w:pPr>
+      <w:rPr>
+        <w:rFonts w:ascii="Wingdings" w:hAnsi="Wingdings" w:hint="default"/>
+        <w:sz w:val="20"/>
+      </w:rPr>
+    </w:lvl>
+    <w:lvl w:ilvl="4" w:tentative="1">
+      <w:start w:val="1"/>
+      <w:numFmt w:val="bullet"/>
+      <w:lvlText w:val=""/>
+      <w:lvlJc w:val="left"/>
+      <w:pPr>
+        <w:tabs>
+          <w:tab w:val="num" w:pos="3600"/>
+        </w:tabs>
+        <w:ind w:left="3600" w:hanging="360"/>
+      </w:pPr>
+      <w:rPr>
+        <w:rFonts w:ascii="Wingdings" w:hAnsi="Wingdings" w:hint="default"/>
+        <w:sz w:val="20"/>
+      </w:rPr>
+    </w:lvl>
+    <w:lvl w:ilvl="5" w:tentative="1">
+      <w:start w:val="1"/>
+      <w:numFmt w:val="bullet"/>
+      <w:lvlText w:val=""/>
+      <w:lvlJc w:val="left"/>
+      <w:pPr>
+        <w:tabs>
+          <w:tab w:val="num" w:pos="4320"/>
+        </w:tabs>
+        <w:ind w:left="4320" w:hanging="360"/>
+      </w:pPr>
+      <w:rPr>
+        <w:rFonts w:ascii="Wingdings" w:hAnsi="Wingdings" w:hint="default"/>
+        <w:sz w:val="20"/>
+      </w:rPr>
+    </w:lvl>
+    <w:lvl w:ilvl="6" w:tentative="1">
+      <w:start w:val="1"/>
+      <w:numFmt w:val="bullet"/>
+      <w:lvlText w:val=""/>
+      <w:lvlJc w:val="left"/>
+      <w:pPr>
+        <w:tabs>
+          <w:tab w:val="num" w:pos="5040"/>
+        </w:tabs>
+        <w:ind w:left="5040" w:hanging="360"/>
+      </w:pPr>
+      <w:rPr>
+        <w:rFonts w:ascii="Wingdings" w:hAnsi="Wingdings" w:hint="default"/>
+        <w:sz w:val="20"/>
+      </w:rPr>
+    </w:lvl>
+    <w:lvl w:ilvl="7" w:tentative="1">
+      <w:start w:val="1"/>
+      <w:numFmt w:val="bullet"/>
+      <w:lvlText w:val=""/>
+      <w:lvlJc w:val="left"/>
+      <w:pPr>
+        <w:tabs>
+          <w:tab w:val="num" w:pos="5760"/>
+        </w:tabs>
+        <w:ind w:left="5760" w:hanging="360"/>
+      </w:pPr>
+      <w:rPr>
+        <w:rFonts w:ascii="Wingdings" w:hAnsi="Wingdings" w:hint="default"/>
+        <w:sz w:val="20"/>
+      </w:rPr>
+    </w:lvl>
+    <w:lvl w:ilvl="8" w:tentative="1">
+      <w:start w:val="1"/>
+      <w:numFmt w:val="bullet"/>
+      <w:lvlText w:val=""/>
+      <w:lvlJc w:val="left"/>
+      <w:pPr>
+        <w:tabs>
+          <w:tab w:val="num" w:pos="6480"/>
+        </w:tabs>
+        <w:ind w:left="6480" w:hanging="360"/>
+      </w:pPr>
+      <w:rPr>
+        <w:rFonts w:ascii="Wingdings" w:hAnsi="Wingdings" w:hint="default"/>
+        <w:sz w:val="20"/>
+      </w:rPr>
+    </w:lvl>
+  </w:abstractNum>
+  <w:num w:numId="1">
+    <w:abstractNumId w:val="11"/>
+  </w:num>
+  <w:num w:numId="2">
+    <w:abstractNumId w:val="7"/>
+  </w:num>
+  <w:num w:numId="3">
+    <w:abstractNumId w:val="1"/>
+  </w:num>
+  <w:num w:numId="4">
+    <w:abstractNumId w:val="8"/>
+  </w:num>
+  <w:num w:numId="5">
+    <w:abstractNumId w:val="9"/>
+  </w:num>
+  <w:num w:numId="6">
+    <w:abstractNumId w:val="0"/>
+  </w:num>
+  <w:num w:numId="7">
+    <w:abstractNumId w:val="12"/>
+  </w:num>
+  <w:num w:numId="8">
+    <w:abstractNumId w:val="3"/>
+  </w:num>
+  <w:num w:numId="9">
+    <w:abstractNumId w:val="5"/>
+  </w:num>
+  <w:num w:numId="10">
+    <w:abstractNumId w:val="2"/>
+  </w:num>
+  <w:num w:numId="11">
+    <w:abstractNumId w:val="4"/>
+  </w:num>
+  <w:num w:numId="12">
+    <w:abstractNumId w:val="6"/>
+  </w:num>
+  <w:num w:numId="13">
+    <w:abstractNumId w:val="13"/>
+  </w:num>
+  <w:num w:numId="14">
+    <w:abstractNumId w:val="10"/>
+  </w:num>
+</w:numbering>
 </file>
 
 <file path=word/styles.xml><?xml version="1.0" encoding="utf-8"?>
@@ -690,10 +5856,29 @@
     <w:name w:val="Normal"/>
     <w:qFormat/>
   </w:style>
+  <w:style w:type="paragraph" w:styleId="Heading2">
+    <w:name w:val="heading 2"/>
+    <w:basedOn w:val="Normal"/>
+    <w:link w:val="Heading2Char"/>
+    <w:uiPriority w:val="9"/>
+    <w:qFormat/>
+    <w:rsid w:val="00A942FF"/>
+    <w:pPr>
+      <w:spacing w:before="100" w:beforeAutospacing="1" w:after="100" w:afterAutospacing="1" w:line="240" w:lineRule="auto"/>
+      <w:outlineLvl w:val="1"/>
+    </w:pPr>
+    <w:rPr>
+      <w:rFonts w:ascii="Times New Roman" w:eastAsia="Times New Roman" w:hAnsi="Times New Roman" w:cs="Times New Roman"/>
+      <w:b/>
+      <w:bCs/>
+      <w:sz w:val="36"/>
+      <w:szCs w:val="36"/>
+      <w:lang w:eastAsia="en-IN"/>
+    </w:rPr>
+  </w:style>
   <w:style w:type="character" w:default="1" w:styleId="DefaultParagraphFont">
     <w:name w:val="Default Paragraph Font"/>
     <w:uiPriority w:val="1"/>
-    <w:semiHidden/>
     <w:unhideWhenUsed/>
   </w:style>
   <w:style w:type="table" w:default="1" w:styleId="TableNormal">
@@ -1071,6 +6256,169 @@
       </w:tcPr>
     </w:tblStylePr>
   </w:style>
+  <w:style w:type="paragraph" w:customStyle="1" w:styleId="Heading">
+    <w:name w:val="Heading"/>
+    <w:basedOn w:val="Normal"/>
+    <w:link w:val="HeadingChar"/>
+    <w:qFormat/>
+    <w:rsid w:val="00E56C98"/>
+    <w:rPr>
+      <w:b/>
+      <w:bCs/>
+      <w:sz w:val="24"/>
+      <w:szCs w:val="24"/>
+    </w:rPr>
+  </w:style>
+  <w:style w:type="paragraph" w:customStyle="1" w:styleId="Text">
+    <w:name w:val="Text"/>
+    <w:basedOn w:val="Heading"/>
+    <w:link w:val="TextChar"/>
+    <w:qFormat/>
+    <w:rsid w:val="00E56C98"/>
+    <w:rPr>
+      <w:b w:val="0"/>
+      <w:bCs w:val="0"/>
+      <w:sz w:val="22"/>
+      <w:szCs w:val="22"/>
+    </w:rPr>
+  </w:style>
+  <w:style w:type="character" w:customStyle="1" w:styleId="HeadingChar">
+    <w:name w:val="Heading Char"/>
+    <w:basedOn w:val="DefaultParagraphFont"/>
+    <w:link w:val="Heading"/>
+    <w:rsid w:val="00E56C98"/>
+    <w:rPr>
+      <w:b/>
+      <w:bCs/>
+      <w:sz w:val="24"/>
+      <w:szCs w:val="24"/>
+    </w:rPr>
+  </w:style>
+  <w:style w:type="paragraph" w:customStyle="1" w:styleId="Seperator">
+    <w:name w:val="Seperator"/>
+    <w:basedOn w:val="Heading"/>
+    <w:link w:val="SeperatorChar"/>
+    <w:rsid w:val="00E56C98"/>
+  </w:style>
+  <w:style w:type="character" w:customStyle="1" w:styleId="TextChar">
+    <w:name w:val="Text Char"/>
+    <w:basedOn w:val="HeadingChar"/>
+    <w:link w:val="Text"/>
+    <w:rsid w:val="00E56C98"/>
+    <w:rPr>
+      <w:b w:val="0"/>
+      <w:bCs w:val="0"/>
+      <w:sz w:val="24"/>
+      <w:szCs w:val="24"/>
+    </w:rPr>
+  </w:style>
+  <w:style w:type="paragraph" w:customStyle="1" w:styleId="Sep">
+    <w:name w:val="Sep"/>
+    <w:basedOn w:val="Seperator"/>
+    <w:link w:val="SepChar"/>
+    <w:qFormat/>
+    <w:rsid w:val="00E56C98"/>
+    <w:rPr>
+      <w:b w:val="0"/>
+      <w:bCs w:val="0"/>
+      <w:sz w:val="4"/>
+      <w:szCs w:val="4"/>
+    </w:rPr>
+  </w:style>
+  <w:style w:type="character" w:customStyle="1" w:styleId="SeperatorChar">
+    <w:name w:val="Seperator Char"/>
+    <w:basedOn w:val="HeadingChar"/>
+    <w:link w:val="Seperator"/>
+    <w:rsid w:val="00E56C98"/>
+    <w:rPr>
+      <w:b/>
+      <w:bCs/>
+      <w:sz w:val="24"/>
+      <w:szCs w:val="24"/>
+    </w:rPr>
+  </w:style>
+  <w:style w:type="character" w:customStyle="1" w:styleId="Heading2Char">
+    <w:name w:val="Heading 2 Char"/>
+    <w:basedOn w:val="DefaultParagraphFont"/>
+    <w:link w:val="Heading2"/>
+    <w:uiPriority w:val="9"/>
+    <w:rsid w:val="00A942FF"/>
+    <w:rPr>
+      <w:rFonts w:ascii="Times New Roman" w:eastAsia="Times New Roman" w:hAnsi="Times New Roman" w:cs="Times New Roman"/>
+      <w:b/>
+      <w:bCs/>
+      <w:sz w:val="36"/>
+      <w:szCs w:val="36"/>
+      <w:lang w:eastAsia="en-IN"/>
+    </w:rPr>
+  </w:style>
+  <w:style w:type="character" w:customStyle="1" w:styleId="SepChar">
+    <w:name w:val="Sep Char"/>
+    <w:basedOn w:val="SeperatorChar"/>
+    <w:link w:val="Sep"/>
+    <w:rsid w:val="00E56C98"/>
+    <w:rPr>
+      <w:b w:val="0"/>
+      <w:bCs w:val="0"/>
+      <w:sz w:val="4"/>
+      <w:szCs w:val="4"/>
+    </w:rPr>
+  </w:style>
+  <w:style w:type="character" w:styleId="Strong">
+    <w:name w:val="Strong"/>
+    <w:basedOn w:val="DefaultParagraphFont"/>
+    <w:uiPriority w:val="22"/>
+    <w:qFormat/>
+    <w:rsid w:val="00A942FF"/>
+    <w:rPr>
+      <w:b/>
+      <w:bCs/>
+    </w:rPr>
+  </w:style>
+  <w:style w:type="paragraph" w:customStyle="1" w:styleId="ds-markdown-paragraph">
+    <w:name w:val="ds-markdown-paragraph"/>
+    <w:basedOn w:val="Normal"/>
+    <w:rsid w:val="00A942FF"/>
+    <w:pPr>
+      <w:spacing w:before="100" w:beforeAutospacing="1" w:after="100" w:afterAutospacing="1" w:line="240" w:lineRule="auto"/>
+    </w:pPr>
+    <w:rPr>
+      <w:rFonts w:ascii="Times New Roman" w:eastAsia="Times New Roman" w:hAnsi="Times New Roman" w:cs="Times New Roman"/>
+      <w:sz w:val="24"/>
+      <w:szCs w:val="24"/>
+      <w:lang w:eastAsia="en-IN"/>
+    </w:rPr>
+  </w:style>
+  <w:style w:type="paragraph" w:customStyle="1" w:styleId="CList">
+    <w:name w:val="CList"/>
+    <w:basedOn w:val="Text"/>
+    <w:link w:val="CListChar"/>
+    <w:qFormat/>
+    <w:rsid w:val="00A942FF"/>
+    <w:pPr>
+      <w:numPr>
+        <w:numId w:val="14"/>
+      </w:numPr>
+      <w:spacing w:after="40"/>
+      <w:ind w:left="714" w:hanging="357"/>
+    </w:pPr>
+    <w:rPr>
+      <w:lang w:eastAsia="en-IN"/>
+    </w:rPr>
+  </w:style>
+  <w:style w:type="character" w:customStyle="1" w:styleId="CListChar">
+    <w:name w:val="CList Char"/>
+    <w:basedOn w:val="TextChar"/>
+    <w:link w:val="CList"/>
+    <w:rsid w:val="00A942FF"/>
+    <w:rPr>
+      <w:b w:val="0"/>
+      <w:bCs w:val="0"/>
+      <w:sz w:val="24"/>
+      <w:szCs w:val="24"/>
+      <w:lang w:eastAsia="en-IN"/>
+    </w:rPr>
+  </w:style>
 </w:styles>
 </file>
 
@@ -1112,12 +6460,12 @@
 
 <file path=word/glossary/fontTable.xml><?xml version="1.0" encoding="utf-8"?>
 <w:fonts xmlns:mc="http://schemas.openxmlformats.org/markup-compatibility/2006" xmlns:r="http://schemas.openxmlformats.org/officeDocument/2006/relationships" xmlns:w="http://schemas.openxmlformats.org/wordprocessingml/2006/main" xmlns:w14="http://schemas.microsoft.com/office/word/2010/wordml" xmlns:w15="http://schemas.microsoft.com/office/word/2012/wordml" xmlns:w16cex="http://schemas.microsoft.com/office/word/2018/wordml/cex" xmlns:w16cid="http://schemas.microsoft.com/office/word/2016/wordml/cid" xmlns:w16="http://schemas.microsoft.com/office/word/2018/wordml" xmlns:w16sdtdh="http://schemas.microsoft.com/office/word/2020/wordml/sdtdatahash" xmlns:w16se="http://schemas.microsoft.com/office/word/2015/wordml/symex" mc:Ignorable="w14 w15 w16se w16cid w16 w16cex w16sdtdh">
-  <w:font w:name="Calibri">
-    <w:panose1 w:val="020F0502020204030204"/>
-    <w:charset w:val="00"/>
-    <w:family w:val="swiss"/>
+  <w:font w:name="Symbol">
+    <w:panose1 w:val="05050102010706020507"/>
+    <w:charset w:val="02"/>
+    <w:family w:val="roman"/>
     <w:pitch w:val="variable"/>
-    <w:sig w:usb0="E4002EFF" w:usb1="C000247B" w:usb2="00000009" w:usb3="00000000" w:csb0="000001FF" w:csb1="00000000"/>
+    <w:sig w:usb0="00000000" w:usb1="10000000" w:usb2="00000000" w:usb3="00000000" w:csb0="80000000" w:csb1="00000000"/>
   </w:font>
   <w:font w:name="Times New Roman">
     <w:panose1 w:val="02020603050405020304"/>
@@ -1125,6 +6473,27 @@
     <w:family w:val="roman"/>
     <w:pitch w:val="variable"/>
     <w:sig w:usb0="E0002EFF" w:usb1="C000785B" w:usb2="00000009" w:usb3="00000000" w:csb0="000001FF" w:csb1="00000000"/>
+  </w:font>
+  <w:font w:name="Courier New">
+    <w:panose1 w:val="02070309020205020404"/>
+    <w:charset w:val="00"/>
+    <w:family w:val="modern"/>
+    <w:pitch w:val="fixed"/>
+    <w:sig w:usb0="E0002EFF" w:usb1="C0007843" w:usb2="00000009" w:usb3="00000000" w:csb0="000001FF" w:csb1="00000000"/>
+  </w:font>
+  <w:font w:name="Wingdings">
+    <w:panose1 w:val="05000000000000000000"/>
+    <w:charset w:val="02"/>
+    <w:family w:val="auto"/>
+    <w:pitch w:val="variable"/>
+    <w:sig w:usb0="00000000" w:usb1="10000000" w:usb2="00000000" w:usb3="00000000" w:csb0="80000000" w:csb1="00000000"/>
+  </w:font>
+  <w:font w:name="Calibri">
+    <w:panose1 w:val="020F0502020204030204"/>
+    <w:charset w:val="00"/>
+    <w:family w:val="swiss"/>
+    <w:pitch w:val="variable"/>
+    <w:sig w:usb0="E4002EFF" w:usb1="C000247B" w:usb2="00000009" w:usb3="00000000" w:csb0="000001FF" w:csb1="00000000"/>
   </w:font>
   <w:font w:name="JetBrains Mono NL">
     <w:panose1 w:val="02000009000000000000"/>
@@ -1142,7 +6511,6 @@
   </w:font>
   <w:font w:name="Cascadia Code">
     <w:altName w:val="Segoe UI Symbol"/>
-    <w:panose1 w:val="020B0609020000020004"/>
     <w:charset w:val="00"/>
     <w:family w:val="modern"/>
     <w:pitch w:val="fixed"/>
@@ -1188,6 +6556,7 @@
   </w:compat>
   <w:rsids>
     <w:rsidRoot w:val="008238CD"/>
+    <w:rsid w:val="00116B3F"/>
     <w:rsid w:val="003A6ABC"/>
     <w:rsid w:val="004F7305"/>
     <w:rsid w:val="00583E3F"/>
